--- a/lab1/Report.docx
+++ b/lab1/Report.docx
@@ -136,6 +136,27 @@
         <w:jc w:val="center"/>
         <w:rPr>
           <w:rFonts w:ascii="Times New Roman" w:eastAsia="Times New Roman" w:hAnsi="Times New Roman" w:cs="Times New Roman"/>
+          <w:color w:val="000000"/>
+          <w:sz w:val="24"/>
+          <w:szCs w:val="24"/>
+        </w:rPr>
+      </w:pPr>
+      <w:r>
+        <w:rPr>
+          <w:rFonts w:ascii="Times New Roman" w:eastAsia="Times New Roman" w:hAnsi="Times New Roman" w:cs="Times New Roman"/>
+          <w:color w:val="000000"/>
+          <w:sz w:val="24"/>
+          <w:szCs w:val="24"/>
+        </w:rPr>
+        <w:t>Group 4:</w:t>
+      </w:r>
+    </w:p>
+    <w:p>
+      <w:pPr>
+        <w:spacing w:after="0" w:line="480" w:lineRule="auto"/>
+        <w:jc w:val="center"/>
+        <w:rPr>
+          <w:rFonts w:ascii="Times New Roman" w:eastAsia="Times New Roman" w:hAnsi="Times New Roman" w:cs="Times New Roman"/>
           <w:sz w:val="24"/>
           <w:szCs w:val="24"/>
         </w:rPr>
@@ -276,17 +297,6 @@
         </w:rPr>
         <w:br/>
       </w:r>
-    </w:p>
-    <w:p>
-      <w:pPr>
-        <w:spacing w:after="0" w:line="480" w:lineRule="auto"/>
-        <w:rPr>
-          <w:rFonts w:ascii="Times New Roman" w:eastAsia="Times New Roman" w:hAnsi="Times New Roman" w:cs="Times New Roman"/>
-          <w:color w:val="000000"/>
-          <w:sz w:val="24"/>
-          <w:szCs w:val="24"/>
-        </w:rPr>
-      </w:pPr>
     </w:p>
     <w:p>
       <w:pPr>
@@ -483,8 +493,6 @@
           <w:szCs w:val="24"/>
         </w:rPr>
       </w:pPr>
-      <w:bookmarkStart w:id="0" w:name="_GoBack"/>
-      <w:bookmarkEnd w:id="0"/>
       <w:r>
         <w:rPr>
           <w:rFonts w:ascii="Times New Roman" w:eastAsia="Times New Roman" w:hAnsi="Times New Roman" w:cs="Times New Roman"/>
@@ -544,20 +552,578 @@
         <w:spacing w:after="0" w:line="480" w:lineRule="auto"/>
         <w:rPr>
           <w:rFonts w:ascii="Times New Roman" w:eastAsia="Times New Roman" w:hAnsi="Times New Roman" w:cs="Times New Roman"/>
-          <w:sz w:val="24"/>
-          <w:szCs w:val="24"/>
-        </w:rPr>
-      </w:pPr>
-      <w:r>
-        <w:rPr>
-          <w:rFonts w:ascii="Times New Roman" w:eastAsia="Times New Roman" w:hAnsi="Times New Roman" w:cs="Times New Roman"/>
-          <w:b/>
-          <w:bCs/>
-          <w:color w:val="000000"/>
-          <w:sz w:val="24"/>
-          <w:szCs w:val="24"/>
-        </w:rPr>
+          <w:b/>
+          <w:bCs/>
+          <w:color w:val="000000"/>
+          <w:sz w:val="24"/>
+          <w:szCs w:val="24"/>
+        </w:rPr>
+      </w:pPr>
+    </w:p>
+    <w:p>
+      <w:pPr>
+        <w:spacing w:after="0" w:line="480" w:lineRule="auto"/>
+        <w:rPr>
+          <w:rFonts w:ascii="Times New Roman" w:eastAsia="Times New Roman" w:hAnsi="Times New Roman" w:cs="Times New Roman"/>
+          <w:b/>
+          <w:bCs/>
+          <w:color w:val="000000"/>
+          <w:sz w:val="24"/>
+          <w:szCs w:val="24"/>
+        </w:rPr>
+      </w:pPr>
+    </w:p>
+    <w:p>
+      <w:pPr>
+        <w:spacing w:after="0" w:line="480" w:lineRule="auto"/>
+        <w:rPr>
+          <w:rFonts w:ascii="Times New Roman" w:eastAsia="Times New Roman" w:hAnsi="Times New Roman" w:cs="Times New Roman"/>
+          <w:b/>
+          <w:bCs/>
+          <w:color w:val="000000"/>
+          <w:sz w:val="24"/>
+          <w:szCs w:val="24"/>
+        </w:rPr>
+      </w:pPr>
+    </w:p>
+    <w:p>
+      <w:pPr>
+        <w:spacing w:after="0" w:line="480" w:lineRule="auto"/>
+        <w:rPr>
+          <w:rFonts w:ascii="Times New Roman" w:eastAsia="Times New Roman" w:hAnsi="Times New Roman" w:cs="Times New Roman"/>
+          <w:b/>
+          <w:bCs/>
+          <w:color w:val="000000"/>
+          <w:sz w:val="24"/>
+          <w:szCs w:val="24"/>
+        </w:rPr>
+      </w:pPr>
+    </w:p>
+    <w:p>
+      <w:pPr>
+        <w:spacing w:after="0" w:line="480" w:lineRule="auto"/>
+        <w:rPr>
+          <w:rFonts w:ascii="Times New Roman" w:eastAsia="Times New Roman" w:hAnsi="Times New Roman" w:cs="Times New Roman"/>
+          <w:b/>
+          <w:bCs/>
+          <w:color w:val="000000"/>
+          <w:sz w:val="24"/>
+          <w:szCs w:val="24"/>
+        </w:rPr>
+      </w:pPr>
+    </w:p>
+    <w:p>
+      <w:pPr>
+        <w:spacing w:after="0" w:line="480" w:lineRule="auto"/>
+        <w:rPr>
+          <w:rFonts w:ascii="Times New Roman" w:eastAsia="Times New Roman" w:hAnsi="Times New Roman" w:cs="Times New Roman"/>
+          <w:b/>
+          <w:bCs/>
+          <w:color w:val="000000"/>
+          <w:sz w:val="24"/>
+          <w:szCs w:val="24"/>
+        </w:rPr>
+      </w:pPr>
+    </w:p>
+    <w:p>
+      <w:pPr>
+        <w:spacing w:after="0" w:line="480" w:lineRule="auto"/>
+        <w:rPr>
+          <w:rFonts w:ascii="Times New Roman" w:eastAsia="Times New Roman" w:hAnsi="Times New Roman" w:cs="Times New Roman"/>
+          <w:b/>
+          <w:bCs/>
+          <w:color w:val="000000"/>
+          <w:sz w:val="24"/>
+          <w:szCs w:val="24"/>
+        </w:rPr>
+      </w:pPr>
+    </w:p>
+    <w:p>
+      <w:pPr>
+        <w:spacing w:after="0" w:line="480" w:lineRule="auto"/>
+        <w:rPr>
+          <w:rFonts w:ascii="Times New Roman" w:eastAsia="Times New Roman" w:hAnsi="Times New Roman" w:cs="Times New Roman"/>
+          <w:b/>
+          <w:bCs/>
+          <w:color w:val="000000"/>
+          <w:sz w:val="24"/>
+          <w:szCs w:val="24"/>
+        </w:rPr>
+      </w:pPr>
+    </w:p>
+    <w:p>
+      <w:pPr>
+        <w:spacing w:after="0" w:line="480" w:lineRule="auto"/>
+        <w:rPr>
+          <w:rFonts w:ascii="Times New Roman" w:eastAsia="Times New Roman" w:hAnsi="Times New Roman" w:cs="Times New Roman"/>
+          <w:b/>
+          <w:bCs/>
+          <w:color w:val="000000"/>
+          <w:sz w:val="24"/>
+          <w:szCs w:val="24"/>
+        </w:rPr>
+      </w:pPr>
+    </w:p>
+    <w:p>
+      <w:pPr>
+        <w:spacing w:after="0" w:line="480" w:lineRule="auto"/>
+        <w:rPr>
+          <w:rFonts w:ascii="Times New Roman" w:eastAsia="Times New Roman" w:hAnsi="Times New Roman" w:cs="Times New Roman"/>
+          <w:b/>
+          <w:bCs/>
+          <w:color w:val="000000"/>
+          <w:sz w:val="24"/>
+          <w:szCs w:val="24"/>
+        </w:rPr>
+      </w:pPr>
+    </w:p>
+    <w:p>
+      <w:pPr>
+        <w:spacing w:after="0" w:line="480" w:lineRule="auto"/>
+        <w:rPr>
+          <w:rFonts w:ascii="Times New Roman" w:eastAsia="Times New Roman" w:hAnsi="Times New Roman" w:cs="Times New Roman"/>
+          <w:b/>
+          <w:bCs/>
+          <w:color w:val="000000"/>
+          <w:sz w:val="24"/>
+          <w:szCs w:val="24"/>
+        </w:rPr>
+      </w:pPr>
+    </w:p>
+    <w:p>
+      <w:pPr>
+        <w:spacing w:after="0" w:line="480" w:lineRule="auto"/>
+        <w:rPr>
+          <w:rFonts w:ascii="Times New Roman" w:eastAsia="Times New Roman" w:hAnsi="Times New Roman" w:cs="Times New Roman"/>
+          <w:b/>
+          <w:bCs/>
+          <w:color w:val="000000"/>
+          <w:sz w:val="24"/>
+          <w:szCs w:val="24"/>
+        </w:rPr>
+      </w:pPr>
+    </w:p>
+    <w:p>
+      <w:pPr>
+        <w:spacing w:after="0" w:line="480" w:lineRule="auto"/>
+        <w:rPr>
+          <w:rFonts w:ascii="Times New Roman" w:eastAsia="Times New Roman" w:hAnsi="Times New Roman" w:cs="Times New Roman"/>
+          <w:b/>
+          <w:bCs/>
+          <w:color w:val="000000"/>
+          <w:sz w:val="24"/>
+          <w:szCs w:val="24"/>
+        </w:rPr>
+      </w:pPr>
+    </w:p>
+    <w:p>
+      <w:pPr>
+        <w:spacing w:after="0" w:line="480" w:lineRule="auto"/>
+        <w:rPr>
+          <w:rFonts w:ascii="Times New Roman" w:eastAsia="Times New Roman" w:hAnsi="Times New Roman" w:cs="Times New Roman"/>
+          <w:b/>
+          <w:bCs/>
+          <w:color w:val="000000"/>
+          <w:sz w:val="24"/>
+          <w:szCs w:val="24"/>
+        </w:rPr>
+      </w:pPr>
+    </w:p>
+    <w:p>
+      <w:pPr>
+        <w:spacing w:after="0" w:line="480" w:lineRule="auto"/>
+        <w:rPr>
+          <w:rFonts w:ascii="Times New Roman" w:eastAsia="Times New Roman" w:hAnsi="Times New Roman" w:cs="Times New Roman"/>
+          <w:b/>
+          <w:bCs/>
+          <w:color w:val="000000"/>
+          <w:sz w:val="24"/>
+          <w:szCs w:val="24"/>
+        </w:rPr>
+      </w:pPr>
+    </w:p>
+    <w:p>
+      <w:pPr>
+        <w:spacing w:after="0" w:line="480" w:lineRule="auto"/>
+        <w:rPr>
+          <w:rFonts w:ascii="Times New Roman" w:eastAsia="Times New Roman" w:hAnsi="Times New Roman" w:cs="Times New Roman"/>
+          <w:b/>
+          <w:bCs/>
+          <w:color w:val="000000"/>
+          <w:sz w:val="24"/>
+          <w:szCs w:val="24"/>
+        </w:rPr>
+      </w:pPr>
+    </w:p>
+    <w:p>
+      <w:pPr>
+        <w:spacing w:after="0" w:line="480" w:lineRule="auto"/>
+        <w:rPr>
+          <w:rFonts w:ascii="Times New Roman" w:eastAsia="Times New Roman" w:hAnsi="Times New Roman" w:cs="Times New Roman"/>
+          <w:b/>
+          <w:bCs/>
+          <w:color w:val="000000"/>
+          <w:sz w:val="24"/>
+          <w:szCs w:val="24"/>
+        </w:rPr>
+      </w:pPr>
+    </w:p>
+    <w:p>
+      <w:pPr>
+        <w:spacing w:after="0" w:line="480" w:lineRule="auto"/>
+        <w:rPr>
+          <w:rFonts w:ascii="Times New Roman" w:eastAsia="Times New Roman" w:hAnsi="Times New Roman" w:cs="Times New Roman"/>
+          <w:b/>
+          <w:bCs/>
+          <w:color w:val="000000"/>
+          <w:sz w:val="24"/>
+          <w:szCs w:val="24"/>
+        </w:rPr>
+      </w:pPr>
+    </w:p>
+    <w:p>
+      <w:pPr>
+        <w:spacing w:after="0" w:line="480" w:lineRule="auto"/>
+        <w:rPr>
+          <w:rFonts w:ascii="Times New Roman" w:eastAsia="Times New Roman" w:hAnsi="Times New Roman" w:cs="Times New Roman"/>
+          <w:b/>
+          <w:bCs/>
+          <w:color w:val="000000"/>
+          <w:sz w:val="24"/>
+          <w:szCs w:val="24"/>
+        </w:rPr>
+      </w:pPr>
+    </w:p>
+    <w:p>
+      <w:pPr>
+        <w:spacing w:after="0" w:line="480" w:lineRule="auto"/>
+        <w:rPr>
+          <w:rFonts w:ascii="Times New Roman" w:eastAsia="Times New Roman" w:hAnsi="Times New Roman" w:cs="Times New Roman"/>
+          <w:b/>
+          <w:bCs/>
+          <w:color w:val="000000"/>
+          <w:sz w:val="24"/>
+          <w:szCs w:val="24"/>
+        </w:rPr>
+      </w:pPr>
+    </w:p>
+    <w:p>
+      <w:pPr>
+        <w:spacing w:after="0" w:line="480" w:lineRule="auto"/>
+        <w:rPr>
+          <w:rFonts w:ascii="Times New Roman" w:eastAsia="Times New Roman" w:hAnsi="Times New Roman" w:cs="Times New Roman"/>
+          <w:b/>
+          <w:bCs/>
+          <w:color w:val="000000"/>
+          <w:sz w:val="24"/>
+          <w:szCs w:val="24"/>
+        </w:rPr>
+      </w:pPr>
+      <w:r>
+        <w:rPr>
+          <w:rFonts w:ascii="Times New Roman" w:eastAsia="Times New Roman" w:hAnsi="Times New Roman" w:cs="Times New Roman"/>
+          <w:b/>
+          <w:bCs/>
+          <w:color w:val="000000"/>
+          <w:sz w:val="24"/>
+          <w:szCs w:val="24"/>
+        </w:rPr>
+        <w:lastRenderedPageBreak/>
         <w:t>Appendix</w:t>
+      </w:r>
+    </w:p>
+    <w:p>
+      <w:pPr>
+        <w:spacing w:after="0" w:line="480" w:lineRule="auto"/>
+        <w:rPr>
+          <w:rFonts w:ascii="Times New Roman" w:eastAsia="Times New Roman" w:hAnsi="Times New Roman" w:cs="Times New Roman"/>
+          <w:b/>
+          <w:bCs/>
+          <w:sz w:val="24"/>
+          <w:szCs w:val="24"/>
+        </w:rPr>
+      </w:pPr>
+      <w:r>
+        <w:rPr>
+          <w:rFonts w:ascii="Times New Roman" w:eastAsia="Times New Roman" w:hAnsi="Times New Roman" w:cs="Times New Roman"/>
+          <w:sz w:val="24"/>
+          <w:szCs w:val="24"/>
+        </w:rPr>
+        <w:tab/>
+      </w:r>
+      <w:r>
+        <w:rPr>
+          <w:rFonts w:ascii="Times New Roman" w:eastAsia="Times New Roman" w:hAnsi="Times New Roman" w:cs="Times New Roman"/>
+          <w:b/>
+          <w:bCs/>
+          <w:sz w:val="24"/>
+          <w:szCs w:val="24"/>
+        </w:rPr>
+        <w:t>encrypt_tb.vhd – Simulation Output Snapshot</w:t>
+      </w:r>
+    </w:p>
+    <w:p>
+      <w:pPr>
+        <w:spacing w:after="0" w:line="480" w:lineRule="auto"/>
+        <w:rPr>
+          <w:rFonts w:ascii="Times New Roman" w:eastAsia="Times New Roman" w:hAnsi="Times New Roman" w:cs="Times New Roman"/>
+          <w:b/>
+          <w:bCs/>
+          <w:sz w:val="24"/>
+          <w:szCs w:val="24"/>
+        </w:rPr>
+      </w:pPr>
+      <w:r>
+        <w:rPr>
+          <w:rFonts w:ascii="Times New Roman" w:eastAsia="Times New Roman" w:hAnsi="Times New Roman" w:cs="Times New Roman"/>
+          <w:b/>
+          <w:bCs/>
+          <w:noProof/>
+          <w:sz w:val="24"/>
+          <w:szCs w:val="24"/>
+        </w:rPr>
+        <w:drawing>
+          <wp:anchor distT="0" distB="0" distL="114300" distR="114300" simplePos="0" relativeHeight="251658240" behindDoc="1" locked="0" layoutInCell="1" allowOverlap="1">
+            <wp:simplePos x="0" y="0"/>
+            <wp:positionH relativeFrom="margin">
+              <wp:align>right</wp:align>
+            </wp:positionH>
+            <wp:positionV relativeFrom="paragraph">
+              <wp:posOffset>217170</wp:posOffset>
+            </wp:positionV>
+            <wp:extent cx="5943600" cy="3562350"/>
+            <wp:effectExtent l="0" t="0" r="0" b="0"/>
+            <wp:wrapTight wrapText="bothSides">
+              <wp:wrapPolygon edited="0">
+                <wp:start x="0" y="0"/>
+                <wp:lineTo x="0" y="21484"/>
+                <wp:lineTo x="21531" y="21484"/>
+                <wp:lineTo x="21531" y="0"/>
+                <wp:lineTo x="0" y="0"/>
+              </wp:wrapPolygon>
+            </wp:wrapTight>
+            <wp:docPr id="2" name="Picture 2"/>
+            <wp:cNvGraphicFramePr>
+              <a:graphicFrameLocks xmlns:a="http://schemas.openxmlformats.org/drawingml/2006/main" noChangeAspect="1"/>
+            </wp:cNvGraphicFramePr>
+            <a:graphic xmlns:a="http://schemas.openxmlformats.org/drawingml/2006/main">
+              <a:graphicData uri="http://schemas.openxmlformats.org/drawingml/2006/picture">
+                <pic:pic xmlns:pic="http://schemas.openxmlformats.org/drawingml/2006/picture">
+                  <pic:nvPicPr>
+                    <pic:cNvPr id="2" name="task_2_1.PNG"/>
+                    <pic:cNvPicPr/>
+                  </pic:nvPicPr>
+                  <pic:blipFill>
+                    <a:blip r:embed="rId6">
+                      <a:extLst>
+                        <a:ext uri="{28A0092B-C50C-407E-A947-70E740481C1C}">
+                          <a14:useLocalDpi xmlns:a14="http://schemas.microsoft.com/office/drawing/2010/main" val="0"/>
+                        </a:ext>
+                      </a:extLst>
+                    </a:blip>
+                    <a:stretch>
+                      <a:fillRect/>
+                    </a:stretch>
+                  </pic:blipFill>
+                  <pic:spPr>
+                    <a:xfrm>
+                      <a:off x="0" y="0"/>
+                      <a:ext cx="5943600" cy="3562350"/>
+                    </a:xfrm>
+                    <a:prstGeom prst="rect">
+                      <a:avLst/>
+                    </a:prstGeom>
+                  </pic:spPr>
+                </pic:pic>
+              </a:graphicData>
+            </a:graphic>
+            <wp14:sizeRelH relativeFrom="margin">
+              <wp14:pctWidth>0</wp14:pctWidth>
+            </wp14:sizeRelH>
+            <wp14:sizeRelV relativeFrom="margin">
+              <wp14:pctHeight>0</wp14:pctHeight>
+            </wp14:sizeRelV>
+          </wp:anchor>
+        </w:drawing>
+      </w:r>
+      <w:r>
+        <w:rPr>
+          <w:rFonts w:ascii="Times New Roman" w:eastAsia="Times New Roman" w:hAnsi="Times New Roman" w:cs="Times New Roman"/>
+          <w:b/>
+          <w:bCs/>
+          <w:sz w:val="24"/>
+          <w:szCs w:val="24"/>
+        </w:rPr>
+        <w:tab/>
+      </w:r>
+      <w:r>
+        <w:rPr>
+          <w:rFonts w:ascii="Times New Roman" w:eastAsia="Times New Roman" w:hAnsi="Times New Roman" w:cs="Times New Roman"/>
+          <w:b/>
+          <w:bCs/>
+          <w:sz w:val="24"/>
+          <w:szCs w:val="24"/>
+        </w:rPr>
+        <w:tab/>
+        <w:t>10 ns – 110 ns</w:t>
+      </w:r>
+    </w:p>
+    <w:p>
+      <w:pPr>
+        <w:spacing w:after="0" w:line="480" w:lineRule="auto"/>
+        <w:ind w:left="720" w:firstLine="720"/>
+        <w:rPr>
+          <w:rFonts w:ascii="Times New Roman" w:eastAsia="Times New Roman" w:hAnsi="Times New Roman" w:cs="Times New Roman"/>
+          <w:b/>
+          <w:bCs/>
+          <w:sz w:val="24"/>
+          <w:szCs w:val="24"/>
+        </w:rPr>
+      </w:pPr>
+      <w:bookmarkStart w:id="0" w:name="_GoBack"/>
+      <w:r>
+        <w:rPr>
+          <w:rFonts w:ascii="Times New Roman" w:eastAsia="Times New Roman" w:hAnsi="Times New Roman" w:cs="Times New Roman"/>
+          <w:b/>
+          <w:bCs/>
+          <w:noProof/>
+          <w:sz w:val="24"/>
+          <w:szCs w:val="24"/>
+        </w:rPr>
+        <w:drawing>
+          <wp:anchor distT="0" distB="0" distL="114300" distR="114300" simplePos="0" relativeHeight="251659264" behindDoc="1" locked="0" layoutInCell="1" allowOverlap="1">
+            <wp:simplePos x="0" y="0"/>
+            <wp:positionH relativeFrom="margin">
+              <wp:align>right</wp:align>
+            </wp:positionH>
+            <wp:positionV relativeFrom="paragraph">
+              <wp:posOffset>3937000</wp:posOffset>
+            </wp:positionV>
+            <wp:extent cx="5943600" cy="3130550"/>
+            <wp:effectExtent l="0" t="0" r="0" b="0"/>
+            <wp:wrapTight wrapText="bothSides">
+              <wp:wrapPolygon edited="0">
+                <wp:start x="0" y="0"/>
+                <wp:lineTo x="0" y="21425"/>
+                <wp:lineTo x="21531" y="21425"/>
+                <wp:lineTo x="21531" y="0"/>
+                <wp:lineTo x="0" y="0"/>
+              </wp:wrapPolygon>
+            </wp:wrapTight>
+            <wp:docPr id="3" name="Picture 3"/>
+            <wp:cNvGraphicFramePr>
+              <a:graphicFrameLocks xmlns:a="http://schemas.openxmlformats.org/drawingml/2006/main" noChangeAspect="1"/>
+            </wp:cNvGraphicFramePr>
+            <a:graphic xmlns:a="http://schemas.openxmlformats.org/drawingml/2006/main">
+              <a:graphicData uri="http://schemas.openxmlformats.org/drawingml/2006/picture">
+                <pic:pic xmlns:pic="http://schemas.openxmlformats.org/drawingml/2006/picture">
+                  <pic:nvPicPr>
+                    <pic:cNvPr id="3" name="task_2_2.PNG"/>
+                    <pic:cNvPicPr/>
+                  </pic:nvPicPr>
+                  <pic:blipFill>
+                    <a:blip r:embed="rId7">
+                      <a:extLst>
+                        <a:ext uri="{28A0092B-C50C-407E-A947-70E740481C1C}">
+                          <a14:useLocalDpi xmlns:a14="http://schemas.microsoft.com/office/drawing/2010/main" val="0"/>
+                        </a:ext>
+                      </a:extLst>
+                    </a:blip>
+                    <a:stretch>
+                      <a:fillRect/>
+                    </a:stretch>
+                  </pic:blipFill>
+                  <pic:spPr>
+                    <a:xfrm>
+                      <a:off x="0" y="0"/>
+                      <a:ext cx="5943600" cy="3130550"/>
+                    </a:xfrm>
+                    <a:prstGeom prst="rect">
+                      <a:avLst/>
+                    </a:prstGeom>
+                  </pic:spPr>
+                </pic:pic>
+              </a:graphicData>
+            </a:graphic>
+            <wp14:sizeRelH relativeFrom="margin">
+              <wp14:pctWidth>0</wp14:pctWidth>
+            </wp14:sizeRelH>
+          </wp:anchor>
+        </w:drawing>
+      </w:r>
+      <w:bookmarkEnd w:id="0"/>
+      <w:r>
+        <w:rPr>
+          <w:rFonts w:ascii="Times New Roman" w:eastAsia="Times New Roman" w:hAnsi="Times New Roman" w:cs="Times New Roman"/>
+          <w:b/>
+          <w:bCs/>
+          <w:sz w:val="24"/>
+          <w:szCs w:val="24"/>
+        </w:rPr>
+        <w:t>900 ns – 1000 ns</w:t>
+      </w:r>
+    </w:p>
+    <w:p>
+      <w:pPr>
+        <w:spacing w:after="0" w:line="480" w:lineRule="auto"/>
+        <w:rPr>
+          <w:rFonts w:ascii="Times New Roman" w:eastAsia="Times New Roman" w:hAnsi="Times New Roman" w:cs="Times New Roman"/>
+          <w:b/>
+          <w:bCs/>
+          <w:sz w:val="24"/>
+          <w:szCs w:val="24"/>
+        </w:rPr>
+      </w:pPr>
+      <w:r>
+        <w:rPr>
+          <w:rFonts w:ascii="Times New Roman" w:eastAsia="Times New Roman" w:hAnsi="Times New Roman" w:cs="Times New Roman"/>
+          <w:b/>
+          <w:bCs/>
+          <w:sz w:val="24"/>
+          <w:szCs w:val="24"/>
+        </w:rPr>
+        <w:lastRenderedPageBreak/>
+        <w:tab/>
+      </w:r>
+    </w:p>
+    <w:p>
+      <w:pPr>
+        <w:spacing w:after="0" w:line="480" w:lineRule="auto"/>
+        <w:rPr>
+          <w:rFonts w:ascii="Times New Roman" w:eastAsia="Times New Roman" w:hAnsi="Times New Roman" w:cs="Times New Roman"/>
+          <w:b/>
+          <w:bCs/>
+          <w:sz w:val="24"/>
+          <w:szCs w:val="24"/>
+        </w:rPr>
+      </w:pPr>
+      <w:r>
+        <w:rPr>
+          <w:rFonts w:ascii="Times New Roman" w:eastAsia="Times New Roman" w:hAnsi="Times New Roman" w:cs="Times New Roman"/>
+          <w:b/>
+          <w:bCs/>
+          <w:sz w:val="24"/>
+          <w:szCs w:val="24"/>
+        </w:rPr>
+        <w:t xml:space="preserve"> </w:t>
+      </w:r>
+    </w:p>
+    <w:p>
+      <w:pPr>
+        <w:spacing w:after="0" w:line="480" w:lineRule="auto"/>
+        <w:rPr>
+          <w:rFonts w:ascii="Times New Roman" w:eastAsia="Times New Roman" w:hAnsi="Times New Roman" w:cs="Times New Roman"/>
+          <w:sz w:val="24"/>
+          <w:szCs w:val="24"/>
+        </w:rPr>
+      </w:pPr>
+      <w:r>
+        <w:rPr>
+          <w:rFonts w:ascii="Times New Roman" w:eastAsia="Times New Roman" w:hAnsi="Times New Roman" w:cs="Times New Roman"/>
+          <w:sz w:val="24"/>
+          <w:szCs w:val="24"/>
+        </w:rPr>
+        <w:tab/>
       </w:r>
     </w:p>
     <w:p>
@@ -723,20 +1289,20 @@
           <w:sz w:val="24"/>
           <w:szCs w:val="24"/>
         </w:rPr>
+        <w:br/>
+      </w:r>
+      <w:r>
+        <w:rPr>
+          <w:rFonts w:ascii="Times New Roman" w:eastAsia="Times New Roman" w:hAnsi="Times New Roman" w:cs="Times New Roman"/>
+          <w:sz w:val="24"/>
+          <w:szCs w:val="24"/>
+        </w:rPr>
         <w:lastRenderedPageBreak/>
         <w:br/>
       </w:r>
-      <w:r>
-        <w:rPr>
-          <w:rFonts w:ascii="Times New Roman" w:eastAsia="Times New Roman" w:hAnsi="Times New Roman" w:cs="Times New Roman"/>
-          <w:sz w:val="24"/>
-          <w:szCs w:val="24"/>
-        </w:rPr>
-        <w:br/>
-      </w:r>
     </w:p>
     <w:sectPr>
-      <w:headerReference w:type="default" r:id="rId6"/>
+      <w:headerReference w:type="default" r:id="rId8"/>
       <w:pgSz w:w="12240" w:h="15840"/>
       <w:pgMar w:top="1440" w:right="1440" w:bottom="1440" w:left="1440" w:header="720" w:footer="720" w:gutter="0"/>
       <w:cols w:space="720"/>

--- a/lab1/Report.docx
+++ b/lab1/Report.docx
@@ -839,38 +839,6015 @@
           <w:rFonts w:ascii="Times New Roman" w:eastAsia="Times New Roman" w:hAnsi="Times New Roman" w:cs="Times New Roman"/>
           <w:b/>
           <w:bCs/>
-          <w:sz w:val="24"/>
-          <w:szCs w:val="24"/>
-        </w:rPr>
-      </w:pPr>
-      <w:r>
-        <w:rPr>
-          <w:rFonts w:ascii="Times New Roman" w:eastAsia="Times New Roman" w:hAnsi="Times New Roman" w:cs="Times New Roman"/>
-          <w:sz w:val="24"/>
-          <w:szCs w:val="24"/>
-        </w:rPr>
-        <w:tab/>
-      </w:r>
+          <w:color w:val="000000"/>
+          <w:sz w:val="24"/>
+          <w:szCs w:val="24"/>
+        </w:rPr>
+      </w:pPr>
       <w:r>
         <w:rPr>
           <w:rFonts w:ascii="Times New Roman" w:eastAsia="Times New Roman" w:hAnsi="Times New Roman" w:cs="Times New Roman"/>
           <w:b/>
           <w:bCs/>
-          <w:sz w:val="24"/>
-          <w:szCs w:val="24"/>
-        </w:rPr>
-        <w:t>encrypt_tb.vhd – Simulation Output Snapshot</w:t>
-      </w:r>
-    </w:p>
-    <w:p>
-      <w:pPr>
-        <w:spacing w:after="0" w:line="480" w:lineRule="auto"/>
-        <w:rPr>
-          <w:rFonts w:ascii="Times New Roman" w:eastAsia="Times New Roman" w:hAnsi="Times New Roman" w:cs="Times New Roman"/>
+          <w:color w:val="000000"/>
+          <w:sz w:val="24"/>
+          <w:szCs w:val="24"/>
+        </w:rPr>
+        <w:tab/>
+        <w:t>ROUND_CIPHER.vhd</w:t>
+      </w:r>
+    </w:p>
+    <w:p>
+      <w:pPr>
+        <w:spacing w:after="0" w:line="240" w:lineRule="auto"/>
+        <w:ind w:left="1440"/>
+        <w:rPr>
+          <w:rFonts w:ascii="Courier New" w:eastAsia="Times New Roman" w:hAnsi="Courier New" w:cs="Courier New"/>
+          <w:color w:val="000000"/>
+          <w:sz w:val="20"/>
+          <w:szCs w:val="20"/>
+        </w:rPr>
+      </w:pPr>
+      <w:r>
+        <w:rPr>
+          <w:rFonts w:ascii="Courier New" w:eastAsia="Times New Roman" w:hAnsi="Courier New" w:cs="Courier New"/>
+          <w:color w:val="000000"/>
+          <w:sz w:val="20"/>
+          <w:szCs w:val="20"/>
+        </w:rPr>
+        <w:t>library IEEE;</w:t>
+      </w:r>
+    </w:p>
+    <w:p>
+      <w:pPr>
+        <w:spacing w:after="0" w:line="240" w:lineRule="auto"/>
+        <w:ind w:left="1440"/>
+        <w:rPr>
+          <w:rFonts w:ascii="Courier New" w:eastAsia="Times New Roman" w:hAnsi="Courier New" w:cs="Courier New"/>
+          <w:color w:val="000000"/>
+          <w:sz w:val="20"/>
+          <w:szCs w:val="20"/>
+        </w:rPr>
+      </w:pPr>
+      <w:r>
+        <w:rPr>
+          <w:rFonts w:ascii="Courier New" w:eastAsia="Times New Roman" w:hAnsi="Courier New" w:cs="Courier New"/>
+          <w:color w:val="000000"/>
+          <w:sz w:val="20"/>
+          <w:szCs w:val="20"/>
+        </w:rPr>
+        <w:t>use IEEE.STD_LOGIC_1164.ALL;</w:t>
+      </w:r>
+    </w:p>
+    <w:p>
+      <w:pPr>
+        <w:spacing w:after="0" w:line="240" w:lineRule="auto"/>
+        <w:ind w:left="1440"/>
+        <w:rPr>
+          <w:rFonts w:ascii="Courier New" w:eastAsia="Times New Roman" w:hAnsi="Courier New" w:cs="Courier New"/>
+          <w:color w:val="000000"/>
+          <w:sz w:val="20"/>
+          <w:szCs w:val="20"/>
+        </w:rPr>
+      </w:pPr>
+      <w:r>
+        <w:rPr>
+          <w:rFonts w:ascii="Courier New" w:eastAsia="Times New Roman" w:hAnsi="Courier New" w:cs="Courier New"/>
+          <w:color w:val="000000"/>
+          <w:sz w:val="20"/>
+          <w:szCs w:val="20"/>
+        </w:rPr>
+        <w:t>use IEEE.NUMERIC_STD.all;</w:t>
+      </w:r>
+    </w:p>
+    <w:p>
+      <w:pPr>
+        <w:spacing w:after="0" w:line="240" w:lineRule="auto"/>
+        <w:ind w:left="1440"/>
+        <w:rPr>
+          <w:rFonts w:ascii="Courier New" w:eastAsia="Times New Roman" w:hAnsi="Courier New" w:cs="Courier New"/>
+          <w:color w:val="000000"/>
+          <w:sz w:val="20"/>
+          <w:szCs w:val="20"/>
+        </w:rPr>
+      </w:pPr>
+      <w:r>
+        <w:rPr>
+          <w:rFonts w:ascii="Courier New" w:eastAsia="Times New Roman" w:hAnsi="Courier New" w:cs="Courier New"/>
+          <w:color w:val="000000"/>
+          <w:sz w:val="20"/>
+          <w:szCs w:val="20"/>
+        </w:rPr>
+        <w:t>use IEEE.STD_LOGIC_ARITH.all;</w:t>
+      </w:r>
+    </w:p>
+    <w:p>
+      <w:pPr>
+        <w:spacing w:after="0" w:line="240" w:lineRule="auto"/>
+        <w:ind w:left="1440"/>
+        <w:rPr>
+          <w:rFonts w:ascii="Courier New" w:eastAsia="Times New Roman" w:hAnsi="Courier New" w:cs="Courier New"/>
+          <w:color w:val="000000"/>
+          <w:sz w:val="20"/>
+          <w:szCs w:val="20"/>
+        </w:rPr>
+      </w:pPr>
+      <w:r>
+        <w:rPr>
+          <w:rFonts w:ascii="Courier New" w:eastAsia="Times New Roman" w:hAnsi="Courier New" w:cs="Courier New"/>
+          <w:color w:val="000000"/>
+          <w:sz w:val="20"/>
+          <w:szCs w:val="20"/>
+        </w:rPr>
+        <w:t>use IEEE.STD_LOGIC_UNSIGNED.all;</w:t>
+      </w:r>
+    </w:p>
+    <w:p>
+      <w:pPr>
+        <w:spacing w:after="0" w:line="240" w:lineRule="auto"/>
+        <w:rPr>
+          <w:rFonts w:ascii="Courier New" w:eastAsia="Times New Roman" w:hAnsi="Courier New" w:cs="Courier New"/>
+          <w:color w:val="000000"/>
+          <w:sz w:val="20"/>
+          <w:szCs w:val="20"/>
+        </w:rPr>
+      </w:pPr>
+    </w:p>
+    <w:p>
+      <w:pPr>
+        <w:spacing w:after="0" w:line="240" w:lineRule="auto"/>
+        <w:ind w:left="1440"/>
+        <w:rPr>
+          <w:rFonts w:ascii="Courier New" w:eastAsia="Times New Roman" w:hAnsi="Courier New" w:cs="Courier New"/>
+          <w:color w:val="000000"/>
+          <w:sz w:val="20"/>
+          <w:szCs w:val="20"/>
+        </w:rPr>
+      </w:pPr>
+      <w:r>
+        <w:rPr>
+          <w:rFonts w:ascii="Courier New" w:eastAsia="Times New Roman" w:hAnsi="Courier New" w:cs="Courier New"/>
+          <w:color w:val="000000"/>
+          <w:sz w:val="20"/>
+          <w:szCs w:val="20"/>
+        </w:rPr>
+        <w:t>entity round_cipher is</w:t>
+      </w:r>
+    </w:p>
+    <w:p>
+      <w:pPr>
+        <w:spacing w:after="0" w:line="240" w:lineRule="auto"/>
+        <w:ind w:left="1440"/>
+        <w:rPr>
+          <w:rFonts w:ascii="Courier New" w:eastAsia="Times New Roman" w:hAnsi="Courier New" w:cs="Courier New"/>
+          <w:color w:val="000000"/>
+          <w:sz w:val="20"/>
+          <w:szCs w:val="20"/>
+        </w:rPr>
+      </w:pPr>
+      <w:r>
+        <w:rPr>
+          <w:rFonts w:ascii="Courier New" w:eastAsia="Times New Roman" w:hAnsi="Courier New" w:cs="Courier New"/>
+          <w:color w:val="000000"/>
+          <w:sz w:val="20"/>
+          <w:szCs w:val="20"/>
+        </w:rPr>
+        <w:t xml:space="preserve">  port ( </w:t>
+      </w:r>
+    </w:p>
+    <w:p>
+      <w:pPr>
+        <w:spacing w:after="0" w:line="240" w:lineRule="auto"/>
+        <w:ind w:left="1440"/>
+        <w:rPr>
+          <w:rFonts w:ascii="Courier New" w:eastAsia="Times New Roman" w:hAnsi="Courier New" w:cs="Courier New"/>
+          <w:color w:val="000000"/>
+          <w:sz w:val="20"/>
+          <w:szCs w:val="20"/>
+        </w:rPr>
+      </w:pPr>
+      <w:r>
+        <w:rPr>
+          <w:rFonts w:ascii="Courier New" w:eastAsia="Times New Roman" w:hAnsi="Courier New" w:cs="Courier New"/>
+          <w:color w:val="000000"/>
+          <w:sz w:val="20"/>
+          <w:szCs w:val="20"/>
+        </w:rPr>
+        <w:t xml:space="preserve">    blockcipher : in  std_logic_vector(31 downto 0);</w:t>
+      </w:r>
+    </w:p>
+    <w:p>
+      <w:pPr>
+        <w:spacing w:after="0" w:line="240" w:lineRule="auto"/>
+        <w:ind w:left="1440"/>
+        <w:rPr>
+          <w:rFonts w:ascii="Courier New" w:eastAsia="Times New Roman" w:hAnsi="Courier New" w:cs="Courier New"/>
+          <w:color w:val="000000"/>
+          <w:sz w:val="20"/>
+          <w:szCs w:val="20"/>
+        </w:rPr>
+      </w:pPr>
+      <w:r>
+        <w:rPr>
+          <w:rFonts w:ascii="Courier New" w:eastAsia="Times New Roman" w:hAnsi="Courier New" w:cs="Courier New"/>
+          <w:color w:val="000000"/>
+          <w:sz w:val="20"/>
+          <w:szCs w:val="20"/>
+        </w:rPr>
+        <w:t xml:space="preserve">    key_word    : in  std_logic_vector(15 downto 0);</w:t>
+      </w:r>
+    </w:p>
+    <w:p>
+      <w:pPr>
+        <w:spacing w:after="0" w:line="240" w:lineRule="auto"/>
+        <w:ind w:left="1440"/>
+        <w:rPr>
+          <w:rFonts w:ascii="Courier New" w:eastAsia="Times New Roman" w:hAnsi="Courier New" w:cs="Courier New"/>
+          <w:color w:val="000000"/>
+          <w:sz w:val="20"/>
+          <w:szCs w:val="20"/>
+        </w:rPr>
+      </w:pPr>
+      <w:r>
+        <w:rPr>
+          <w:rFonts w:ascii="Courier New" w:eastAsia="Times New Roman" w:hAnsi="Courier New" w:cs="Courier New"/>
+          <w:color w:val="000000"/>
+          <w:sz w:val="20"/>
+          <w:szCs w:val="20"/>
+        </w:rPr>
+        <w:t xml:space="preserve">    cipher_text : out std_logic_vector(31 downto 0)</w:t>
+      </w:r>
+    </w:p>
+    <w:p>
+      <w:pPr>
+        <w:spacing w:after="0" w:line="240" w:lineRule="auto"/>
+        <w:ind w:left="1440"/>
+        <w:rPr>
+          <w:rFonts w:ascii="Courier New" w:eastAsia="Times New Roman" w:hAnsi="Courier New" w:cs="Courier New"/>
+          <w:color w:val="000000"/>
+          <w:sz w:val="20"/>
+          <w:szCs w:val="20"/>
+        </w:rPr>
+      </w:pPr>
+      <w:r>
+        <w:rPr>
+          <w:rFonts w:ascii="Courier New" w:eastAsia="Times New Roman" w:hAnsi="Courier New" w:cs="Courier New"/>
+          <w:color w:val="000000"/>
+          <w:sz w:val="20"/>
+          <w:szCs w:val="20"/>
+        </w:rPr>
+        <w:t xml:space="preserve">  );</w:t>
+      </w:r>
+    </w:p>
+    <w:p>
+      <w:pPr>
+        <w:spacing w:after="0" w:line="240" w:lineRule="auto"/>
+        <w:ind w:left="1440"/>
+        <w:rPr>
+          <w:rFonts w:ascii="Courier New" w:eastAsia="Times New Roman" w:hAnsi="Courier New" w:cs="Courier New"/>
+          <w:color w:val="000000"/>
+          <w:sz w:val="20"/>
+          <w:szCs w:val="20"/>
+        </w:rPr>
+      </w:pPr>
+      <w:r>
+        <w:rPr>
+          <w:rFonts w:ascii="Courier New" w:eastAsia="Times New Roman" w:hAnsi="Courier New" w:cs="Courier New"/>
+          <w:color w:val="000000"/>
+          <w:sz w:val="20"/>
+          <w:szCs w:val="20"/>
+        </w:rPr>
+        <w:t>end round_cipher;</w:t>
+      </w:r>
+    </w:p>
+    <w:p>
+      <w:pPr>
+        <w:spacing w:after="0" w:line="240" w:lineRule="auto"/>
+        <w:ind w:left="1440"/>
+        <w:rPr>
+          <w:rFonts w:ascii="Courier New" w:eastAsia="Times New Roman" w:hAnsi="Courier New" w:cs="Courier New"/>
+          <w:color w:val="000000"/>
+          <w:sz w:val="20"/>
+          <w:szCs w:val="20"/>
+        </w:rPr>
+      </w:pPr>
+    </w:p>
+    <w:p>
+      <w:pPr>
+        <w:spacing w:after="0" w:line="240" w:lineRule="auto"/>
+        <w:ind w:left="1440"/>
+        <w:rPr>
+          <w:rFonts w:ascii="Courier New" w:eastAsia="Times New Roman" w:hAnsi="Courier New" w:cs="Courier New"/>
+          <w:color w:val="000000"/>
+          <w:sz w:val="20"/>
+          <w:szCs w:val="20"/>
+        </w:rPr>
+      </w:pPr>
+      <w:r>
+        <w:rPr>
+          <w:rFonts w:ascii="Courier New" w:eastAsia="Times New Roman" w:hAnsi="Courier New" w:cs="Courier New"/>
+          <w:color w:val="000000"/>
+          <w:sz w:val="20"/>
+          <w:szCs w:val="20"/>
+        </w:rPr>
+        <w:t>architecture your_code of round_cipher is</w:t>
+      </w:r>
+    </w:p>
+    <w:p>
+      <w:pPr>
+        <w:spacing w:after="0" w:line="240" w:lineRule="auto"/>
+        <w:ind w:left="1440"/>
+        <w:rPr>
+          <w:rFonts w:ascii="Courier New" w:eastAsia="Times New Roman" w:hAnsi="Courier New" w:cs="Courier New"/>
+          <w:color w:val="000000"/>
+          <w:sz w:val="20"/>
+          <w:szCs w:val="20"/>
+        </w:rPr>
+      </w:pPr>
+    </w:p>
+    <w:p>
+      <w:pPr>
+        <w:spacing w:after="0" w:line="240" w:lineRule="auto"/>
+        <w:ind w:left="1440"/>
+        <w:rPr>
+          <w:rFonts w:ascii="Courier New" w:eastAsia="Times New Roman" w:hAnsi="Courier New" w:cs="Courier New"/>
+          <w:color w:val="000000"/>
+          <w:sz w:val="20"/>
+          <w:szCs w:val="20"/>
+        </w:rPr>
+      </w:pPr>
+      <w:r>
+        <w:rPr>
+          <w:rFonts w:ascii="Courier New" w:eastAsia="Times New Roman" w:hAnsi="Courier New" w:cs="Courier New"/>
+          <w:color w:val="000000"/>
+          <w:sz w:val="20"/>
+          <w:szCs w:val="20"/>
+        </w:rPr>
+        <w:t xml:space="preserve">  component shift_left1 is</w:t>
+      </w:r>
+    </w:p>
+    <w:p>
+      <w:pPr>
+        <w:spacing w:after="0" w:line="240" w:lineRule="auto"/>
+        <w:ind w:left="1440"/>
+        <w:rPr>
+          <w:rFonts w:ascii="Courier New" w:eastAsia="Times New Roman" w:hAnsi="Courier New" w:cs="Courier New"/>
+          <w:color w:val="000000"/>
+          <w:sz w:val="20"/>
+          <w:szCs w:val="20"/>
+        </w:rPr>
+      </w:pPr>
+      <w:r>
+        <w:rPr>
+          <w:rFonts w:ascii="Courier New" w:eastAsia="Times New Roman" w:hAnsi="Courier New" w:cs="Courier New"/>
+          <w:color w:val="000000"/>
+          <w:sz w:val="20"/>
+          <w:szCs w:val="20"/>
+        </w:rPr>
+        <w:t xml:space="preserve">    port (</w:t>
+      </w:r>
+    </w:p>
+    <w:p>
+      <w:pPr>
+        <w:spacing w:after="0" w:line="240" w:lineRule="auto"/>
+        <w:ind w:left="1440"/>
+        <w:rPr>
+          <w:rFonts w:ascii="Courier New" w:eastAsia="Times New Roman" w:hAnsi="Courier New" w:cs="Courier New"/>
+          <w:color w:val="000000"/>
+          <w:sz w:val="20"/>
+          <w:szCs w:val="20"/>
+        </w:rPr>
+      </w:pPr>
+      <w:r>
+        <w:rPr>
+          <w:rFonts w:ascii="Courier New" w:eastAsia="Times New Roman" w:hAnsi="Courier New" w:cs="Courier New"/>
+          <w:color w:val="000000"/>
+          <w:sz w:val="20"/>
+          <w:szCs w:val="20"/>
+        </w:rPr>
+        <w:t xml:space="preserve">      input1 : in  std_logic_vector(15 downto 0);</w:t>
+      </w:r>
+    </w:p>
+    <w:p>
+      <w:pPr>
+        <w:spacing w:after="0" w:line="240" w:lineRule="auto"/>
+        <w:ind w:left="1440"/>
+        <w:rPr>
+          <w:rFonts w:ascii="Courier New" w:eastAsia="Times New Roman" w:hAnsi="Courier New" w:cs="Courier New"/>
+          <w:color w:val="000000"/>
+          <w:sz w:val="20"/>
+          <w:szCs w:val="20"/>
+        </w:rPr>
+      </w:pPr>
+      <w:r>
+        <w:rPr>
+          <w:rFonts w:ascii="Courier New" w:eastAsia="Times New Roman" w:hAnsi="Courier New" w:cs="Courier New"/>
+          <w:color w:val="000000"/>
+          <w:sz w:val="20"/>
+          <w:szCs w:val="20"/>
+        </w:rPr>
+        <w:t xml:space="preserve">      output : out std_logic_vector(15 downto 0)</w:t>
+      </w:r>
+    </w:p>
+    <w:p>
+      <w:pPr>
+        <w:spacing w:after="0" w:line="240" w:lineRule="auto"/>
+        <w:ind w:left="1440"/>
+        <w:rPr>
+          <w:rFonts w:ascii="Courier New" w:eastAsia="Times New Roman" w:hAnsi="Courier New" w:cs="Courier New"/>
+          <w:color w:val="000000"/>
+          <w:sz w:val="20"/>
+          <w:szCs w:val="20"/>
+        </w:rPr>
+      </w:pPr>
+      <w:r>
+        <w:rPr>
+          <w:rFonts w:ascii="Courier New" w:eastAsia="Times New Roman" w:hAnsi="Courier New" w:cs="Courier New"/>
+          <w:color w:val="000000"/>
+          <w:sz w:val="20"/>
+          <w:szCs w:val="20"/>
+        </w:rPr>
+        <w:t xml:space="preserve">    );</w:t>
+      </w:r>
+    </w:p>
+    <w:p>
+      <w:pPr>
+        <w:spacing w:after="0" w:line="240" w:lineRule="auto"/>
+        <w:ind w:left="1440"/>
+        <w:rPr>
+          <w:rFonts w:ascii="Courier New" w:eastAsia="Times New Roman" w:hAnsi="Courier New" w:cs="Courier New"/>
+          <w:color w:val="000000"/>
+          <w:sz w:val="20"/>
+          <w:szCs w:val="20"/>
+        </w:rPr>
+      </w:pPr>
+      <w:r>
+        <w:rPr>
+          <w:rFonts w:ascii="Courier New" w:eastAsia="Times New Roman" w:hAnsi="Courier New" w:cs="Courier New"/>
+          <w:color w:val="000000"/>
+          <w:sz w:val="20"/>
+          <w:szCs w:val="20"/>
+        </w:rPr>
+        <w:t xml:space="preserve">  end component shift_left1;</w:t>
+      </w:r>
+    </w:p>
+    <w:p>
+      <w:pPr>
+        <w:spacing w:after="0" w:line="240" w:lineRule="auto"/>
+        <w:ind w:left="1440"/>
+        <w:rPr>
+          <w:rFonts w:ascii="Courier New" w:eastAsia="Times New Roman" w:hAnsi="Courier New" w:cs="Courier New"/>
+          <w:color w:val="000000"/>
+          <w:sz w:val="20"/>
+          <w:szCs w:val="20"/>
+        </w:rPr>
+      </w:pPr>
+      <w:r>
+        <w:rPr>
+          <w:rFonts w:ascii="Courier New" w:eastAsia="Times New Roman" w:hAnsi="Courier New" w:cs="Courier New"/>
+          <w:color w:val="000000"/>
+          <w:sz w:val="20"/>
+          <w:szCs w:val="20"/>
+        </w:rPr>
+        <w:t xml:space="preserve">    </w:t>
+      </w:r>
+    </w:p>
+    <w:p>
+      <w:pPr>
+        <w:spacing w:after="0" w:line="240" w:lineRule="auto"/>
+        <w:ind w:left="1440"/>
+        <w:rPr>
+          <w:rFonts w:ascii="Courier New" w:eastAsia="Times New Roman" w:hAnsi="Courier New" w:cs="Courier New"/>
+          <w:color w:val="000000"/>
+          <w:sz w:val="20"/>
+          <w:szCs w:val="20"/>
+        </w:rPr>
+      </w:pPr>
+      <w:r>
+        <w:rPr>
+          <w:rFonts w:ascii="Courier New" w:eastAsia="Times New Roman" w:hAnsi="Courier New" w:cs="Courier New"/>
+          <w:color w:val="000000"/>
+          <w:sz w:val="20"/>
+          <w:szCs w:val="20"/>
+        </w:rPr>
+        <w:t xml:space="preserve">  component shift_left2 is</w:t>
+      </w:r>
+    </w:p>
+    <w:p>
+      <w:pPr>
+        <w:spacing w:after="0" w:line="240" w:lineRule="auto"/>
+        <w:ind w:left="1440"/>
+        <w:rPr>
+          <w:rFonts w:ascii="Courier New" w:eastAsia="Times New Roman" w:hAnsi="Courier New" w:cs="Courier New"/>
+          <w:color w:val="000000"/>
+          <w:sz w:val="20"/>
+          <w:szCs w:val="20"/>
+        </w:rPr>
+      </w:pPr>
+      <w:r>
+        <w:rPr>
+          <w:rFonts w:ascii="Courier New" w:eastAsia="Times New Roman" w:hAnsi="Courier New" w:cs="Courier New"/>
+          <w:color w:val="000000"/>
+          <w:sz w:val="20"/>
+          <w:szCs w:val="20"/>
+        </w:rPr>
+        <w:t xml:space="preserve">    port (</w:t>
+      </w:r>
+    </w:p>
+    <w:p>
+      <w:pPr>
+        <w:spacing w:after="0" w:line="240" w:lineRule="auto"/>
+        <w:ind w:left="1440"/>
+        <w:rPr>
+          <w:rFonts w:ascii="Courier New" w:eastAsia="Times New Roman" w:hAnsi="Courier New" w:cs="Courier New"/>
+          <w:color w:val="000000"/>
+          <w:sz w:val="20"/>
+          <w:szCs w:val="20"/>
+        </w:rPr>
+      </w:pPr>
+      <w:r>
+        <w:rPr>
+          <w:rFonts w:ascii="Courier New" w:eastAsia="Times New Roman" w:hAnsi="Courier New" w:cs="Courier New"/>
+          <w:color w:val="000000"/>
+          <w:sz w:val="20"/>
+          <w:szCs w:val="20"/>
+        </w:rPr>
+        <w:t xml:space="preserve">      input1 : in  std_logic_vector(15 downto 0);</w:t>
+      </w:r>
+    </w:p>
+    <w:p>
+      <w:pPr>
+        <w:spacing w:after="0" w:line="240" w:lineRule="auto"/>
+        <w:ind w:left="1440"/>
+        <w:rPr>
+          <w:rFonts w:ascii="Courier New" w:eastAsia="Times New Roman" w:hAnsi="Courier New" w:cs="Courier New"/>
+          <w:color w:val="000000"/>
+          <w:sz w:val="20"/>
+          <w:szCs w:val="20"/>
+        </w:rPr>
+      </w:pPr>
+      <w:r>
+        <w:rPr>
+          <w:rFonts w:ascii="Courier New" w:eastAsia="Times New Roman" w:hAnsi="Courier New" w:cs="Courier New"/>
+          <w:color w:val="000000"/>
+          <w:sz w:val="20"/>
+          <w:szCs w:val="20"/>
+        </w:rPr>
+        <w:t xml:space="preserve">      output : out std_logic_vector(15 downto 0)</w:t>
+      </w:r>
+    </w:p>
+    <w:p>
+      <w:pPr>
+        <w:spacing w:after="0" w:line="240" w:lineRule="auto"/>
+        <w:ind w:left="1440"/>
+        <w:rPr>
+          <w:rFonts w:ascii="Courier New" w:eastAsia="Times New Roman" w:hAnsi="Courier New" w:cs="Courier New"/>
+          <w:color w:val="000000"/>
+          <w:sz w:val="20"/>
+          <w:szCs w:val="20"/>
+        </w:rPr>
+      </w:pPr>
+      <w:r>
+        <w:rPr>
+          <w:rFonts w:ascii="Courier New" w:eastAsia="Times New Roman" w:hAnsi="Courier New" w:cs="Courier New"/>
+          <w:color w:val="000000"/>
+          <w:sz w:val="20"/>
+          <w:szCs w:val="20"/>
+        </w:rPr>
+        <w:t xml:space="preserve">    );</w:t>
+      </w:r>
+    </w:p>
+    <w:p>
+      <w:pPr>
+        <w:spacing w:after="0" w:line="240" w:lineRule="auto"/>
+        <w:ind w:left="1440"/>
+        <w:rPr>
+          <w:rFonts w:ascii="Courier New" w:eastAsia="Times New Roman" w:hAnsi="Courier New" w:cs="Courier New"/>
+          <w:color w:val="000000"/>
+          <w:sz w:val="20"/>
+          <w:szCs w:val="20"/>
+        </w:rPr>
+      </w:pPr>
+      <w:r>
+        <w:rPr>
+          <w:rFonts w:ascii="Courier New" w:eastAsia="Times New Roman" w:hAnsi="Courier New" w:cs="Courier New"/>
+          <w:color w:val="000000"/>
+          <w:sz w:val="20"/>
+          <w:szCs w:val="20"/>
+        </w:rPr>
+        <w:t xml:space="preserve">  end component shift_left2;</w:t>
+      </w:r>
+    </w:p>
+    <w:p>
+      <w:pPr>
+        <w:spacing w:after="0" w:line="240" w:lineRule="auto"/>
+        <w:ind w:left="1440"/>
+        <w:rPr>
+          <w:rFonts w:ascii="Courier New" w:eastAsia="Times New Roman" w:hAnsi="Courier New" w:cs="Courier New"/>
+          <w:color w:val="000000"/>
+          <w:sz w:val="20"/>
+          <w:szCs w:val="20"/>
+        </w:rPr>
+      </w:pPr>
+      <w:r>
+        <w:rPr>
+          <w:rFonts w:ascii="Courier New" w:eastAsia="Times New Roman" w:hAnsi="Courier New" w:cs="Courier New"/>
+          <w:color w:val="000000"/>
+          <w:sz w:val="20"/>
+          <w:szCs w:val="20"/>
+        </w:rPr>
+        <w:t xml:space="preserve">    </w:t>
+      </w:r>
+    </w:p>
+    <w:p>
+      <w:pPr>
+        <w:spacing w:after="0" w:line="240" w:lineRule="auto"/>
+        <w:ind w:left="1440"/>
+        <w:rPr>
+          <w:rFonts w:ascii="Courier New" w:eastAsia="Times New Roman" w:hAnsi="Courier New" w:cs="Courier New"/>
+          <w:color w:val="000000"/>
+          <w:sz w:val="20"/>
+          <w:szCs w:val="20"/>
+        </w:rPr>
+      </w:pPr>
+      <w:r>
+        <w:rPr>
+          <w:rFonts w:ascii="Courier New" w:eastAsia="Times New Roman" w:hAnsi="Courier New" w:cs="Courier New"/>
+          <w:color w:val="000000"/>
+          <w:sz w:val="20"/>
+          <w:szCs w:val="20"/>
+        </w:rPr>
+        <w:t xml:space="preserve">  component shift_left8 is</w:t>
+      </w:r>
+    </w:p>
+    <w:p>
+      <w:pPr>
+        <w:spacing w:after="0" w:line="240" w:lineRule="auto"/>
+        <w:ind w:left="1440"/>
+        <w:rPr>
+          <w:rFonts w:ascii="Courier New" w:eastAsia="Times New Roman" w:hAnsi="Courier New" w:cs="Courier New"/>
+          <w:color w:val="000000"/>
+          <w:sz w:val="20"/>
+          <w:szCs w:val="20"/>
+        </w:rPr>
+      </w:pPr>
+      <w:r>
+        <w:rPr>
+          <w:rFonts w:ascii="Courier New" w:eastAsia="Times New Roman" w:hAnsi="Courier New" w:cs="Courier New"/>
+          <w:color w:val="000000"/>
+          <w:sz w:val="20"/>
+          <w:szCs w:val="20"/>
+        </w:rPr>
+        <w:t xml:space="preserve">    port (</w:t>
+      </w:r>
+    </w:p>
+    <w:p>
+      <w:pPr>
+        <w:spacing w:after="0" w:line="240" w:lineRule="auto"/>
+        <w:ind w:left="1440"/>
+        <w:rPr>
+          <w:rFonts w:ascii="Courier New" w:eastAsia="Times New Roman" w:hAnsi="Courier New" w:cs="Courier New"/>
+          <w:color w:val="000000"/>
+          <w:sz w:val="20"/>
+          <w:szCs w:val="20"/>
+        </w:rPr>
+      </w:pPr>
+      <w:r>
+        <w:rPr>
+          <w:rFonts w:ascii="Courier New" w:eastAsia="Times New Roman" w:hAnsi="Courier New" w:cs="Courier New"/>
+          <w:color w:val="000000"/>
+          <w:sz w:val="20"/>
+          <w:szCs w:val="20"/>
+        </w:rPr>
+        <w:t xml:space="preserve">      input1 : in  std_logic_vector(15 downto 0);</w:t>
+      </w:r>
+    </w:p>
+    <w:p>
+      <w:pPr>
+        <w:spacing w:after="0" w:line="240" w:lineRule="auto"/>
+        <w:ind w:left="1440"/>
+        <w:rPr>
+          <w:rFonts w:ascii="Courier New" w:eastAsia="Times New Roman" w:hAnsi="Courier New" w:cs="Courier New"/>
+          <w:color w:val="000000"/>
+          <w:sz w:val="20"/>
+          <w:szCs w:val="20"/>
+        </w:rPr>
+      </w:pPr>
+      <w:r>
+        <w:rPr>
+          <w:rFonts w:ascii="Courier New" w:eastAsia="Times New Roman" w:hAnsi="Courier New" w:cs="Courier New"/>
+          <w:color w:val="000000"/>
+          <w:sz w:val="20"/>
+          <w:szCs w:val="20"/>
+        </w:rPr>
+        <w:t xml:space="preserve">      output : out std_logic_vector(15 downto 0)</w:t>
+      </w:r>
+    </w:p>
+    <w:p>
+      <w:pPr>
+        <w:spacing w:after="0" w:line="240" w:lineRule="auto"/>
+        <w:ind w:left="1440"/>
+        <w:rPr>
+          <w:rFonts w:ascii="Courier New" w:eastAsia="Times New Roman" w:hAnsi="Courier New" w:cs="Courier New"/>
+          <w:color w:val="000000"/>
+          <w:sz w:val="20"/>
+          <w:szCs w:val="20"/>
+        </w:rPr>
+      </w:pPr>
+      <w:r>
+        <w:rPr>
+          <w:rFonts w:ascii="Courier New" w:eastAsia="Times New Roman" w:hAnsi="Courier New" w:cs="Courier New"/>
+          <w:color w:val="000000"/>
+          <w:sz w:val="20"/>
+          <w:szCs w:val="20"/>
+        </w:rPr>
+        <w:t xml:space="preserve">    );</w:t>
+      </w:r>
+    </w:p>
+    <w:p>
+      <w:pPr>
+        <w:spacing w:after="0" w:line="240" w:lineRule="auto"/>
+        <w:ind w:left="1440"/>
+        <w:rPr>
+          <w:rFonts w:ascii="Courier New" w:eastAsia="Times New Roman" w:hAnsi="Courier New" w:cs="Courier New"/>
+          <w:color w:val="000000"/>
+          <w:sz w:val="20"/>
+          <w:szCs w:val="20"/>
+        </w:rPr>
+      </w:pPr>
+      <w:r>
+        <w:rPr>
+          <w:rFonts w:ascii="Courier New" w:eastAsia="Times New Roman" w:hAnsi="Courier New" w:cs="Courier New"/>
+          <w:color w:val="000000"/>
+          <w:sz w:val="20"/>
+          <w:szCs w:val="20"/>
+        </w:rPr>
+        <w:t xml:space="preserve">  end component shift_left8;</w:t>
+      </w:r>
+    </w:p>
+    <w:p>
+      <w:pPr>
+        <w:spacing w:after="0" w:line="240" w:lineRule="auto"/>
+        <w:ind w:left="1440"/>
+        <w:rPr>
+          <w:rFonts w:ascii="Courier New" w:eastAsia="Times New Roman" w:hAnsi="Courier New" w:cs="Courier New"/>
+          <w:color w:val="000000"/>
+          <w:sz w:val="20"/>
+          <w:szCs w:val="20"/>
+        </w:rPr>
+      </w:pPr>
+      <w:r>
+        <w:rPr>
+          <w:rFonts w:ascii="Courier New" w:eastAsia="Times New Roman" w:hAnsi="Courier New" w:cs="Courier New"/>
+          <w:color w:val="000000"/>
+          <w:sz w:val="20"/>
+          <w:szCs w:val="20"/>
+        </w:rPr>
+        <w:t xml:space="preserve">    </w:t>
+      </w:r>
+    </w:p>
+    <w:p>
+      <w:pPr>
+        <w:spacing w:after="0" w:line="240" w:lineRule="auto"/>
+        <w:ind w:left="1440"/>
+        <w:rPr>
+          <w:rFonts w:ascii="Courier New" w:eastAsia="Times New Roman" w:hAnsi="Courier New" w:cs="Courier New"/>
+          <w:color w:val="000000"/>
+          <w:sz w:val="20"/>
+          <w:szCs w:val="20"/>
+        </w:rPr>
+      </w:pPr>
+      <w:r>
+        <w:rPr>
+          <w:rFonts w:ascii="Courier New" w:eastAsia="Times New Roman" w:hAnsi="Courier New" w:cs="Courier New"/>
+          <w:color w:val="000000"/>
+          <w:sz w:val="20"/>
+          <w:szCs w:val="20"/>
+        </w:rPr>
+        <w:t xml:space="preserve">  component xor16bit is</w:t>
+      </w:r>
+    </w:p>
+    <w:p>
+      <w:pPr>
+        <w:spacing w:after="0" w:line="240" w:lineRule="auto"/>
+        <w:ind w:left="1440"/>
+        <w:rPr>
+          <w:rFonts w:ascii="Courier New" w:eastAsia="Times New Roman" w:hAnsi="Courier New" w:cs="Courier New"/>
+          <w:color w:val="000000"/>
+          <w:sz w:val="20"/>
+          <w:szCs w:val="20"/>
+        </w:rPr>
+      </w:pPr>
+      <w:r>
+        <w:rPr>
+          <w:rFonts w:ascii="Courier New" w:eastAsia="Times New Roman" w:hAnsi="Courier New" w:cs="Courier New"/>
+          <w:color w:val="000000"/>
+          <w:sz w:val="20"/>
+          <w:szCs w:val="20"/>
+        </w:rPr>
+        <w:t xml:space="preserve">    port (</w:t>
+      </w:r>
+    </w:p>
+    <w:p>
+      <w:pPr>
+        <w:spacing w:after="0" w:line="240" w:lineRule="auto"/>
+        <w:ind w:left="1440"/>
+        <w:rPr>
+          <w:rFonts w:ascii="Courier New" w:eastAsia="Times New Roman" w:hAnsi="Courier New" w:cs="Courier New"/>
+          <w:color w:val="000000"/>
+          <w:sz w:val="20"/>
+          <w:szCs w:val="20"/>
+        </w:rPr>
+      </w:pPr>
+      <w:r>
+        <w:rPr>
+          <w:rFonts w:ascii="Courier New" w:eastAsia="Times New Roman" w:hAnsi="Courier New" w:cs="Courier New"/>
+          <w:color w:val="000000"/>
+          <w:sz w:val="20"/>
+          <w:szCs w:val="20"/>
+        </w:rPr>
+        <w:t xml:space="preserve">      input1 : in  std_logic_vector(15 downto 0);</w:t>
+      </w:r>
+    </w:p>
+    <w:p>
+      <w:pPr>
+        <w:spacing w:after="0" w:line="240" w:lineRule="auto"/>
+        <w:ind w:left="1440"/>
+        <w:rPr>
+          <w:rFonts w:ascii="Courier New" w:eastAsia="Times New Roman" w:hAnsi="Courier New" w:cs="Courier New"/>
+          <w:color w:val="000000"/>
+          <w:sz w:val="20"/>
+          <w:szCs w:val="20"/>
+        </w:rPr>
+      </w:pPr>
+      <w:r>
+        <w:rPr>
+          <w:rFonts w:ascii="Courier New" w:eastAsia="Times New Roman" w:hAnsi="Courier New" w:cs="Courier New"/>
+          <w:color w:val="000000"/>
+          <w:sz w:val="20"/>
+          <w:szCs w:val="20"/>
+        </w:rPr>
+        <w:t xml:space="preserve">      input2 : in  std_logic_vector(15 downto 0);</w:t>
+      </w:r>
+    </w:p>
+    <w:p>
+      <w:pPr>
+        <w:spacing w:after="0" w:line="240" w:lineRule="auto"/>
+        <w:ind w:left="1440"/>
+        <w:rPr>
+          <w:rFonts w:ascii="Courier New" w:eastAsia="Times New Roman" w:hAnsi="Courier New" w:cs="Courier New"/>
+          <w:color w:val="000000"/>
+          <w:sz w:val="20"/>
+          <w:szCs w:val="20"/>
+        </w:rPr>
+      </w:pPr>
+      <w:r>
+        <w:rPr>
+          <w:rFonts w:ascii="Courier New" w:eastAsia="Times New Roman" w:hAnsi="Courier New" w:cs="Courier New"/>
+          <w:color w:val="000000"/>
+          <w:sz w:val="20"/>
+          <w:szCs w:val="20"/>
+        </w:rPr>
+        <w:t xml:space="preserve">      output : out std_logic_vector(15 downto 0)</w:t>
+      </w:r>
+    </w:p>
+    <w:p>
+      <w:pPr>
+        <w:spacing w:after="0" w:line="240" w:lineRule="auto"/>
+        <w:ind w:left="1440"/>
+        <w:rPr>
+          <w:rFonts w:ascii="Courier New" w:eastAsia="Times New Roman" w:hAnsi="Courier New" w:cs="Courier New"/>
+          <w:color w:val="000000"/>
+          <w:sz w:val="20"/>
+          <w:szCs w:val="20"/>
+        </w:rPr>
+      </w:pPr>
+      <w:r>
+        <w:rPr>
+          <w:rFonts w:ascii="Courier New" w:eastAsia="Times New Roman" w:hAnsi="Courier New" w:cs="Courier New"/>
+          <w:color w:val="000000"/>
+          <w:sz w:val="20"/>
+          <w:szCs w:val="20"/>
+        </w:rPr>
+        <w:t xml:space="preserve">    );</w:t>
+      </w:r>
+    </w:p>
+    <w:p>
+      <w:pPr>
+        <w:spacing w:after="0" w:line="240" w:lineRule="auto"/>
+        <w:ind w:left="1440"/>
+        <w:rPr>
+          <w:rFonts w:ascii="Courier New" w:eastAsia="Times New Roman" w:hAnsi="Courier New" w:cs="Courier New"/>
+          <w:color w:val="000000"/>
+          <w:sz w:val="20"/>
+          <w:szCs w:val="20"/>
+        </w:rPr>
+      </w:pPr>
+      <w:r>
+        <w:rPr>
+          <w:rFonts w:ascii="Courier New" w:eastAsia="Times New Roman" w:hAnsi="Courier New" w:cs="Courier New"/>
+          <w:color w:val="000000"/>
+          <w:sz w:val="20"/>
+          <w:szCs w:val="20"/>
+        </w:rPr>
+        <w:t xml:space="preserve">  end component xor16bit;</w:t>
+      </w:r>
+    </w:p>
+    <w:p>
+      <w:pPr>
+        <w:spacing w:after="0" w:line="240" w:lineRule="auto"/>
+        <w:ind w:left="1440"/>
+        <w:rPr>
+          <w:rFonts w:ascii="Courier New" w:eastAsia="Times New Roman" w:hAnsi="Courier New" w:cs="Courier New"/>
+          <w:color w:val="000000"/>
+          <w:sz w:val="20"/>
+          <w:szCs w:val="20"/>
+        </w:rPr>
+      </w:pPr>
+      <w:r>
+        <w:rPr>
+          <w:rFonts w:ascii="Courier New" w:eastAsia="Times New Roman" w:hAnsi="Courier New" w:cs="Courier New"/>
+          <w:color w:val="000000"/>
+          <w:sz w:val="20"/>
+          <w:szCs w:val="20"/>
+        </w:rPr>
+        <w:t xml:space="preserve">    </w:t>
+      </w:r>
+    </w:p>
+    <w:p>
+      <w:pPr>
+        <w:spacing w:after="0" w:line="240" w:lineRule="auto"/>
+        <w:ind w:left="1440"/>
+        <w:rPr>
+          <w:rFonts w:ascii="Courier New" w:eastAsia="Times New Roman" w:hAnsi="Courier New" w:cs="Courier New"/>
+          <w:color w:val="000000"/>
+          <w:sz w:val="20"/>
+          <w:szCs w:val="20"/>
+        </w:rPr>
+      </w:pPr>
+      <w:r>
+        <w:rPr>
+          <w:rFonts w:ascii="Courier New" w:eastAsia="Times New Roman" w:hAnsi="Courier New" w:cs="Courier New"/>
+          <w:color w:val="000000"/>
+          <w:sz w:val="20"/>
+          <w:szCs w:val="20"/>
+        </w:rPr>
+        <w:t xml:space="preserve">  component and16bit is</w:t>
+      </w:r>
+    </w:p>
+    <w:p>
+      <w:pPr>
+        <w:spacing w:after="0" w:line="240" w:lineRule="auto"/>
+        <w:ind w:left="1440"/>
+        <w:rPr>
+          <w:rFonts w:ascii="Courier New" w:eastAsia="Times New Roman" w:hAnsi="Courier New" w:cs="Courier New"/>
+          <w:color w:val="000000"/>
+          <w:sz w:val="20"/>
+          <w:szCs w:val="20"/>
+        </w:rPr>
+      </w:pPr>
+      <w:r>
+        <w:rPr>
+          <w:rFonts w:ascii="Courier New" w:eastAsia="Times New Roman" w:hAnsi="Courier New" w:cs="Courier New"/>
+          <w:color w:val="000000"/>
+          <w:sz w:val="20"/>
+          <w:szCs w:val="20"/>
+        </w:rPr>
+        <w:t xml:space="preserve">    port (</w:t>
+      </w:r>
+    </w:p>
+    <w:p>
+      <w:pPr>
+        <w:spacing w:after="0" w:line="240" w:lineRule="auto"/>
+        <w:ind w:left="1440"/>
+        <w:rPr>
+          <w:rFonts w:ascii="Courier New" w:eastAsia="Times New Roman" w:hAnsi="Courier New" w:cs="Courier New"/>
+          <w:color w:val="000000"/>
+          <w:sz w:val="20"/>
+          <w:szCs w:val="20"/>
+        </w:rPr>
+      </w:pPr>
+      <w:r>
+        <w:rPr>
+          <w:rFonts w:ascii="Courier New" w:eastAsia="Times New Roman" w:hAnsi="Courier New" w:cs="Courier New"/>
+          <w:color w:val="000000"/>
+          <w:sz w:val="20"/>
+          <w:szCs w:val="20"/>
+        </w:rPr>
+        <w:t xml:space="preserve">      A : in  std_logic_vector(15 downto 0);</w:t>
+      </w:r>
+    </w:p>
+    <w:p>
+      <w:pPr>
+        <w:spacing w:after="0" w:line="240" w:lineRule="auto"/>
+        <w:ind w:left="1440"/>
+        <w:rPr>
+          <w:rFonts w:ascii="Courier New" w:eastAsia="Times New Roman" w:hAnsi="Courier New" w:cs="Courier New"/>
+          <w:color w:val="000000"/>
+          <w:sz w:val="20"/>
+          <w:szCs w:val="20"/>
+        </w:rPr>
+      </w:pPr>
+      <w:r>
+        <w:rPr>
+          <w:rFonts w:ascii="Courier New" w:eastAsia="Times New Roman" w:hAnsi="Courier New" w:cs="Courier New"/>
+          <w:color w:val="000000"/>
+          <w:sz w:val="20"/>
+          <w:szCs w:val="20"/>
+        </w:rPr>
+        <w:t xml:space="preserve">      B : in  std_logic_vector(15 downto 0);</w:t>
+      </w:r>
+    </w:p>
+    <w:p>
+      <w:pPr>
+        <w:spacing w:after="0" w:line="240" w:lineRule="auto"/>
+        <w:ind w:left="1440"/>
+        <w:rPr>
+          <w:rFonts w:ascii="Courier New" w:eastAsia="Times New Roman" w:hAnsi="Courier New" w:cs="Courier New"/>
+          <w:color w:val="000000"/>
+          <w:sz w:val="20"/>
+          <w:szCs w:val="20"/>
+        </w:rPr>
+      </w:pPr>
+      <w:r>
+        <w:rPr>
+          <w:rFonts w:ascii="Courier New" w:eastAsia="Times New Roman" w:hAnsi="Courier New" w:cs="Courier New"/>
+          <w:color w:val="000000"/>
+          <w:sz w:val="20"/>
+          <w:szCs w:val="20"/>
+        </w:rPr>
+        <w:t xml:space="preserve">      Y : out std_logic_vector(15 downto 0)</w:t>
+      </w:r>
+    </w:p>
+    <w:p>
+      <w:pPr>
+        <w:spacing w:after="0" w:line="240" w:lineRule="auto"/>
+        <w:ind w:left="1440"/>
+        <w:rPr>
+          <w:rFonts w:ascii="Courier New" w:eastAsia="Times New Roman" w:hAnsi="Courier New" w:cs="Courier New"/>
+          <w:color w:val="000000"/>
+          <w:sz w:val="20"/>
+          <w:szCs w:val="20"/>
+        </w:rPr>
+      </w:pPr>
+      <w:r>
+        <w:rPr>
+          <w:rFonts w:ascii="Courier New" w:eastAsia="Times New Roman" w:hAnsi="Courier New" w:cs="Courier New"/>
+          <w:color w:val="000000"/>
+          <w:sz w:val="20"/>
+          <w:szCs w:val="20"/>
+        </w:rPr>
+        <w:t xml:space="preserve">    );</w:t>
+      </w:r>
+    </w:p>
+    <w:p>
+      <w:pPr>
+        <w:spacing w:after="0" w:line="240" w:lineRule="auto"/>
+        <w:ind w:left="1440"/>
+        <w:rPr>
+          <w:rFonts w:ascii="Courier New" w:eastAsia="Times New Roman" w:hAnsi="Courier New" w:cs="Courier New"/>
+          <w:color w:val="000000"/>
+          <w:sz w:val="20"/>
+          <w:szCs w:val="20"/>
+        </w:rPr>
+      </w:pPr>
+      <w:r>
+        <w:rPr>
+          <w:rFonts w:ascii="Courier New" w:eastAsia="Times New Roman" w:hAnsi="Courier New" w:cs="Courier New"/>
+          <w:color w:val="000000"/>
+          <w:sz w:val="20"/>
+          <w:szCs w:val="20"/>
+        </w:rPr>
+        <w:lastRenderedPageBreak/>
+        <w:t xml:space="preserve">  end component and16bit;</w:t>
+      </w:r>
+    </w:p>
+    <w:p>
+      <w:pPr>
+        <w:spacing w:after="0" w:line="240" w:lineRule="auto"/>
+        <w:ind w:left="1440"/>
+        <w:rPr>
+          <w:rFonts w:ascii="Courier New" w:eastAsia="Times New Roman" w:hAnsi="Courier New" w:cs="Courier New"/>
+          <w:color w:val="000000"/>
+          <w:sz w:val="20"/>
+          <w:szCs w:val="20"/>
+        </w:rPr>
+      </w:pPr>
+      <w:r>
+        <w:rPr>
+          <w:rFonts w:ascii="Courier New" w:eastAsia="Times New Roman" w:hAnsi="Courier New" w:cs="Courier New"/>
+          <w:color w:val="000000"/>
+          <w:sz w:val="20"/>
+          <w:szCs w:val="20"/>
+        </w:rPr>
+        <w:t xml:space="preserve">    </w:t>
+      </w:r>
+    </w:p>
+    <w:p>
+      <w:pPr>
+        <w:spacing w:after="0" w:line="240" w:lineRule="auto"/>
+        <w:ind w:left="1440"/>
+        <w:rPr>
+          <w:rFonts w:ascii="Courier New" w:eastAsia="Times New Roman" w:hAnsi="Courier New" w:cs="Courier New"/>
+          <w:color w:val="000000"/>
+          <w:sz w:val="20"/>
+          <w:szCs w:val="20"/>
+        </w:rPr>
+      </w:pPr>
+      <w:r>
+        <w:rPr>
+          <w:rFonts w:ascii="Courier New" w:eastAsia="Times New Roman" w:hAnsi="Courier New" w:cs="Courier New"/>
+          <w:color w:val="000000"/>
+          <w:sz w:val="20"/>
+          <w:szCs w:val="20"/>
+        </w:rPr>
+        <w:t xml:space="preserve">  component ctext_reg is</w:t>
+      </w:r>
+    </w:p>
+    <w:p>
+      <w:pPr>
+        <w:spacing w:after="0" w:line="240" w:lineRule="auto"/>
+        <w:ind w:left="1440"/>
+        <w:rPr>
+          <w:rFonts w:ascii="Courier New" w:eastAsia="Times New Roman" w:hAnsi="Courier New" w:cs="Courier New"/>
+          <w:color w:val="000000"/>
+          <w:sz w:val="20"/>
+          <w:szCs w:val="20"/>
+        </w:rPr>
+      </w:pPr>
+      <w:r>
+        <w:rPr>
+          <w:rFonts w:ascii="Courier New" w:eastAsia="Times New Roman" w:hAnsi="Courier New" w:cs="Courier New"/>
+          <w:color w:val="000000"/>
+          <w:sz w:val="20"/>
+          <w:szCs w:val="20"/>
+        </w:rPr>
+        <w:t xml:space="preserve">    port (</w:t>
+      </w:r>
+    </w:p>
+    <w:p>
+      <w:pPr>
+        <w:spacing w:after="0" w:line="240" w:lineRule="auto"/>
+        <w:ind w:left="1440"/>
+        <w:rPr>
+          <w:rFonts w:ascii="Courier New" w:eastAsia="Times New Roman" w:hAnsi="Courier New" w:cs="Courier New"/>
+          <w:color w:val="000000"/>
+          <w:sz w:val="20"/>
+          <w:szCs w:val="20"/>
+        </w:rPr>
+      </w:pPr>
+      <w:r>
+        <w:rPr>
+          <w:rFonts w:ascii="Courier New" w:eastAsia="Times New Roman" w:hAnsi="Courier New" w:cs="Courier New"/>
+          <w:color w:val="000000"/>
+          <w:sz w:val="20"/>
+          <w:szCs w:val="20"/>
+        </w:rPr>
+        <w:t xml:space="preserve">      clk           : in  std_logic;</w:t>
+      </w:r>
+    </w:p>
+    <w:p>
+      <w:pPr>
+        <w:spacing w:after="0" w:line="240" w:lineRule="auto"/>
+        <w:ind w:left="1440"/>
+        <w:rPr>
+          <w:rFonts w:ascii="Courier New" w:eastAsia="Times New Roman" w:hAnsi="Courier New" w:cs="Courier New"/>
+          <w:color w:val="000000"/>
+          <w:sz w:val="20"/>
+          <w:szCs w:val="20"/>
+        </w:rPr>
+      </w:pPr>
+      <w:r>
+        <w:rPr>
+          <w:rFonts w:ascii="Courier New" w:eastAsia="Times New Roman" w:hAnsi="Courier New" w:cs="Courier New"/>
+          <w:color w:val="000000"/>
+          <w:sz w:val="20"/>
+          <w:szCs w:val="20"/>
+        </w:rPr>
+        <w:t xml:space="preserve">      reset         : in  std_logic;</w:t>
+      </w:r>
+    </w:p>
+    <w:p>
+      <w:pPr>
+        <w:spacing w:after="0" w:line="240" w:lineRule="auto"/>
+        <w:ind w:left="1440"/>
+        <w:rPr>
+          <w:rFonts w:ascii="Courier New" w:eastAsia="Times New Roman" w:hAnsi="Courier New" w:cs="Courier New"/>
+          <w:color w:val="000000"/>
+          <w:sz w:val="20"/>
+          <w:szCs w:val="20"/>
+        </w:rPr>
+      </w:pPr>
+      <w:r>
+        <w:rPr>
+          <w:rFonts w:ascii="Courier New" w:eastAsia="Times New Roman" w:hAnsi="Courier New" w:cs="Courier New"/>
+          <w:color w:val="000000"/>
+          <w:sz w:val="20"/>
+          <w:szCs w:val="20"/>
+        </w:rPr>
+        <w:t xml:space="preserve">      round         : in  std_logic_vector(7 downto 0);</w:t>
+      </w:r>
+    </w:p>
+    <w:p>
+      <w:pPr>
+        <w:spacing w:after="0" w:line="240" w:lineRule="auto"/>
+        <w:ind w:left="1440"/>
+        <w:rPr>
+          <w:rFonts w:ascii="Courier New" w:eastAsia="Times New Roman" w:hAnsi="Courier New" w:cs="Courier New"/>
+          <w:color w:val="000000"/>
+          <w:sz w:val="20"/>
+          <w:szCs w:val="20"/>
+        </w:rPr>
+      </w:pPr>
+      <w:r>
+        <w:rPr>
+          <w:rFonts w:ascii="Courier New" w:eastAsia="Times New Roman" w:hAnsi="Courier New" w:cs="Courier New"/>
+          <w:color w:val="000000"/>
+          <w:sz w:val="20"/>
+          <w:szCs w:val="20"/>
+        </w:rPr>
+        <w:t xml:space="preserve">      input1_16bits : in  std_logic_vector(15 downto 0);</w:t>
+      </w:r>
+    </w:p>
+    <w:p>
+      <w:pPr>
+        <w:spacing w:after="0" w:line="240" w:lineRule="auto"/>
+        <w:ind w:left="1440"/>
+        <w:rPr>
+          <w:rFonts w:ascii="Courier New" w:eastAsia="Times New Roman" w:hAnsi="Courier New" w:cs="Courier New"/>
+          <w:color w:val="000000"/>
+          <w:sz w:val="20"/>
+          <w:szCs w:val="20"/>
+        </w:rPr>
+      </w:pPr>
+      <w:r>
+        <w:rPr>
+          <w:rFonts w:ascii="Courier New" w:eastAsia="Times New Roman" w:hAnsi="Courier New" w:cs="Courier New"/>
+          <w:color w:val="000000"/>
+          <w:sz w:val="20"/>
+          <w:szCs w:val="20"/>
+        </w:rPr>
+        <w:t xml:space="preserve">      input2_16bits : in  std_logic_vector(15 downto 0);</w:t>
+      </w:r>
+    </w:p>
+    <w:p>
+      <w:pPr>
+        <w:spacing w:after="0" w:line="240" w:lineRule="auto"/>
+        <w:ind w:left="1440"/>
+        <w:rPr>
+          <w:rFonts w:ascii="Courier New" w:eastAsia="Times New Roman" w:hAnsi="Courier New" w:cs="Courier New"/>
+          <w:color w:val="000000"/>
+          <w:sz w:val="20"/>
+          <w:szCs w:val="20"/>
+        </w:rPr>
+      </w:pPr>
+      <w:r>
+        <w:rPr>
+          <w:rFonts w:ascii="Courier New" w:eastAsia="Times New Roman" w:hAnsi="Courier New" w:cs="Courier New"/>
+          <w:color w:val="000000"/>
+          <w:sz w:val="20"/>
+          <w:szCs w:val="20"/>
+        </w:rPr>
+        <w:t xml:space="preserve">      flop32        : out std_logic_vector(31 downto 0);</w:t>
+      </w:r>
+    </w:p>
+    <w:p>
+      <w:pPr>
+        <w:spacing w:after="0" w:line="240" w:lineRule="auto"/>
+        <w:ind w:left="1440"/>
+        <w:rPr>
+          <w:rFonts w:ascii="Courier New" w:eastAsia="Times New Roman" w:hAnsi="Courier New" w:cs="Courier New"/>
+          <w:color w:val="000000"/>
+          <w:sz w:val="20"/>
+          <w:szCs w:val="20"/>
+        </w:rPr>
+      </w:pPr>
+      <w:r>
+        <w:rPr>
+          <w:rFonts w:ascii="Courier New" w:eastAsia="Times New Roman" w:hAnsi="Courier New" w:cs="Courier New"/>
+          <w:color w:val="000000"/>
+          <w:sz w:val="20"/>
+          <w:szCs w:val="20"/>
+        </w:rPr>
+        <w:t xml:space="preserve">      text_flag     : out std_logic</w:t>
+      </w:r>
+    </w:p>
+    <w:p>
+      <w:pPr>
+        <w:spacing w:after="0" w:line="240" w:lineRule="auto"/>
+        <w:ind w:left="1440"/>
+        <w:rPr>
+          <w:rFonts w:ascii="Courier New" w:eastAsia="Times New Roman" w:hAnsi="Courier New" w:cs="Courier New"/>
+          <w:color w:val="000000"/>
+          <w:sz w:val="20"/>
+          <w:szCs w:val="20"/>
+        </w:rPr>
+      </w:pPr>
+      <w:r>
+        <w:rPr>
+          <w:rFonts w:ascii="Courier New" w:eastAsia="Times New Roman" w:hAnsi="Courier New" w:cs="Courier New"/>
+          <w:color w:val="000000"/>
+          <w:sz w:val="20"/>
+          <w:szCs w:val="20"/>
+        </w:rPr>
+        <w:t xml:space="preserve">    );</w:t>
+      </w:r>
+    </w:p>
+    <w:p>
+      <w:pPr>
+        <w:spacing w:after="0" w:line="240" w:lineRule="auto"/>
+        <w:ind w:left="1440"/>
+        <w:rPr>
+          <w:rFonts w:ascii="Courier New" w:eastAsia="Times New Roman" w:hAnsi="Courier New" w:cs="Courier New"/>
+          <w:color w:val="000000"/>
+          <w:sz w:val="20"/>
+          <w:szCs w:val="20"/>
+        </w:rPr>
+      </w:pPr>
+      <w:r>
+        <w:rPr>
+          <w:rFonts w:ascii="Courier New" w:eastAsia="Times New Roman" w:hAnsi="Courier New" w:cs="Courier New"/>
+          <w:color w:val="000000"/>
+          <w:sz w:val="20"/>
+          <w:szCs w:val="20"/>
+        </w:rPr>
+        <w:t xml:space="preserve">  end component ctext_reg;</w:t>
+      </w:r>
+    </w:p>
+    <w:p>
+      <w:pPr>
+        <w:spacing w:after="0" w:line="240" w:lineRule="auto"/>
+        <w:ind w:left="1440"/>
+        <w:rPr>
+          <w:rFonts w:ascii="Courier New" w:eastAsia="Times New Roman" w:hAnsi="Courier New" w:cs="Courier New"/>
+          <w:color w:val="000000"/>
+          <w:sz w:val="20"/>
+          <w:szCs w:val="20"/>
+        </w:rPr>
+      </w:pPr>
+    </w:p>
+    <w:p>
+      <w:pPr>
+        <w:spacing w:after="0" w:line="240" w:lineRule="auto"/>
+        <w:ind w:left="1440"/>
+        <w:rPr>
+          <w:rFonts w:ascii="Courier New" w:eastAsia="Times New Roman" w:hAnsi="Courier New" w:cs="Courier New"/>
+          <w:color w:val="000000"/>
+          <w:sz w:val="20"/>
+          <w:szCs w:val="20"/>
+        </w:rPr>
+      </w:pPr>
+      <w:r>
+        <w:rPr>
+          <w:rFonts w:ascii="Courier New" w:eastAsia="Times New Roman" w:hAnsi="Courier New" w:cs="Courier New"/>
+          <w:color w:val="000000"/>
+          <w:sz w:val="20"/>
+          <w:szCs w:val="20"/>
+        </w:rPr>
+        <w:t xml:space="preserve">  -- Will need to declare intermediary signals  </w:t>
+      </w:r>
+    </w:p>
+    <w:p>
+      <w:pPr>
+        <w:spacing w:after="0" w:line="240" w:lineRule="auto"/>
+        <w:ind w:left="1440"/>
+        <w:rPr>
+          <w:rFonts w:ascii="Courier New" w:eastAsia="Times New Roman" w:hAnsi="Courier New" w:cs="Courier New"/>
+          <w:color w:val="000000"/>
+          <w:sz w:val="20"/>
+          <w:szCs w:val="20"/>
+        </w:rPr>
+      </w:pPr>
+      <w:r>
+        <w:rPr>
+          <w:rFonts w:ascii="Courier New" w:eastAsia="Times New Roman" w:hAnsi="Courier New" w:cs="Courier New"/>
+          <w:color w:val="000000"/>
+          <w:sz w:val="20"/>
+          <w:szCs w:val="20"/>
+        </w:rPr>
+        <w:t xml:space="preserve">    signal  left_shift_1_block   :   std_logic_vector (15 downto 0);      </w:t>
+      </w:r>
+      <w:r>
+        <w:rPr>
+          <w:rFonts w:ascii="Courier New" w:eastAsia="Times New Roman" w:hAnsi="Courier New" w:cs="Courier New"/>
+          <w:color w:val="000000"/>
+          <w:sz w:val="20"/>
+          <w:szCs w:val="20"/>
+        </w:rPr>
+        <w:tab/>
+        <w:t>-- upper block after left shift by 1 bit</w:t>
+      </w:r>
+    </w:p>
+    <w:p>
+      <w:pPr>
+        <w:spacing w:after="0" w:line="240" w:lineRule="auto"/>
+        <w:ind w:left="1440"/>
+        <w:rPr>
+          <w:rFonts w:ascii="Courier New" w:eastAsia="Times New Roman" w:hAnsi="Courier New" w:cs="Courier New"/>
+          <w:color w:val="000000"/>
+          <w:sz w:val="20"/>
+          <w:szCs w:val="20"/>
+        </w:rPr>
+      </w:pPr>
+      <w:r>
+        <w:rPr>
+          <w:rFonts w:ascii="Courier New" w:eastAsia="Times New Roman" w:hAnsi="Courier New" w:cs="Courier New"/>
+          <w:color w:val="000000"/>
+          <w:sz w:val="20"/>
+          <w:szCs w:val="20"/>
+        </w:rPr>
+        <w:t xml:space="preserve">    signal  left_shift_2_block   :   std_logic_vector (15 downto 0);      </w:t>
+      </w:r>
+      <w:r>
+        <w:rPr>
+          <w:rFonts w:ascii="Courier New" w:eastAsia="Times New Roman" w:hAnsi="Courier New" w:cs="Courier New"/>
+          <w:color w:val="000000"/>
+          <w:sz w:val="20"/>
+          <w:szCs w:val="20"/>
+        </w:rPr>
+        <w:tab/>
+        <w:t>-- upper block after left shift by 2 bit</w:t>
+      </w:r>
+    </w:p>
+    <w:p>
+      <w:pPr>
+        <w:spacing w:after="0" w:line="240" w:lineRule="auto"/>
+        <w:ind w:left="1440"/>
+        <w:rPr>
+          <w:rFonts w:ascii="Courier New" w:eastAsia="Times New Roman" w:hAnsi="Courier New" w:cs="Courier New"/>
+          <w:color w:val="000000"/>
+          <w:sz w:val="20"/>
+          <w:szCs w:val="20"/>
+        </w:rPr>
+      </w:pPr>
+      <w:r>
+        <w:rPr>
+          <w:rFonts w:ascii="Courier New" w:eastAsia="Times New Roman" w:hAnsi="Courier New" w:cs="Courier New"/>
+          <w:color w:val="000000"/>
+          <w:sz w:val="20"/>
+          <w:szCs w:val="20"/>
+        </w:rPr>
+        <w:t xml:space="preserve">    signal  left_shift_8_block   :   std_logic_vector (15 downto 0);      </w:t>
+      </w:r>
+      <w:r>
+        <w:rPr>
+          <w:rFonts w:ascii="Courier New" w:eastAsia="Times New Roman" w:hAnsi="Courier New" w:cs="Courier New"/>
+          <w:color w:val="000000"/>
+          <w:sz w:val="20"/>
+          <w:szCs w:val="20"/>
+        </w:rPr>
+        <w:tab/>
+        <w:t>-- upper block after left shift by 8 bit</w:t>
+      </w:r>
+    </w:p>
+    <w:p>
+      <w:pPr>
+        <w:spacing w:after="0" w:line="240" w:lineRule="auto"/>
+        <w:ind w:left="1440"/>
+        <w:rPr>
+          <w:rFonts w:ascii="Courier New" w:eastAsia="Times New Roman" w:hAnsi="Courier New" w:cs="Courier New"/>
+          <w:color w:val="000000"/>
+          <w:sz w:val="20"/>
+          <w:szCs w:val="20"/>
+        </w:rPr>
+      </w:pPr>
+      <w:r>
+        <w:rPr>
+          <w:rFonts w:ascii="Courier New" w:eastAsia="Times New Roman" w:hAnsi="Courier New" w:cs="Courier New"/>
+          <w:color w:val="000000"/>
+          <w:sz w:val="20"/>
+          <w:szCs w:val="20"/>
+        </w:rPr>
+        <w:t xml:space="preserve">    signal  and_1_8_blocks       :   std_logic_vector (15 downto 0);      </w:t>
+      </w:r>
+      <w:r>
+        <w:rPr>
+          <w:rFonts w:ascii="Courier New" w:eastAsia="Times New Roman" w:hAnsi="Courier New" w:cs="Courier New"/>
+          <w:color w:val="000000"/>
+          <w:sz w:val="20"/>
+          <w:szCs w:val="20"/>
+        </w:rPr>
+        <w:tab/>
+        <w:t>-- AND of the 1 and 8 left shifts</w:t>
+      </w:r>
+    </w:p>
+    <w:p>
+      <w:pPr>
+        <w:spacing w:after="0" w:line="240" w:lineRule="auto"/>
+        <w:ind w:left="1440"/>
+        <w:rPr>
+          <w:rFonts w:ascii="Courier New" w:eastAsia="Times New Roman" w:hAnsi="Courier New" w:cs="Courier New"/>
+          <w:color w:val="000000"/>
+          <w:sz w:val="20"/>
+          <w:szCs w:val="20"/>
+        </w:rPr>
+      </w:pPr>
+      <w:r>
+        <w:rPr>
+          <w:rFonts w:ascii="Courier New" w:eastAsia="Times New Roman" w:hAnsi="Courier New" w:cs="Courier New"/>
+          <w:color w:val="000000"/>
+          <w:sz w:val="20"/>
+          <w:szCs w:val="20"/>
+        </w:rPr>
+        <w:t xml:space="preserve">    signal  and_XOR_lower        :   std_logic_vector (15 downto 0);      </w:t>
+      </w:r>
+      <w:r>
+        <w:rPr>
+          <w:rFonts w:ascii="Courier New" w:eastAsia="Times New Roman" w:hAnsi="Courier New" w:cs="Courier New"/>
+          <w:color w:val="000000"/>
+          <w:sz w:val="20"/>
+          <w:szCs w:val="20"/>
+        </w:rPr>
+        <w:tab/>
+        <w:t>-- XOR of and result with lower_block</w:t>
+      </w:r>
+    </w:p>
+    <w:p>
+      <w:pPr>
+        <w:spacing w:after="0" w:line="240" w:lineRule="auto"/>
+        <w:ind w:left="1440"/>
+        <w:rPr>
+          <w:rFonts w:ascii="Courier New" w:eastAsia="Times New Roman" w:hAnsi="Courier New" w:cs="Courier New"/>
+          <w:color w:val="000000"/>
+          <w:sz w:val="20"/>
+          <w:szCs w:val="20"/>
+        </w:rPr>
+      </w:pPr>
+      <w:r>
+        <w:rPr>
+          <w:rFonts w:ascii="Courier New" w:eastAsia="Times New Roman" w:hAnsi="Courier New" w:cs="Courier New"/>
+          <w:color w:val="000000"/>
+          <w:sz w:val="20"/>
+          <w:szCs w:val="20"/>
+        </w:rPr>
+        <w:t xml:space="preserve">    signal  sl2_XOR_xor1         :   std_logic_vector (15 downto 0);      </w:t>
+      </w:r>
+      <w:r>
+        <w:rPr>
+          <w:rFonts w:ascii="Courier New" w:eastAsia="Times New Roman" w:hAnsi="Courier New" w:cs="Courier New"/>
+          <w:color w:val="000000"/>
+          <w:sz w:val="20"/>
+          <w:szCs w:val="20"/>
+        </w:rPr>
+        <w:tab/>
+        <w:t>-- XOR of the left shift by 2 block with the upper xor</w:t>
+      </w:r>
+    </w:p>
+    <w:p>
+      <w:pPr>
+        <w:spacing w:after="0" w:line="240" w:lineRule="auto"/>
+        <w:ind w:left="1440"/>
+        <w:rPr>
+          <w:rFonts w:ascii="Courier New" w:eastAsia="Times New Roman" w:hAnsi="Courier New" w:cs="Courier New"/>
+          <w:color w:val="000000"/>
+          <w:sz w:val="20"/>
+          <w:szCs w:val="20"/>
+        </w:rPr>
+      </w:pPr>
+      <w:r>
+        <w:rPr>
+          <w:rFonts w:ascii="Courier New" w:eastAsia="Times New Roman" w:hAnsi="Courier New" w:cs="Courier New"/>
+          <w:color w:val="000000"/>
+          <w:sz w:val="20"/>
+          <w:szCs w:val="20"/>
+        </w:rPr>
+        <w:t xml:space="preserve">    signal  lower_block          :   std_logic_vector (15 downto 0);</w:t>
+      </w:r>
+      <w:r>
+        <w:rPr>
+          <w:rFonts w:ascii="Courier New" w:eastAsia="Times New Roman" w:hAnsi="Courier New" w:cs="Courier New"/>
+          <w:color w:val="000000"/>
+          <w:sz w:val="20"/>
+          <w:szCs w:val="20"/>
+        </w:rPr>
+        <w:tab/>
+      </w:r>
+      <w:r>
+        <w:rPr>
+          <w:rFonts w:ascii="Courier New" w:eastAsia="Times New Roman" w:hAnsi="Courier New" w:cs="Courier New"/>
+          <w:color w:val="000000"/>
+          <w:sz w:val="20"/>
+          <w:szCs w:val="20"/>
+        </w:rPr>
+        <w:tab/>
+        <w:t>-- lower block of blockcipher</w:t>
+      </w:r>
+    </w:p>
+    <w:p>
+      <w:pPr>
+        <w:spacing w:after="0" w:line="240" w:lineRule="auto"/>
+        <w:ind w:left="1440"/>
+        <w:rPr>
+          <w:rFonts w:ascii="Courier New" w:eastAsia="Times New Roman" w:hAnsi="Courier New" w:cs="Courier New"/>
+          <w:color w:val="000000"/>
+          <w:sz w:val="20"/>
+          <w:szCs w:val="20"/>
+        </w:rPr>
+      </w:pPr>
+      <w:r>
+        <w:rPr>
+          <w:rFonts w:ascii="Courier New" w:eastAsia="Times New Roman" w:hAnsi="Courier New" w:cs="Courier New"/>
+          <w:color w:val="000000"/>
+          <w:sz w:val="20"/>
+          <w:szCs w:val="20"/>
+        </w:rPr>
+        <w:t xml:space="preserve">    signal  upper_block          :   std_logic_vector (15 downto 0);</w:t>
+      </w:r>
+      <w:r>
+        <w:rPr>
+          <w:rFonts w:ascii="Courier New" w:eastAsia="Times New Roman" w:hAnsi="Courier New" w:cs="Courier New"/>
+          <w:color w:val="000000"/>
+          <w:sz w:val="20"/>
+          <w:szCs w:val="20"/>
+        </w:rPr>
+        <w:tab/>
+      </w:r>
+      <w:r>
+        <w:rPr>
+          <w:rFonts w:ascii="Courier New" w:eastAsia="Times New Roman" w:hAnsi="Courier New" w:cs="Courier New"/>
+          <w:color w:val="000000"/>
+          <w:sz w:val="20"/>
+          <w:szCs w:val="20"/>
+        </w:rPr>
+        <w:tab/>
+        <w:t>-- upper block of blockcipher</w:t>
+      </w:r>
+    </w:p>
+    <w:p>
+      <w:pPr>
+        <w:spacing w:after="0" w:line="240" w:lineRule="auto"/>
+        <w:ind w:left="1440"/>
+        <w:rPr>
+          <w:rFonts w:ascii="Courier New" w:eastAsia="Times New Roman" w:hAnsi="Courier New" w:cs="Courier New"/>
+          <w:color w:val="000000"/>
+          <w:sz w:val="20"/>
+          <w:szCs w:val="20"/>
+        </w:rPr>
+      </w:pPr>
+      <w:r>
+        <w:rPr>
+          <w:rFonts w:ascii="Courier New" w:eastAsia="Times New Roman" w:hAnsi="Courier New" w:cs="Courier New"/>
+          <w:color w:val="000000"/>
+          <w:sz w:val="20"/>
+          <w:szCs w:val="20"/>
+        </w:rPr>
+        <w:t xml:space="preserve">    signal  xor2_XOR_key         :   std_logic_vector (15 downto 0);</w:t>
+      </w:r>
+      <w:r>
+        <w:rPr>
+          <w:rFonts w:ascii="Courier New" w:eastAsia="Times New Roman" w:hAnsi="Courier New" w:cs="Courier New"/>
+          <w:color w:val="000000"/>
+          <w:sz w:val="20"/>
+          <w:szCs w:val="20"/>
+        </w:rPr>
+        <w:tab/>
+      </w:r>
+      <w:r>
+        <w:rPr>
+          <w:rFonts w:ascii="Courier New" w:eastAsia="Times New Roman" w:hAnsi="Courier New" w:cs="Courier New"/>
+          <w:color w:val="000000"/>
+          <w:sz w:val="20"/>
+          <w:szCs w:val="20"/>
+        </w:rPr>
+        <w:tab/>
+        <w:t>-- xor of middle xor and the key</w:t>
+      </w:r>
+    </w:p>
+    <w:p>
+      <w:pPr>
+        <w:spacing w:after="0" w:line="240" w:lineRule="auto"/>
+        <w:ind w:left="1440"/>
+        <w:rPr>
+          <w:rFonts w:ascii="Courier New" w:eastAsia="Times New Roman" w:hAnsi="Courier New" w:cs="Courier New"/>
+          <w:color w:val="000000"/>
+          <w:sz w:val="20"/>
+          <w:szCs w:val="20"/>
+        </w:rPr>
+      </w:pPr>
+    </w:p>
+    <w:p>
+      <w:pPr>
+        <w:spacing w:after="0" w:line="240" w:lineRule="auto"/>
+        <w:ind w:left="1440"/>
+        <w:rPr>
+          <w:rFonts w:ascii="Courier New" w:eastAsia="Times New Roman" w:hAnsi="Courier New" w:cs="Courier New"/>
+          <w:color w:val="000000"/>
+          <w:sz w:val="20"/>
+          <w:szCs w:val="20"/>
+        </w:rPr>
+      </w:pPr>
+      <w:r>
+        <w:rPr>
+          <w:rFonts w:ascii="Courier New" w:eastAsia="Times New Roman" w:hAnsi="Courier New" w:cs="Courier New"/>
+          <w:color w:val="000000"/>
+          <w:sz w:val="20"/>
+          <w:szCs w:val="20"/>
+        </w:rPr>
+        <w:t xml:space="preserve">  begin     </w:t>
+      </w:r>
+      <w:r>
+        <w:rPr>
+          <w:rFonts w:ascii="Courier New" w:eastAsia="Times New Roman" w:hAnsi="Courier New" w:cs="Courier New"/>
+          <w:color w:val="000000"/>
+          <w:sz w:val="20"/>
+          <w:szCs w:val="20"/>
+        </w:rPr>
+        <w:tab/>
+      </w:r>
+    </w:p>
+    <w:p>
+      <w:pPr>
+        <w:spacing w:after="0" w:line="240" w:lineRule="auto"/>
+        <w:ind w:left="1440"/>
+        <w:rPr>
+          <w:rFonts w:ascii="Courier New" w:eastAsia="Times New Roman" w:hAnsi="Courier New" w:cs="Courier New"/>
+          <w:color w:val="000000"/>
+          <w:sz w:val="20"/>
+          <w:szCs w:val="20"/>
+        </w:rPr>
+      </w:pPr>
+      <w:r>
+        <w:rPr>
+          <w:rFonts w:ascii="Courier New" w:eastAsia="Times New Roman" w:hAnsi="Courier New" w:cs="Courier New"/>
+          <w:color w:val="000000"/>
+          <w:sz w:val="20"/>
+          <w:szCs w:val="20"/>
+        </w:rPr>
+        <w:tab/>
+      </w:r>
+      <w:r>
+        <w:rPr>
+          <w:rFonts w:ascii="Courier New" w:eastAsia="Times New Roman" w:hAnsi="Courier New" w:cs="Courier New"/>
+          <w:color w:val="000000"/>
+          <w:sz w:val="20"/>
+          <w:szCs w:val="20"/>
+        </w:rPr>
+        <w:tab/>
+        <w:t xml:space="preserve">   </w:t>
+      </w:r>
+    </w:p>
+    <w:p>
+      <w:pPr>
+        <w:spacing w:after="0" w:line="240" w:lineRule="auto"/>
+        <w:ind w:left="1440"/>
+        <w:rPr>
+          <w:rFonts w:ascii="Courier New" w:eastAsia="Times New Roman" w:hAnsi="Courier New" w:cs="Courier New"/>
+          <w:color w:val="000000"/>
+          <w:sz w:val="20"/>
+          <w:szCs w:val="20"/>
+        </w:rPr>
+      </w:pPr>
+      <w:r>
+        <w:rPr>
+          <w:rFonts w:ascii="Courier New" w:eastAsia="Times New Roman" w:hAnsi="Courier New" w:cs="Courier New"/>
+          <w:color w:val="000000"/>
+          <w:sz w:val="20"/>
+          <w:szCs w:val="20"/>
+        </w:rPr>
+        <w:t xml:space="preserve">    sl1         :   shift_left1 port map (blockcipher(31 downto 16), left_shift_1_block);               -- upper block shift left by 1</w:t>
+      </w:r>
+    </w:p>
+    <w:p>
+      <w:pPr>
+        <w:spacing w:after="0" w:line="240" w:lineRule="auto"/>
+        <w:ind w:left="1440"/>
+        <w:rPr>
+          <w:rFonts w:ascii="Courier New" w:eastAsia="Times New Roman" w:hAnsi="Courier New" w:cs="Courier New"/>
+          <w:color w:val="000000"/>
+          <w:sz w:val="20"/>
+          <w:szCs w:val="20"/>
+        </w:rPr>
+      </w:pPr>
+      <w:r>
+        <w:rPr>
+          <w:rFonts w:ascii="Courier New" w:eastAsia="Times New Roman" w:hAnsi="Courier New" w:cs="Courier New"/>
+          <w:color w:val="000000"/>
+          <w:sz w:val="20"/>
+          <w:szCs w:val="20"/>
+        </w:rPr>
+        <w:t xml:space="preserve">    sl8         :   shift_left8 port map (blockcipher(31 downto 16), left_shift_8_block);               -- upprr block shift left by 8</w:t>
+      </w:r>
+    </w:p>
+    <w:p>
+      <w:pPr>
+        <w:spacing w:after="0" w:line="240" w:lineRule="auto"/>
+        <w:ind w:left="1440"/>
+        <w:rPr>
+          <w:rFonts w:ascii="Courier New" w:eastAsia="Times New Roman" w:hAnsi="Courier New" w:cs="Courier New"/>
+          <w:color w:val="000000"/>
+          <w:sz w:val="20"/>
+          <w:szCs w:val="20"/>
+        </w:rPr>
+      </w:pPr>
+      <w:r>
+        <w:rPr>
+          <w:rFonts w:ascii="Courier New" w:eastAsia="Times New Roman" w:hAnsi="Courier New" w:cs="Courier New"/>
+          <w:color w:val="000000"/>
+          <w:sz w:val="20"/>
+          <w:szCs w:val="20"/>
+        </w:rPr>
+        <w:t xml:space="preserve">    and_1_8     :   and16bit    port map (left_shift_1_block, left_shift_8_block, and_1_8_blocks);      -- AND the 1-bit left shift and the 8-bit left shift blocks</w:t>
+      </w:r>
+    </w:p>
+    <w:p>
+      <w:pPr>
+        <w:spacing w:after="0" w:line="240" w:lineRule="auto"/>
+        <w:ind w:left="1440"/>
+        <w:rPr>
+          <w:rFonts w:ascii="Courier New" w:eastAsia="Times New Roman" w:hAnsi="Courier New" w:cs="Courier New"/>
+          <w:color w:val="000000"/>
+          <w:sz w:val="20"/>
+          <w:szCs w:val="20"/>
+        </w:rPr>
+      </w:pPr>
+      <w:r>
+        <w:rPr>
+          <w:rFonts w:ascii="Courier New" w:eastAsia="Times New Roman" w:hAnsi="Courier New" w:cs="Courier New"/>
+          <w:color w:val="000000"/>
+          <w:sz w:val="20"/>
+          <w:szCs w:val="20"/>
+        </w:rPr>
+        <w:t xml:space="preserve">    sl2         :   shift_left2 port map (blockcipher(31 downto 16), left_shift_2_block);               -- upper block shift left by 2</w:t>
+      </w:r>
+    </w:p>
+    <w:p>
+      <w:pPr>
+        <w:spacing w:after="0" w:line="240" w:lineRule="auto"/>
+        <w:ind w:left="1440"/>
+        <w:rPr>
+          <w:rFonts w:ascii="Courier New" w:eastAsia="Times New Roman" w:hAnsi="Courier New" w:cs="Courier New"/>
+          <w:color w:val="000000"/>
+          <w:sz w:val="20"/>
+          <w:szCs w:val="20"/>
+        </w:rPr>
+      </w:pPr>
+      <w:r>
+        <w:rPr>
+          <w:rFonts w:ascii="Courier New" w:eastAsia="Times New Roman" w:hAnsi="Courier New" w:cs="Courier New"/>
+          <w:color w:val="000000"/>
+          <w:sz w:val="20"/>
+          <w:szCs w:val="20"/>
+        </w:rPr>
+        <w:t xml:space="preserve">    xor1        :   xor16bit    port map (and_1_8_blocks, blockcipher(15 downto 0), and_XOR_lower);     -- XOR the result of the AND operation with the lower block of the blockcipher</w:t>
+      </w:r>
+    </w:p>
+    <w:p>
+      <w:pPr>
+        <w:spacing w:after="0" w:line="240" w:lineRule="auto"/>
+        <w:ind w:left="1440"/>
+        <w:rPr>
+          <w:rFonts w:ascii="Courier New" w:eastAsia="Times New Roman" w:hAnsi="Courier New" w:cs="Courier New"/>
+          <w:color w:val="000000"/>
+          <w:sz w:val="20"/>
+          <w:szCs w:val="20"/>
+        </w:rPr>
+      </w:pPr>
+      <w:r>
+        <w:rPr>
+          <w:rFonts w:ascii="Courier New" w:eastAsia="Times New Roman" w:hAnsi="Courier New" w:cs="Courier New"/>
+          <w:color w:val="000000"/>
+          <w:sz w:val="20"/>
+          <w:szCs w:val="20"/>
+        </w:rPr>
+        <w:t xml:space="preserve">    xor2        :   xor16bit    port map (left_shift_2_block, and_XOR_lower, sl2_XOR_xor1);             -- XOR the result of upper xor with the 2-bit left shift block</w:t>
+      </w:r>
+    </w:p>
+    <w:p>
+      <w:pPr>
+        <w:spacing w:after="0" w:line="240" w:lineRule="auto"/>
+        <w:ind w:left="1440"/>
+        <w:rPr>
+          <w:rFonts w:ascii="Courier New" w:eastAsia="Times New Roman" w:hAnsi="Courier New" w:cs="Courier New"/>
+          <w:color w:val="000000"/>
+          <w:sz w:val="20"/>
+          <w:szCs w:val="20"/>
+        </w:rPr>
+      </w:pPr>
+      <w:r>
+        <w:rPr>
+          <w:rFonts w:ascii="Courier New" w:eastAsia="Times New Roman" w:hAnsi="Courier New" w:cs="Courier New"/>
+          <w:color w:val="000000"/>
+          <w:sz w:val="20"/>
+          <w:szCs w:val="20"/>
+        </w:rPr>
+        <w:lastRenderedPageBreak/>
+        <w:t xml:space="preserve">    xor3        :   xor16bit    port map (sl2_XOR_xor1, key_word, xor2_XOR_key);                        -- XOR the result of middle xor with the key</w:t>
+      </w:r>
+    </w:p>
+    <w:p>
+      <w:pPr>
+        <w:spacing w:after="0" w:line="240" w:lineRule="auto"/>
+        <w:ind w:left="1440"/>
+        <w:rPr>
+          <w:rFonts w:ascii="Courier New" w:eastAsia="Times New Roman" w:hAnsi="Courier New" w:cs="Courier New"/>
+          <w:color w:val="000000"/>
+          <w:sz w:val="20"/>
+          <w:szCs w:val="20"/>
+        </w:rPr>
+      </w:pPr>
+      <w:r>
+        <w:rPr>
+          <w:rFonts w:ascii="Courier New" w:eastAsia="Times New Roman" w:hAnsi="Courier New" w:cs="Courier New"/>
+          <w:color w:val="000000"/>
+          <w:sz w:val="20"/>
+          <w:szCs w:val="20"/>
+        </w:rPr>
+        <w:t xml:space="preserve">    </w:t>
+      </w:r>
+    </w:p>
+    <w:p>
+      <w:pPr>
+        <w:spacing w:after="0" w:line="240" w:lineRule="auto"/>
+        <w:ind w:left="1440"/>
+        <w:rPr>
+          <w:rFonts w:ascii="Courier New" w:eastAsia="Times New Roman" w:hAnsi="Courier New" w:cs="Courier New"/>
+          <w:color w:val="000000"/>
+          <w:sz w:val="20"/>
+          <w:szCs w:val="20"/>
+        </w:rPr>
+      </w:pPr>
+      <w:r>
+        <w:rPr>
+          <w:rFonts w:ascii="Courier New" w:eastAsia="Times New Roman" w:hAnsi="Courier New" w:cs="Courier New"/>
+          <w:color w:val="000000"/>
+          <w:sz w:val="20"/>
+          <w:szCs w:val="20"/>
+        </w:rPr>
+        <w:t xml:space="preserve">    lower_block &lt;= blockcipher(31 downto 16);</w:t>
+      </w:r>
+      <w:r>
+        <w:rPr>
+          <w:rFonts w:ascii="Courier New" w:eastAsia="Times New Roman" w:hAnsi="Courier New" w:cs="Courier New"/>
+          <w:color w:val="000000"/>
+          <w:sz w:val="20"/>
+          <w:szCs w:val="20"/>
+        </w:rPr>
+        <w:tab/>
+        <w:t>-- new lower block is the upper block</w:t>
+      </w:r>
+    </w:p>
+    <w:p>
+      <w:pPr>
+        <w:spacing w:after="0" w:line="240" w:lineRule="auto"/>
+        <w:ind w:left="1440"/>
+        <w:rPr>
+          <w:rFonts w:ascii="Courier New" w:eastAsia="Times New Roman" w:hAnsi="Courier New" w:cs="Courier New"/>
+          <w:color w:val="000000"/>
+          <w:sz w:val="20"/>
+          <w:szCs w:val="20"/>
+        </w:rPr>
+      </w:pPr>
+      <w:r>
+        <w:rPr>
+          <w:rFonts w:ascii="Courier New" w:eastAsia="Times New Roman" w:hAnsi="Courier New" w:cs="Courier New"/>
+          <w:color w:val="000000"/>
+          <w:sz w:val="20"/>
+          <w:szCs w:val="20"/>
+        </w:rPr>
+        <w:t xml:space="preserve">    upper_block &lt;= xor2_XOR_key;</w:t>
+      </w:r>
+      <w:r>
+        <w:rPr>
+          <w:rFonts w:ascii="Courier New" w:eastAsia="Times New Roman" w:hAnsi="Courier New" w:cs="Courier New"/>
+          <w:color w:val="000000"/>
+          <w:sz w:val="20"/>
+          <w:szCs w:val="20"/>
+        </w:rPr>
+        <w:tab/>
+      </w:r>
+      <w:r>
+        <w:rPr>
+          <w:rFonts w:ascii="Courier New" w:eastAsia="Times New Roman" w:hAnsi="Courier New" w:cs="Courier New"/>
+          <w:color w:val="000000"/>
+          <w:sz w:val="20"/>
+          <w:szCs w:val="20"/>
+        </w:rPr>
+        <w:tab/>
+      </w:r>
+      <w:r>
+        <w:rPr>
+          <w:rFonts w:ascii="Courier New" w:eastAsia="Times New Roman" w:hAnsi="Courier New" w:cs="Courier New"/>
+          <w:color w:val="000000"/>
+          <w:sz w:val="20"/>
+          <w:szCs w:val="20"/>
+        </w:rPr>
+        <w:tab/>
+      </w:r>
+      <w:r>
+        <w:rPr>
+          <w:rFonts w:ascii="Courier New" w:eastAsia="Times New Roman" w:hAnsi="Courier New" w:cs="Courier New"/>
+          <w:color w:val="000000"/>
+          <w:sz w:val="20"/>
+          <w:szCs w:val="20"/>
+        </w:rPr>
+        <w:tab/>
+        <w:t>-- new upper block is the result of bottom xor</w:t>
+      </w:r>
+    </w:p>
+    <w:p>
+      <w:pPr>
+        <w:spacing w:after="0" w:line="240" w:lineRule="auto"/>
+        <w:ind w:left="1440"/>
+        <w:rPr>
+          <w:rFonts w:ascii="Courier New" w:eastAsia="Times New Roman" w:hAnsi="Courier New" w:cs="Courier New"/>
+          <w:color w:val="000000"/>
+          <w:sz w:val="20"/>
+          <w:szCs w:val="20"/>
+        </w:rPr>
+      </w:pPr>
+      <w:r>
+        <w:rPr>
+          <w:rFonts w:ascii="Courier New" w:eastAsia="Times New Roman" w:hAnsi="Courier New" w:cs="Courier New"/>
+          <w:color w:val="000000"/>
+          <w:sz w:val="20"/>
+          <w:szCs w:val="20"/>
+        </w:rPr>
+        <w:t xml:space="preserve">    cipher_text &lt;= upper_block &amp; lower_block;</w:t>
+      </w:r>
+      <w:r>
+        <w:rPr>
+          <w:rFonts w:ascii="Courier New" w:eastAsia="Times New Roman" w:hAnsi="Courier New" w:cs="Courier New"/>
+          <w:color w:val="000000"/>
+          <w:sz w:val="20"/>
+          <w:szCs w:val="20"/>
+        </w:rPr>
+        <w:tab/>
+        <w:t>-- attach the two blocks together to form the cipher text - output</w:t>
+      </w:r>
+    </w:p>
+    <w:p>
+      <w:pPr>
+        <w:spacing w:after="0" w:line="240" w:lineRule="auto"/>
+        <w:ind w:left="1440"/>
+        <w:rPr>
+          <w:rFonts w:ascii="Courier New" w:eastAsia="Times New Roman" w:hAnsi="Courier New" w:cs="Courier New"/>
+          <w:color w:val="000000"/>
+          <w:sz w:val="20"/>
+          <w:szCs w:val="20"/>
+        </w:rPr>
+      </w:pPr>
+      <w:r>
+        <w:rPr>
+          <w:rFonts w:ascii="Courier New" w:eastAsia="Times New Roman" w:hAnsi="Courier New" w:cs="Courier New"/>
+          <w:color w:val="000000"/>
+          <w:sz w:val="20"/>
+          <w:szCs w:val="20"/>
+        </w:rPr>
+        <w:tab/>
+      </w:r>
+      <w:r>
+        <w:rPr>
+          <w:rFonts w:ascii="Courier New" w:eastAsia="Times New Roman" w:hAnsi="Courier New" w:cs="Courier New"/>
+          <w:color w:val="000000"/>
+          <w:sz w:val="20"/>
+          <w:szCs w:val="20"/>
+        </w:rPr>
+        <w:tab/>
+        <w:t xml:space="preserve"> </w:t>
+      </w:r>
+    </w:p>
+    <w:p>
+      <w:pPr>
+        <w:spacing w:after="0" w:line="240" w:lineRule="auto"/>
+        <w:ind w:left="1440"/>
+        <w:rPr>
+          <w:rFonts w:ascii="Courier New" w:eastAsia="Times New Roman" w:hAnsi="Courier New" w:cs="Courier New"/>
+          <w:color w:val="000000"/>
+          <w:sz w:val="20"/>
+          <w:szCs w:val="20"/>
+        </w:rPr>
+      </w:pPr>
+      <w:r>
+        <w:rPr>
+          <w:rFonts w:ascii="Courier New" w:eastAsia="Times New Roman" w:hAnsi="Courier New" w:cs="Courier New"/>
+          <w:color w:val="000000"/>
+          <w:sz w:val="20"/>
+          <w:szCs w:val="20"/>
+        </w:rPr>
+        <w:t>end your_code;</w:t>
+      </w:r>
+    </w:p>
+    <w:p>
+      <w:pPr>
+        <w:spacing w:after="0" w:line="240" w:lineRule="auto"/>
+        <w:ind w:left="1440"/>
+        <w:rPr>
+          <w:rFonts w:ascii="Courier New" w:eastAsia="Times New Roman" w:hAnsi="Courier New" w:cs="Courier New"/>
+          <w:color w:val="000000"/>
+          <w:sz w:val="20"/>
+          <w:szCs w:val="20"/>
+        </w:rPr>
+      </w:pPr>
+    </w:p>
+    <w:p>
+      <w:pPr>
+        <w:spacing w:after="0" w:line="240" w:lineRule="auto"/>
+        <w:rPr>
+          <w:rFonts w:asciiTheme="majorBidi" w:eastAsia="Times New Roman" w:hAnsiTheme="majorBidi" w:cstheme="majorBidi"/>
           <w:b/>
           <w:bCs/>
-          <w:sz w:val="24"/>
-          <w:szCs w:val="24"/>
+          <w:color w:val="000000"/>
+          <w:sz w:val="24"/>
+          <w:szCs w:val="24"/>
+        </w:rPr>
+      </w:pPr>
+      <w:r>
+        <w:rPr>
+          <w:rFonts w:asciiTheme="majorBidi" w:eastAsia="Times New Roman" w:hAnsiTheme="majorBidi" w:cstheme="majorBidi"/>
+          <w:b/>
+          <w:bCs/>
+          <w:color w:val="000000"/>
+          <w:sz w:val="24"/>
+          <w:szCs w:val="24"/>
+        </w:rPr>
+        <w:t>KEY_EXPANSION.vhd</w:t>
+      </w:r>
+    </w:p>
+    <w:p>
+      <w:pPr>
+        <w:spacing w:after="0" w:line="240" w:lineRule="auto"/>
+        <w:rPr>
+          <w:rFonts w:ascii="Courier New" w:eastAsia="Times New Roman" w:hAnsi="Courier New" w:cs="Courier New"/>
+          <w:color w:val="000000"/>
+        </w:rPr>
+      </w:pPr>
+      <w:r>
+        <w:rPr>
+          <w:rFonts w:asciiTheme="majorBidi" w:eastAsia="Times New Roman" w:hAnsiTheme="majorBidi" w:cstheme="majorBidi"/>
+          <w:b/>
+          <w:bCs/>
+          <w:color w:val="000000"/>
+          <w:sz w:val="24"/>
+          <w:szCs w:val="24"/>
+        </w:rPr>
+        <w:tab/>
+      </w:r>
+    </w:p>
+    <w:p>
+      <w:pPr>
+        <w:spacing w:after="0" w:line="240" w:lineRule="auto"/>
+        <w:ind w:left="720"/>
+        <w:rPr>
+          <w:rFonts w:ascii="Courier New" w:eastAsia="Times New Roman" w:hAnsi="Courier New" w:cs="Courier New"/>
+          <w:sz w:val="20"/>
+          <w:szCs w:val="20"/>
+        </w:rPr>
+      </w:pPr>
+      <w:r>
+        <w:rPr>
+          <w:rFonts w:ascii="Courier New" w:eastAsia="Times New Roman" w:hAnsi="Courier New" w:cs="Courier New"/>
+          <w:sz w:val="20"/>
+          <w:szCs w:val="20"/>
+        </w:rPr>
+        <w:t>library IEEE;</w:t>
+      </w:r>
+    </w:p>
+    <w:p>
+      <w:pPr>
+        <w:spacing w:after="0" w:line="240" w:lineRule="auto"/>
+        <w:ind w:left="720"/>
+        <w:rPr>
+          <w:rFonts w:ascii="Courier New" w:eastAsia="Times New Roman" w:hAnsi="Courier New" w:cs="Courier New"/>
+          <w:sz w:val="20"/>
+          <w:szCs w:val="20"/>
+        </w:rPr>
+      </w:pPr>
+      <w:r>
+        <w:rPr>
+          <w:rFonts w:ascii="Courier New" w:eastAsia="Times New Roman" w:hAnsi="Courier New" w:cs="Courier New"/>
+          <w:sz w:val="20"/>
+          <w:szCs w:val="20"/>
+        </w:rPr>
+        <w:t>use IEEE.STD_LOGIC_1164.ALL;</w:t>
+      </w:r>
+    </w:p>
+    <w:p>
+      <w:pPr>
+        <w:spacing w:after="0" w:line="240" w:lineRule="auto"/>
+        <w:ind w:left="720"/>
+        <w:rPr>
+          <w:rFonts w:ascii="Courier New" w:eastAsia="Times New Roman" w:hAnsi="Courier New" w:cs="Courier New"/>
+          <w:sz w:val="20"/>
+          <w:szCs w:val="20"/>
+        </w:rPr>
+      </w:pPr>
+      <w:r>
+        <w:rPr>
+          <w:rFonts w:ascii="Courier New" w:eastAsia="Times New Roman" w:hAnsi="Courier New" w:cs="Courier New"/>
+          <w:sz w:val="20"/>
+          <w:szCs w:val="20"/>
+        </w:rPr>
+        <w:t>use IEEE.std_logic_signed.all;</w:t>
+      </w:r>
+    </w:p>
+    <w:p>
+      <w:pPr>
+        <w:spacing w:after="0" w:line="240" w:lineRule="auto"/>
+        <w:ind w:left="720"/>
+        <w:rPr>
+          <w:rFonts w:ascii="Courier New" w:eastAsia="Times New Roman" w:hAnsi="Courier New" w:cs="Courier New"/>
+          <w:sz w:val="20"/>
+          <w:szCs w:val="20"/>
+        </w:rPr>
+      </w:pPr>
+    </w:p>
+    <w:p>
+      <w:pPr>
+        <w:spacing w:after="0" w:line="240" w:lineRule="auto"/>
+        <w:ind w:left="720"/>
+        <w:rPr>
+          <w:rFonts w:ascii="Courier New" w:eastAsia="Times New Roman" w:hAnsi="Courier New" w:cs="Courier New"/>
+          <w:sz w:val="20"/>
+          <w:szCs w:val="20"/>
+        </w:rPr>
+      </w:pPr>
+      <w:r>
+        <w:rPr>
+          <w:rFonts w:ascii="Courier New" w:eastAsia="Times New Roman" w:hAnsi="Courier New" w:cs="Courier New"/>
+          <w:sz w:val="20"/>
+          <w:szCs w:val="20"/>
+        </w:rPr>
+        <w:t>entity key_expansion is</w:t>
+      </w:r>
+    </w:p>
+    <w:p>
+      <w:pPr>
+        <w:spacing w:after="0" w:line="240" w:lineRule="auto"/>
+        <w:ind w:left="720"/>
+        <w:rPr>
+          <w:rFonts w:ascii="Courier New" w:eastAsia="Times New Roman" w:hAnsi="Courier New" w:cs="Courier New"/>
+          <w:sz w:val="20"/>
+          <w:szCs w:val="20"/>
+        </w:rPr>
+      </w:pPr>
+      <w:r>
+        <w:rPr>
+          <w:rFonts w:ascii="Courier New" w:eastAsia="Times New Roman" w:hAnsi="Courier New" w:cs="Courier New"/>
+          <w:sz w:val="20"/>
+          <w:szCs w:val="20"/>
+        </w:rPr>
+        <w:t xml:space="preserve">  port (</w:t>
+      </w:r>
+    </w:p>
+    <w:p>
+      <w:pPr>
+        <w:spacing w:after="0" w:line="240" w:lineRule="auto"/>
+        <w:ind w:left="720"/>
+        <w:rPr>
+          <w:rFonts w:ascii="Courier New" w:eastAsia="Times New Roman" w:hAnsi="Courier New" w:cs="Courier New"/>
+          <w:sz w:val="20"/>
+          <w:szCs w:val="20"/>
+        </w:rPr>
+      </w:pPr>
+      <w:r>
+        <w:rPr>
+          <w:rFonts w:ascii="Courier New" w:eastAsia="Times New Roman" w:hAnsi="Courier New" w:cs="Courier New"/>
+          <w:sz w:val="20"/>
+          <w:szCs w:val="20"/>
+        </w:rPr>
+        <w:t xml:space="preserve">    round         : IN  std_logic_vector(7 downto 0);</w:t>
+      </w:r>
+    </w:p>
+    <w:p>
+      <w:pPr>
+        <w:spacing w:after="0" w:line="240" w:lineRule="auto"/>
+        <w:ind w:left="720"/>
+        <w:rPr>
+          <w:rFonts w:ascii="Courier New" w:eastAsia="Times New Roman" w:hAnsi="Courier New" w:cs="Courier New"/>
+          <w:sz w:val="20"/>
+          <w:szCs w:val="20"/>
+        </w:rPr>
+      </w:pPr>
+      <w:r>
+        <w:rPr>
+          <w:rFonts w:ascii="Courier New" w:eastAsia="Times New Roman" w:hAnsi="Courier New" w:cs="Courier New"/>
+          <w:sz w:val="20"/>
+          <w:szCs w:val="20"/>
+        </w:rPr>
+        <w:t xml:space="preserve">    sel           : IN  std_logic;</w:t>
+      </w:r>
+    </w:p>
+    <w:p>
+      <w:pPr>
+        <w:spacing w:after="0" w:line="240" w:lineRule="auto"/>
+        <w:ind w:left="720"/>
+        <w:rPr>
+          <w:rFonts w:ascii="Courier New" w:eastAsia="Times New Roman" w:hAnsi="Courier New" w:cs="Courier New"/>
+          <w:sz w:val="20"/>
+          <w:szCs w:val="20"/>
+        </w:rPr>
+      </w:pPr>
+      <w:r>
+        <w:rPr>
+          <w:rFonts w:ascii="Courier New" w:eastAsia="Times New Roman" w:hAnsi="Courier New" w:cs="Courier New"/>
+          <w:sz w:val="20"/>
+          <w:szCs w:val="20"/>
+        </w:rPr>
+        <w:t xml:space="preserve">    key_word      : IN  std_logic_vector(63 downto 0);</w:t>
+      </w:r>
+    </w:p>
+    <w:p>
+      <w:pPr>
+        <w:spacing w:after="0" w:line="240" w:lineRule="auto"/>
+        <w:ind w:left="720"/>
+        <w:rPr>
+          <w:rFonts w:ascii="Courier New" w:eastAsia="Times New Roman" w:hAnsi="Courier New" w:cs="Courier New"/>
+          <w:sz w:val="20"/>
+          <w:szCs w:val="20"/>
+        </w:rPr>
+      </w:pPr>
+      <w:r>
+        <w:rPr>
+          <w:rFonts w:ascii="Courier New" w:eastAsia="Times New Roman" w:hAnsi="Courier New" w:cs="Courier New"/>
+          <w:sz w:val="20"/>
+          <w:szCs w:val="20"/>
+        </w:rPr>
+        <w:t xml:space="preserve">    clk           : IN  std_logic;   </w:t>
+      </w:r>
+    </w:p>
+    <w:p>
+      <w:pPr>
+        <w:spacing w:after="0" w:line="240" w:lineRule="auto"/>
+        <w:ind w:left="720"/>
+        <w:rPr>
+          <w:rFonts w:ascii="Courier New" w:eastAsia="Times New Roman" w:hAnsi="Courier New" w:cs="Courier New"/>
+          <w:sz w:val="20"/>
+          <w:szCs w:val="20"/>
+        </w:rPr>
+      </w:pPr>
+      <w:r>
+        <w:rPr>
+          <w:rFonts w:ascii="Courier New" w:eastAsia="Times New Roman" w:hAnsi="Courier New" w:cs="Courier New"/>
+          <w:sz w:val="20"/>
+          <w:szCs w:val="20"/>
+        </w:rPr>
+        <w:t xml:space="preserve">    reset         : IN  std_logic;   </w:t>
+      </w:r>
+    </w:p>
+    <w:p>
+      <w:pPr>
+        <w:spacing w:after="0" w:line="240" w:lineRule="auto"/>
+        <w:ind w:left="720"/>
+        <w:rPr>
+          <w:rFonts w:ascii="Courier New" w:eastAsia="Times New Roman" w:hAnsi="Courier New" w:cs="Courier New"/>
+          <w:sz w:val="20"/>
+          <w:szCs w:val="20"/>
+        </w:rPr>
+      </w:pPr>
+      <w:r>
+        <w:rPr>
+          <w:rFonts w:ascii="Courier New" w:eastAsia="Times New Roman" w:hAnsi="Courier New" w:cs="Courier New"/>
+          <w:sz w:val="20"/>
+          <w:szCs w:val="20"/>
+        </w:rPr>
+        <w:t xml:space="preserve">    key_expansion : OUT std_logic_vector(15 downto 0)</w:t>
+      </w:r>
+    </w:p>
+    <w:p>
+      <w:pPr>
+        <w:spacing w:after="0" w:line="240" w:lineRule="auto"/>
+        <w:ind w:left="720"/>
+        <w:rPr>
+          <w:rFonts w:ascii="Courier New" w:eastAsia="Times New Roman" w:hAnsi="Courier New" w:cs="Courier New"/>
+          <w:sz w:val="20"/>
+          <w:szCs w:val="20"/>
+        </w:rPr>
+      </w:pPr>
+      <w:r>
+        <w:rPr>
+          <w:rFonts w:ascii="Courier New" w:eastAsia="Times New Roman" w:hAnsi="Courier New" w:cs="Courier New"/>
+          <w:sz w:val="20"/>
+          <w:szCs w:val="20"/>
+        </w:rPr>
+        <w:t xml:space="preserve">  );</w:t>
+      </w:r>
+    </w:p>
+    <w:p>
+      <w:pPr>
+        <w:spacing w:after="0" w:line="240" w:lineRule="auto"/>
+        <w:ind w:left="720"/>
+        <w:rPr>
+          <w:rFonts w:ascii="Courier New" w:eastAsia="Times New Roman" w:hAnsi="Courier New" w:cs="Courier New"/>
+          <w:sz w:val="20"/>
+          <w:szCs w:val="20"/>
+        </w:rPr>
+      </w:pPr>
+      <w:r>
+        <w:rPr>
+          <w:rFonts w:ascii="Courier New" w:eastAsia="Times New Roman" w:hAnsi="Courier New" w:cs="Courier New"/>
+          <w:sz w:val="20"/>
+          <w:szCs w:val="20"/>
+        </w:rPr>
+        <w:t>end key_expansion;</w:t>
+      </w:r>
+    </w:p>
+    <w:p>
+      <w:pPr>
+        <w:spacing w:after="0" w:line="240" w:lineRule="auto"/>
+        <w:ind w:left="720"/>
+        <w:rPr>
+          <w:rFonts w:ascii="Courier New" w:eastAsia="Times New Roman" w:hAnsi="Courier New" w:cs="Courier New"/>
+          <w:sz w:val="20"/>
+          <w:szCs w:val="20"/>
+        </w:rPr>
+      </w:pPr>
+    </w:p>
+    <w:p>
+      <w:pPr>
+        <w:spacing w:after="0" w:line="240" w:lineRule="auto"/>
+        <w:ind w:left="720"/>
+        <w:rPr>
+          <w:rFonts w:ascii="Courier New" w:eastAsia="Times New Roman" w:hAnsi="Courier New" w:cs="Courier New"/>
+          <w:sz w:val="20"/>
+          <w:szCs w:val="20"/>
+        </w:rPr>
+      </w:pPr>
+      <w:r>
+        <w:rPr>
+          <w:rFonts w:ascii="Courier New" w:eastAsia="Times New Roman" w:hAnsi="Courier New" w:cs="Courier New"/>
+          <w:sz w:val="20"/>
+          <w:szCs w:val="20"/>
+        </w:rPr>
+        <w:t>architecture your_code of key_expansion is</w:t>
+      </w:r>
+    </w:p>
+    <w:p>
+      <w:pPr>
+        <w:spacing w:after="0" w:line="240" w:lineRule="auto"/>
+        <w:ind w:left="720"/>
+        <w:rPr>
+          <w:rFonts w:ascii="Courier New" w:eastAsia="Times New Roman" w:hAnsi="Courier New" w:cs="Courier New"/>
+          <w:sz w:val="20"/>
+          <w:szCs w:val="20"/>
+        </w:rPr>
+      </w:pPr>
+      <w:r>
+        <w:rPr>
+          <w:rFonts w:ascii="Courier New" w:eastAsia="Times New Roman" w:hAnsi="Courier New" w:cs="Courier New"/>
+          <w:sz w:val="20"/>
+          <w:szCs w:val="20"/>
+        </w:rPr>
+        <w:t xml:space="preserve">  </w:t>
+      </w:r>
+    </w:p>
+    <w:p>
+      <w:pPr>
+        <w:spacing w:after="0" w:line="240" w:lineRule="auto"/>
+        <w:ind w:left="720"/>
+        <w:rPr>
+          <w:rFonts w:ascii="Courier New" w:eastAsia="Times New Roman" w:hAnsi="Courier New" w:cs="Courier New"/>
+          <w:sz w:val="20"/>
+          <w:szCs w:val="20"/>
+        </w:rPr>
+      </w:pPr>
+      <w:r>
+        <w:rPr>
+          <w:rFonts w:ascii="Courier New" w:eastAsia="Times New Roman" w:hAnsi="Courier New" w:cs="Courier New"/>
+          <w:sz w:val="20"/>
+          <w:szCs w:val="20"/>
+        </w:rPr>
+        <w:t xml:space="preserve">  component reg16 is</w:t>
+      </w:r>
+    </w:p>
+    <w:p>
+      <w:pPr>
+        <w:spacing w:after="0" w:line="240" w:lineRule="auto"/>
+        <w:ind w:left="720"/>
+        <w:rPr>
+          <w:rFonts w:ascii="Courier New" w:eastAsia="Times New Roman" w:hAnsi="Courier New" w:cs="Courier New"/>
+          <w:sz w:val="20"/>
+          <w:szCs w:val="20"/>
+        </w:rPr>
+      </w:pPr>
+      <w:r>
+        <w:rPr>
+          <w:rFonts w:ascii="Courier New" w:eastAsia="Times New Roman" w:hAnsi="Courier New" w:cs="Courier New"/>
+          <w:sz w:val="20"/>
+          <w:szCs w:val="20"/>
+        </w:rPr>
+        <w:t xml:space="preserve">    port (</w:t>
+      </w:r>
+    </w:p>
+    <w:p>
+      <w:pPr>
+        <w:spacing w:after="0" w:line="240" w:lineRule="auto"/>
+        <w:ind w:left="720"/>
+        <w:rPr>
+          <w:rFonts w:ascii="Courier New" w:eastAsia="Times New Roman" w:hAnsi="Courier New" w:cs="Courier New"/>
+          <w:sz w:val="20"/>
+          <w:szCs w:val="20"/>
+        </w:rPr>
+      </w:pPr>
+      <w:r>
+        <w:rPr>
+          <w:rFonts w:ascii="Courier New" w:eastAsia="Times New Roman" w:hAnsi="Courier New" w:cs="Courier New"/>
+          <w:sz w:val="20"/>
+          <w:szCs w:val="20"/>
+        </w:rPr>
+        <w:t xml:space="preserve">      clk          : in  std_logic;</w:t>
+      </w:r>
+    </w:p>
+    <w:p>
+      <w:pPr>
+        <w:spacing w:after="0" w:line="240" w:lineRule="auto"/>
+        <w:ind w:left="720"/>
+        <w:rPr>
+          <w:rFonts w:ascii="Courier New" w:eastAsia="Times New Roman" w:hAnsi="Courier New" w:cs="Courier New"/>
+          <w:sz w:val="20"/>
+          <w:szCs w:val="20"/>
+        </w:rPr>
+      </w:pPr>
+      <w:r>
+        <w:rPr>
+          <w:rFonts w:ascii="Courier New" w:eastAsia="Times New Roman" w:hAnsi="Courier New" w:cs="Courier New"/>
+          <w:sz w:val="20"/>
+          <w:szCs w:val="20"/>
+        </w:rPr>
+        <w:t xml:space="preserve">      reset        : in  std_logic;</w:t>
+      </w:r>
+    </w:p>
+    <w:p>
+      <w:pPr>
+        <w:spacing w:after="0" w:line="240" w:lineRule="auto"/>
+        <w:ind w:left="720"/>
+        <w:rPr>
+          <w:rFonts w:ascii="Courier New" w:eastAsia="Times New Roman" w:hAnsi="Courier New" w:cs="Courier New"/>
+          <w:sz w:val="20"/>
+          <w:szCs w:val="20"/>
+        </w:rPr>
+      </w:pPr>
+      <w:r>
+        <w:rPr>
+          <w:rFonts w:ascii="Courier New" w:eastAsia="Times New Roman" w:hAnsi="Courier New" w:cs="Courier New"/>
+          <w:sz w:val="20"/>
+          <w:szCs w:val="20"/>
+        </w:rPr>
+        <w:t xml:space="preserve">      input_16bits : in  std_logic_vector(15 downto 0);</w:t>
+      </w:r>
+    </w:p>
+    <w:p>
+      <w:pPr>
+        <w:spacing w:after="0" w:line="240" w:lineRule="auto"/>
+        <w:ind w:left="720"/>
+        <w:rPr>
+          <w:rFonts w:ascii="Courier New" w:eastAsia="Times New Roman" w:hAnsi="Courier New" w:cs="Courier New"/>
+          <w:sz w:val="20"/>
+          <w:szCs w:val="20"/>
+        </w:rPr>
+      </w:pPr>
+      <w:r>
+        <w:rPr>
+          <w:rFonts w:ascii="Courier New" w:eastAsia="Times New Roman" w:hAnsi="Courier New" w:cs="Courier New"/>
+          <w:sz w:val="20"/>
+          <w:szCs w:val="20"/>
+        </w:rPr>
+        <w:t xml:space="preserve">      flop16       : out std_logic_vector(15 downto 0)</w:t>
+      </w:r>
+    </w:p>
+    <w:p>
+      <w:pPr>
+        <w:spacing w:after="0" w:line="240" w:lineRule="auto"/>
+        <w:ind w:left="720"/>
+        <w:rPr>
+          <w:rFonts w:ascii="Courier New" w:eastAsia="Times New Roman" w:hAnsi="Courier New" w:cs="Courier New"/>
+          <w:sz w:val="20"/>
+          <w:szCs w:val="20"/>
+        </w:rPr>
+      </w:pPr>
+      <w:r>
+        <w:rPr>
+          <w:rFonts w:ascii="Courier New" w:eastAsia="Times New Roman" w:hAnsi="Courier New" w:cs="Courier New"/>
+          <w:sz w:val="20"/>
+          <w:szCs w:val="20"/>
+        </w:rPr>
+        <w:t xml:space="preserve">    );</w:t>
+      </w:r>
+    </w:p>
+    <w:p>
+      <w:pPr>
+        <w:spacing w:after="0" w:line="240" w:lineRule="auto"/>
+        <w:ind w:left="720"/>
+        <w:rPr>
+          <w:rFonts w:ascii="Courier New" w:eastAsia="Times New Roman" w:hAnsi="Courier New" w:cs="Courier New"/>
+          <w:sz w:val="20"/>
+          <w:szCs w:val="20"/>
+        </w:rPr>
+      </w:pPr>
+      <w:r>
+        <w:rPr>
+          <w:rFonts w:ascii="Courier New" w:eastAsia="Times New Roman" w:hAnsi="Courier New" w:cs="Courier New"/>
+          <w:sz w:val="20"/>
+          <w:szCs w:val="20"/>
+        </w:rPr>
+        <w:t xml:space="preserve">  end component reg16;</w:t>
+      </w:r>
+    </w:p>
+    <w:p>
+      <w:pPr>
+        <w:spacing w:after="0" w:line="240" w:lineRule="auto"/>
+        <w:ind w:left="720"/>
+        <w:rPr>
+          <w:rFonts w:ascii="Courier New" w:eastAsia="Times New Roman" w:hAnsi="Courier New" w:cs="Courier New"/>
+          <w:sz w:val="20"/>
+          <w:szCs w:val="20"/>
+        </w:rPr>
+      </w:pPr>
+      <w:r>
+        <w:rPr>
+          <w:rFonts w:ascii="Courier New" w:eastAsia="Times New Roman" w:hAnsi="Courier New" w:cs="Courier New"/>
+          <w:sz w:val="20"/>
+          <w:szCs w:val="20"/>
+        </w:rPr>
+        <w:t xml:space="preserve">  </w:t>
+      </w:r>
+    </w:p>
+    <w:p>
+      <w:pPr>
+        <w:spacing w:after="0" w:line="240" w:lineRule="auto"/>
+        <w:ind w:left="720"/>
+        <w:rPr>
+          <w:rFonts w:ascii="Courier New" w:eastAsia="Times New Roman" w:hAnsi="Courier New" w:cs="Courier New"/>
+          <w:sz w:val="20"/>
+          <w:szCs w:val="20"/>
+        </w:rPr>
+      </w:pPr>
+      <w:r>
+        <w:rPr>
+          <w:rFonts w:ascii="Courier New" w:eastAsia="Times New Roman" w:hAnsi="Courier New" w:cs="Courier New"/>
+          <w:sz w:val="20"/>
+          <w:szCs w:val="20"/>
+        </w:rPr>
+        <w:t xml:space="preserve">  component mux2to1 is</w:t>
+      </w:r>
+    </w:p>
+    <w:p>
+      <w:pPr>
+        <w:spacing w:after="0" w:line="240" w:lineRule="auto"/>
+        <w:ind w:left="720"/>
+        <w:rPr>
+          <w:rFonts w:ascii="Courier New" w:eastAsia="Times New Roman" w:hAnsi="Courier New" w:cs="Courier New"/>
+          <w:sz w:val="20"/>
+          <w:szCs w:val="20"/>
+        </w:rPr>
+      </w:pPr>
+      <w:r>
+        <w:rPr>
+          <w:rFonts w:ascii="Courier New" w:eastAsia="Times New Roman" w:hAnsi="Courier New" w:cs="Courier New"/>
+          <w:sz w:val="20"/>
+          <w:szCs w:val="20"/>
+        </w:rPr>
+        <w:t xml:space="preserve">    port (</w:t>
+      </w:r>
+    </w:p>
+    <w:p>
+      <w:pPr>
+        <w:spacing w:after="0" w:line="240" w:lineRule="auto"/>
+        <w:ind w:left="720"/>
+        <w:rPr>
+          <w:rFonts w:ascii="Courier New" w:eastAsia="Times New Roman" w:hAnsi="Courier New" w:cs="Courier New"/>
+          <w:sz w:val="20"/>
+          <w:szCs w:val="20"/>
+        </w:rPr>
+      </w:pPr>
+      <w:r>
+        <w:rPr>
+          <w:rFonts w:ascii="Courier New" w:eastAsia="Times New Roman" w:hAnsi="Courier New" w:cs="Courier New"/>
+          <w:sz w:val="20"/>
+          <w:szCs w:val="20"/>
+        </w:rPr>
+        <w:t xml:space="preserve">      SEL : in  std_logic;</w:t>
+      </w:r>
+    </w:p>
+    <w:p>
+      <w:pPr>
+        <w:spacing w:after="0" w:line="240" w:lineRule="auto"/>
+        <w:ind w:left="720"/>
+        <w:rPr>
+          <w:rFonts w:ascii="Courier New" w:eastAsia="Times New Roman" w:hAnsi="Courier New" w:cs="Courier New"/>
+          <w:sz w:val="20"/>
+          <w:szCs w:val="20"/>
+        </w:rPr>
+      </w:pPr>
+      <w:r>
+        <w:rPr>
+          <w:rFonts w:ascii="Courier New" w:eastAsia="Times New Roman" w:hAnsi="Courier New" w:cs="Courier New"/>
+          <w:sz w:val="20"/>
+          <w:szCs w:val="20"/>
+        </w:rPr>
+        <w:t xml:space="preserve">      A   : in  std_logic_vector (15 downto 0);</w:t>
+      </w:r>
+    </w:p>
+    <w:p>
+      <w:pPr>
+        <w:spacing w:after="0" w:line="240" w:lineRule="auto"/>
+        <w:ind w:left="720"/>
+        <w:rPr>
+          <w:rFonts w:ascii="Courier New" w:eastAsia="Times New Roman" w:hAnsi="Courier New" w:cs="Courier New"/>
+          <w:sz w:val="20"/>
+          <w:szCs w:val="20"/>
+        </w:rPr>
+      </w:pPr>
+      <w:r>
+        <w:rPr>
+          <w:rFonts w:ascii="Courier New" w:eastAsia="Times New Roman" w:hAnsi="Courier New" w:cs="Courier New"/>
+          <w:sz w:val="20"/>
+          <w:szCs w:val="20"/>
+        </w:rPr>
+        <w:t xml:space="preserve">      B   : in  std_logic_vector (15 downto 0);</w:t>
+      </w:r>
+    </w:p>
+    <w:p>
+      <w:pPr>
+        <w:spacing w:after="0" w:line="240" w:lineRule="auto"/>
+        <w:ind w:left="720"/>
+        <w:rPr>
+          <w:rFonts w:ascii="Courier New" w:eastAsia="Times New Roman" w:hAnsi="Courier New" w:cs="Courier New"/>
+          <w:sz w:val="20"/>
+          <w:szCs w:val="20"/>
+        </w:rPr>
+      </w:pPr>
+      <w:r>
+        <w:rPr>
+          <w:rFonts w:ascii="Courier New" w:eastAsia="Times New Roman" w:hAnsi="Courier New" w:cs="Courier New"/>
+          <w:sz w:val="20"/>
+          <w:szCs w:val="20"/>
+        </w:rPr>
+        <w:t xml:space="preserve">      X   : out std_logic_vector (15 downto 0)</w:t>
+      </w:r>
+    </w:p>
+    <w:p>
+      <w:pPr>
+        <w:spacing w:after="0" w:line="240" w:lineRule="auto"/>
+        <w:ind w:left="720"/>
+        <w:rPr>
+          <w:rFonts w:ascii="Courier New" w:eastAsia="Times New Roman" w:hAnsi="Courier New" w:cs="Courier New"/>
+          <w:sz w:val="20"/>
+          <w:szCs w:val="20"/>
+        </w:rPr>
+      </w:pPr>
+      <w:r>
+        <w:rPr>
+          <w:rFonts w:ascii="Courier New" w:eastAsia="Times New Roman" w:hAnsi="Courier New" w:cs="Courier New"/>
+          <w:sz w:val="20"/>
+          <w:szCs w:val="20"/>
+        </w:rPr>
+        <w:t xml:space="preserve">    );</w:t>
+      </w:r>
+    </w:p>
+    <w:p>
+      <w:pPr>
+        <w:spacing w:after="0" w:line="240" w:lineRule="auto"/>
+        <w:ind w:left="720"/>
+        <w:rPr>
+          <w:rFonts w:ascii="Courier New" w:eastAsia="Times New Roman" w:hAnsi="Courier New" w:cs="Courier New"/>
+          <w:sz w:val="20"/>
+          <w:szCs w:val="20"/>
+        </w:rPr>
+      </w:pPr>
+      <w:r>
+        <w:rPr>
+          <w:rFonts w:ascii="Courier New" w:eastAsia="Times New Roman" w:hAnsi="Courier New" w:cs="Courier New"/>
+          <w:sz w:val="20"/>
+          <w:szCs w:val="20"/>
+        </w:rPr>
+        <w:t xml:space="preserve">  end component mux2to1;</w:t>
+      </w:r>
+    </w:p>
+    <w:p>
+      <w:pPr>
+        <w:spacing w:after="0" w:line="240" w:lineRule="auto"/>
+        <w:ind w:left="720"/>
+        <w:rPr>
+          <w:rFonts w:ascii="Courier New" w:eastAsia="Times New Roman" w:hAnsi="Courier New" w:cs="Courier New"/>
+          <w:sz w:val="20"/>
+          <w:szCs w:val="20"/>
+        </w:rPr>
+      </w:pPr>
+      <w:r>
+        <w:rPr>
+          <w:rFonts w:ascii="Courier New" w:eastAsia="Times New Roman" w:hAnsi="Courier New" w:cs="Courier New"/>
+          <w:sz w:val="20"/>
+          <w:szCs w:val="20"/>
+        </w:rPr>
+        <w:t xml:space="preserve">  </w:t>
+      </w:r>
+    </w:p>
+    <w:p>
+      <w:pPr>
+        <w:spacing w:after="0" w:line="240" w:lineRule="auto"/>
+        <w:ind w:left="720"/>
+        <w:rPr>
+          <w:rFonts w:ascii="Courier New" w:eastAsia="Times New Roman" w:hAnsi="Courier New" w:cs="Courier New"/>
+          <w:sz w:val="20"/>
+          <w:szCs w:val="20"/>
+        </w:rPr>
+      </w:pPr>
+      <w:r>
+        <w:rPr>
+          <w:rFonts w:ascii="Courier New" w:eastAsia="Times New Roman" w:hAnsi="Courier New" w:cs="Courier New"/>
+          <w:sz w:val="20"/>
+          <w:szCs w:val="20"/>
+        </w:rPr>
+        <w:t xml:space="preserve">  component shift_right1 is</w:t>
+      </w:r>
+    </w:p>
+    <w:p>
+      <w:pPr>
+        <w:spacing w:after="0" w:line="240" w:lineRule="auto"/>
+        <w:ind w:left="720"/>
+        <w:rPr>
+          <w:rFonts w:ascii="Courier New" w:eastAsia="Times New Roman" w:hAnsi="Courier New" w:cs="Courier New"/>
+          <w:sz w:val="20"/>
+          <w:szCs w:val="20"/>
+        </w:rPr>
+      </w:pPr>
+      <w:r>
+        <w:rPr>
+          <w:rFonts w:ascii="Courier New" w:eastAsia="Times New Roman" w:hAnsi="Courier New" w:cs="Courier New"/>
+          <w:sz w:val="20"/>
+          <w:szCs w:val="20"/>
+        </w:rPr>
+        <w:t xml:space="preserve">    port (</w:t>
+      </w:r>
+    </w:p>
+    <w:p>
+      <w:pPr>
+        <w:spacing w:after="0" w:line="240" w:lineRule="auto"/>
+        <w:ind w:left="720"/>
+        <w:rPr>
+          <w:rFonts w:ascii="Courier New" w:eastAsia="Times New Roman" w:hAnsi="Courier New" w:cs="Courier New"/>
+          <w:sz w:val="20"/>
+          <w:szCs w:val="20"/>
+        </w:rPr>
+      </w:pPr>
+      <w:r>
+        <w:rPr>
+          <w:rFonts w:ascii="Courier New" w:eastAsia="Times New Roman" w:hAnsi="Courier New" w:cs="Courier New"/>
+          <w:sz w:val="20"/>
+          <w:szCs w:val="20"/>
+        </w:rPr>
+        <w:t xml:space="preserve">      input1 : in  std_logic_vector(15 downto 0);</w:t>
+      </w:r>
+    </w:p>
+    <w:p>
+      <w:pPr>
+        <w:spacing w:after="0" w:line="240" w:lineRule="auto"/>
+        <w:ind w:left="720"/>
+        <w:rPr>
+          <w:rFonts w:ascii="Courier New" w:eastAsia="Times New Roman" w:hAnsi="Courier New" w:cs="Courier New"/>
+          <w:sz w:val="20"/>
+          <w:szCs w:val="20"/>
+        </w:rPr>
+      </w:pPr>
+      <w:r>
+        <w:rPr>
+          <w:rFonts w:ascii="Courier New" w:eastAsia="Times New Roman" w:hAnsi="Courier New" w:cs="Courier New"/>
+          <w:sz w:val="20"/>
+          <w:szCs w:val="20"/>
+        </w:rPr>
+        <w:t xml:space="preserve">      output : out std_logic_vector(15 downto 0)</w:t>
+      </w:r>
+    </w:p>
+    <w:p>
+      <w:pPr>
+        <w:spacing w:after="0" w:line="240" w:lineRule="auto"/>
+        <w:ind w:left="720"/>
+        <w:rPr>
+          <w:rFonts w:ascii="Courier New" w:eastAsia="Times New Roman" w:hAnsi="Courier New" w:cs="Courier New"/>
+          <w:sz w:val="20"/>
+          <w:szCs w:val="20"/>
+        </w:rPr>
+      </w:pPr>
+      <w:r>
+        <w:rPr>
+          <w:rFonts w:ascii="Courier New" w:eastAsia="Times New Roman" w:hAnsi="Courier New" w:cs="Courier New"/>
+          <w:sz w:val="20"/>
+          <w:szCs w:val="20"/>
+        </w:rPr>
+        <w:t xml:space="preserve">    );</w:t>
+      </w:r>
+    </w:p>
+    <w:p>
+      <w:pPr>
+        <w:spacing w:after="0" w:line="240" w:lineRule="auto"/>
+        <w:ind w:left="720"/>
+        <w:rPr>
+          <w:rFonts w:ascii="Courier New" w:eastAsia="Times New Roman" w:hAnsi="Courier New" w:cs="Courier New"/>
+          <w:sz w:val="20"/>
+          <w:szCs w:val="20"/>
+        </w:rPr>
+      </w:pPr>
+      <w:r>
+        <w:rPr>
+          <w:rFonts w:ascii="Courier New" w:eastAsia="Times New Roman" w:hAnsi="Courier New" w:cs="Courier New"/>
+          <w:sz w:val="20"/>
+          <w:szCs w:val="20"/>
+        </w:rPr>
+        <w:t xml:space="preserve">  end component shift_right1;</w:t>
+      </w:r>
+    </w:p>
+    <w:p>
+      <w:pPr>
+        <w:spacing w:after="0" w:line="240" w:lineRule="auto"/>
+        <w:ind w:left="720"/>
+        <w:rPr>
+          <w:rFonts w:ascii="Courier New" w:eastAsia="Times New Roman" w:hAnsi="Courier New" w:cs="Courier New"/>
+          <w:sz w:val="20"/>
+          <w:szCs w:val="20"/>
+        </w:rPr>
+      </w:pPr>
+      <w:r>
+        <w:rPr>
+          <w:rFonts w:ascii="Courier New" w:eastAsia="Times New Roman" w:hAnsi="Courier New" w:cs="Courier New"/>
+          <w:sz w:val="20"/>
+          <w:szCs w:val="20"/>
+        </w:rPr>
+        <w:lastRenderedPageBreak/>
+        <w:t xml:space="preserve">  </w:t>
+      </w:r>
+    </w:p>
+    <w:p>
+      <w:pPr>
+        <w:spacing w:after="0" w:line="240" w:lineRule="auto"/>
+        <w:ind w:left="720"/>
+        <w:rPr>
+          <w:rFonts w:ascii="Courier New" w:eastAsia="Times New Roman" w:hAnsi="Courier New" w:cs="Courier New"/>
+          <w:sz w:val="20"/>
+          <w:szCs w:val="20"/>
+        </w:rPr>
+      </w:pPr>
+      <w:r>
+        <w:rPr>
+          <w:rFonts w:ascii="Courier New" w:eastAsia="Times New Roman" w:hAnsi="Courier New" w:cs="Courier New"/>
+          <w:sz w:val="20"/>
+          <w:szCs w:val="20"/>
+        </w:rPr>
+        <w:t xml:space="preserve">  component shift_right3 is</w:t>
+      </w:r>
+    </w:p>
+    <w:p>
+      <w:pPr>
+        <w:spacing w:after="0" w:line="240" w:lineRule="auto"/>
+        <w:ind w:left="720"/>
+        <w:rPr>
+          <w:rFonts w:ascii="Courier New" w:eastAsia="Times New Roman" w:hAnsi="Courier New" w:cs="Courier New"/>
+          <w:sz w:val="20"/>
+          <w:szCs w:val="20"/>
+        </w:rPr>
+      </w:pPr>
+      <w:r>
+        <w:rPr>
+          <w:rFonts w:ascii="Courier New" w:eastAsia="Times New Roman" w:hAnsi="Courier New" w:cs="Courier New"/>
+          <w:sz w:val="20"/>
+          <w:szCs w:val="20"/>
+        </w:rPr>
+        <w:t xml:space="preserve">    port (</w:t>
+      </w:r>
+    </w:p>
+    <w:p>
+      <w:pPr>
+        <w:spacing w:after="0" w:line="240" w:lineRule="auto"/>
+        <w:ind w:left="720"/>
+        <w:rPr>
+          <w:rFonts w:ascii="Courier New" w:eastAsia="Times New Roman" w:hAnsi="Courier New" w:cs="Courier New"/>
+          <w:sz w:val="20"/>
+          <w:szCs w:val="20"/>
+        </w:rPr>
+      </w:pPr>
+      <w:r>
+        <w:rPr>
+          <w:rFonts w:ascii="Courier New" w:eastAsia="Times New Roman" w:hAnsi="Courier New" w:cs="Courier New"/>
+          <w:sz w:val="20"/>
+          <w:szCs w:val="20"/>
+        </w:rPr>
+        <w:t xml:space="preserve">      input1 : in  std_logic_vector(15 downto 0);</w:t>
+      </w:r>
+    </w:p>
+    <w:p>
+      <w:pPr>
+        <w:spacing w:after="0" w:line="240" w:lineRule="auto"/>
+        <w:ind w:left="720"/>
+        <w:rPr>
+          <w:rFonts w:ascii="Courier New" w:eastAsia="Times New Roman" w:hAnsi="Courier New" w:cs="Courier New"/>
+          <w:sz w:val="20"/>
+          <w:szCs w:val="20"/>
+        </w:rPr>
+      </w:pPr>
+      <w:r>
+        <w:rPr>
+          <w:rFonts w:ascii="Courier New" w:eastAsia="Times New Roman" w:hAnsi="Courier New" w:cs="Courier New"/>
+          <w:sz w:val="20"/>
+          <w:szCs w:val="20"/>
+        </w:rPr>
+        <w:t xml:space="preserve">      output : out std_logic_vector(15 downto 0)</w:t>
+      </w:r>
+    </w:p>
+    <w:p>
+      <w:pPr>
+        <w:spacing w:after="0" w:line="240" w:lineRule="auto"/>
+        <w:ind w:left="720"/>
+        <w:rPr>
+          <w:rFonts w:ascii="Courier New" w:eastAsia="Times New Roman" w:hAnsi="Courier New" w:cs="Courier New"/>
+          <w:sz w:val="20"/>
+          <w:szCs w:val="20"/>
+        </w:rPr>
+      </w:pPr>
+      <w:r>
+        <w:rPr>
+          <w:rFonts w:ascii="Courier New" w:eastAsia="Times New Roman" w:hAnsi="Courier New" w:cs="Courier New"/>
+          <w:sz w:val="20"/>
+          <w:szCs w:val="20"/>
+        </w:rPr>
+        <w:t xml:space="preserve">    );</w:t>
+      </w:r>
+    </w:p>
+    <w:p>
+      <w:pPr>
+        <w:spacing w:after="0" w:line="240" w:lineRule="auto"/>
+        <w:ind w:left="720"/>
+        <w:rPr>
+          <w:rFonts w:ascii="Courier New" w:eastAsia="Times New Roman" w:hAnsi="Courier New" w:cs="Courier New"/>
+          <w:sz w:val="20"/>
+          <w:szCs w:val="20"/>
+        </w:rPr>
+      </w:pPr>
+      <w:r>
+        <w:rPr>
+          <w:rFonts w:ascii="Courier New" w:eastAsia="Times New Roman" w:hAnsi="Courier New" w:cs="Courier New"/>
+          <w:sz w:val="20"/>
+          <w:szCs w:val="20"/>
+        </w:rPr>
+        <w:t xml:space="preserve">  end component shift_right3;</w:t>
+      </w:r>
+    </w:p>
+    <w:p>
+      <w:pPr>
+        <w:spacing w:after="0" w:line="240" w:lineRule="auto"/>
+        <w:ind w:left="720"/>
+        <w:rPr>
+          <w:rFonts w:ascii="Courier New" w:eastAsia="Times New Roman" w:hAnsi="Courier New" w:cs="Courier New"/>
+          <w:sz w:val="20"/>
+          <w:szCs w:val="20"/>
+        </w:rPr>
+      </w:pPr>
+      <w:r>
+        <w:rPr>
+          <w:rFonts w:ascii="Courier New" w:eastAsia="Times New Roman" w:hAnsi="Courier New" w:cs="Courier New"/>
+          <w:sz w:val="20"/>
+          <w:szCs w:val="20"/>
+        </w:rPr>
+        <w:t xml:space="preserve">  </w:t>
+      </w:r>
+    </w:p>
+    <w:p>
+      <w:pPr>
+        <w:spacing w:after="0" w:line="240" w:lineRule="auto"/>
+        <w:ind w:left="720"/>
+        <w:rPr>
+          <w:rFonts w:ascii="Courier New" w:eastAsia="Times New Roman" w:hAnsi="Courier New" w:cs="Courier New"/>
+          <w:sz w:val="20"/>
+          <w:szCs w:val="20"/>
+        </w:rPr>
+      </w:pPr>
+      <w:r>
+        <w:rPr>
+          <w:rFonts w:ascii="Courier New" w:eastAsia="Times New Roman" w:hAnsi="Courier New" w:cs="Courier New"/>
+          <w:sz w:val="20"/>
+          <w:szCs w:val="20"/>
+        </w:rPr>
+        <w:t xml:space="preserve">  component xor16bit is</w:t>
+      </w:r>
+    </w:p>
+    <w:p>
+      <w:pPr>
+        <w:spacing w:after="0" w:line="240" w:lineRule="auto"/>
+        <w:ind w:left="720"/>
+        <w:rPr>
+          <w:rFonts w:ascii="Courier New" w:eastAsia="Times New Roman" w:hAnsi="Courier New" w:cs="Courier New"/>
+          <w:sz w:val="20"/>
+          <w:szCs w:val="20"/>
+        </w:rPr>
+      </w:pPr>
+      <w:r>
+        <w:rPr>
+          <w:rFonts w:ascii="Courier New" w:eastAsia="Times New Roman" w:hAnsi="Courier New" w:cs="Courier New"/>
+          <w:sz w:val="20"/>
+          <w:szCs w:val="20"/>
+        </w:rPr>
+        <w:t xml:space="preserve">    port (</w:t>
+      </w:r>
+    </w:p>
+    <w:p>
+      <w:pPr>
+        <w:spacing w:after="0" w:line="240" w:lineRule="auto"/>
+        <w:ind w:left="720"/>
+        <w:rPr>
+          <w:rFonts w:ascii="Courier New" w:eastAsia="Times New Roman" w:hAnsi="Courier New" w:cs="Courier New"/>
+          <w:sz w:val="20"/>
+          <w:szCs w:val="20"/>
+        </w:rPr>
+      </w:pPr>
+      <w:r>
+        <w:rPr>
+          <w:rFonts w:ascii="Courier New" w:eastAsia="Times New Roman" w:hAnsi="Courier New" w:cs="Courier New"/>
+          <w:sz w:val="20"/>
+          <w:szCs w:val="20"/>
+        </w:rPr>
+        <w:t xml:space="preserve">      input1 : in  std_logic_vector(15 downto 0);</w:t>
+      </w:r>
+    </w:p>
+    <w:p>
+      <w:pPr>
+        <w:spacing w:after="0" w:line="240" w:lineRule="auto"/>
+        <w:ind w:left="720"/>
+        <w:rPr>
+          <w:rFonts w:ascii="Courier New" w:eastAsia="Times New Roman" w:hAnsi="Courier New" w:cs="Courier New"/>
+          <w:sz w:val="20"/>
+          <w:szCs w:val="20"/>
+        </w:rPr>
+      </w:pPr>
+      <w:r>
+        <w:rPr>
+          <w:rFonts w:ascii="Courier New" w:eastAsia="Times New Roman" w:hAnsi="Courier New" w:cs="Courier New"/>
+          <w:sz w:val="20"/>
+          <w:szCs w:val="20"/>
+        </w:rPr>
+        <w:t xml:space="preserve">      input2 : in  std_logic_vector(15 downto 0);</w:t>
+      </w:r>
+    </w:p>
+    <w:p>
+      <w:pPr>
+        <w:spacing w:after="0" w:line="240" w:lineRule="auto"/>
+        <w:ind w:left="720"/>
+        <w:rPr>
+          <w:rFonts w:ascii="Courier New" w:eastAsia="Times New Roman" w:hAnsi="Courier New" w:cs="Courier New"/>
+          <w:sz w:val="20"/>
+          <w:szCs w:val="20"/>
+        </w:rPr>
+      </w:pPr>
+      <w:r>
+        <w:rPr>
+          <w:rFonts w:ascii="Courier New" w:eastAsia="Times New Roman" w:hAnsi="Courier New" w:cs="Courier New"/>
+          <w:sz w:val="20"/>
+          <w:szCs w:val="20"/>
+        </w:rPr>
+        <w:t xml:space="preserve">      output : out std_logic_vector(15 downto 0)</w:t>
+      </w:r>
+    </w:p>
+    <w:p>
+      <w:pPr>
+        <w:spacing w:after="0" w:line="240" w:lineRule="auto"/>
+        <w:ind w:left="720"/>
+        <w:rPr>
+          <w:rFonts w:ascii="Courier New" w:eastAsia="Times New Roman" w:hAnsi="Courier New" w:cs="Courier New"/>
+          <w:sz w:val="20"/>
+          <w:szCs w:val="20"/>
+        </w:rPr>
+      </w:pPr>
+      <w:r>
+        <w:rPr>
+          <w:rFonts w:ascii="Courier New" w:eastAsia="Times New Roman" w:hAnsi="Courier New" w:cs="Courier New"/>
+          <w:sz w:val="20"/>
+          <w:szCs w:val="20"/>
+        </w:rPr>
+        <w:t xml:space="preserve">    );</w:t>
+      </w:r>
+    </w:p>
+    <w:p>
+      <w:pPr>
+        <w:spacing w:after="0" w:line="240" w:lineRule="auto"/>
+        <w:ind w:left="720"/>
+        <w:rPr>
+          <w:rFonts w:ascii="Courier New" w:eastAsia="Times New Roman" w:hAnsi="Courier New" w:cs="Courier New"/>
+          <w:sz w:val="20"/>
+          <w:szCs w:val="20"/>
+        </w:rPr>
+      </w:pPr>
+      <w:r>
+        <w:rPr>
+          <w:rFonts w:ascii="Courier New" w:eastAsia="Times New Roman" w:hAnsi="Courier New" w:cs="Courier New"/>
+          <w:sz w:val="20"/>
+          <w:szCs w:val="20"/>
+        </w:rPr>
+        <w:t xml:space="preserve">  end component xor16bit;</w:t>
+      </w:r>
+    </w:p>
+    <w:p>
+      <w:pPr>
+        <w:spacing w:after="0" w:line="240" w:lineRule="auto"/>
+        <w:ind w:left="720"/>
+        <w:rPr>
+          <w:rFonts w:ascii="Courier New" w:eastAsia="Times New Roman" w:hAnsi="Courier New" w:cs="Courier New"/>
+          <w:sz w:val="20"/>
+          <w:szCs w:val="20"/>
+        </w:rPr>
+      </w:pPr>
+      <w:r>
+        <w:rPr>
+          <w:rFonts w:ascii="Courier New" w:eastAsia="Times New Roman" w:hAnsi="Courier New" w:cs="Courier New"/>
+          <w:sz w:val="20"/>
+          <w:szCs w:val="20"/>
+        </w:rPr>
+        <w:t xml:space="preserve">  </w:t>
+      </w:r>
+    </w:p>
+    <w:p>
+      <w:pPr>
+        <w:spacing w:after="0" w:line="240" w:lineRule="auto"/>
+        <w:ind w:left="720"/>
+        <w:rPr>
+          <w:rFonts w:ascii="Courier New" w:eastAsia="Times New Roman" w:hAnsi="Courier New" w:cs="Courier New"/>
+          <w:sz w:val="20"/>
+          <w:szCs w:val="20"/>
+        </w:rPr>
+      </w:pPr>
+      <w:r>
+        <w:rPr>
+          <w:rFonts w:ascii="Courier New" w:eastAsia="Times New Roman" w:hAnsi="Courier New" w:cs="Courier New"/>
+          <w:sz w:val="20"/>
+          <w:szCs w:val="20"/>
+        </w:rPr>
+        <w:t xml:space="preserve">  component u_bit is</w:t>
+      </w:r>
+    </w:p>
+    <w:p>
+      <w:pPr>
+        <w:spacing w:after="0" w:line="240" w:lineRule="auto"/>
+        <w:ind w:left="720"/>
+        <w:rPr>
+          <w:rFonts w:ascii="Courier New" w:eastAsia="Times New Roman" w:hAnsi="Courier New" w:cs="Courier New"/>
+          <w:sz w:val="20"/>
+          <w:szCs w:val="20"/>
+        </w:rPr>
+      </w:pPr>
+      <w:r>
+        <w:rPr>
+          <w:rFonts w:ascii="Courier New" w:eastAsia="Times New Roman" w:hAnsi="Courier New" w:cs="Courier New"/>
+          <w:sz w:val="20"/>
+          <w:szCs w:val="20"/>
+        </w:rPr>
+        <w:t xml:space="preserve">    port (</w:t>
+      </w:r>
+    </w:p>
+    <w:p>
+      <w:pPr>
+        <w:spacing w:after="0" w:line="240" w:lineRule="auto"/>
+        <w:ind w:left="720"/>
+        <w:rPr>
+          <w:rFonts w:ascii="Courier New" w:eastAsia="Times New Roman" w:hAnsi="Courier New" w:cs="Courier New"/>
+          <w:sz w:val="20"/>
+          <w:szCs w:val="20"/>
+        </w:rPr>
+      </w:pPr>
+      <w:r>
+        <w:rPr>
+          <w:rFonts w:ascii="Courier New" w:eastAsia="Times New Roman" w:hAnsi="Courier New" w:cs="Courier New"/>
+          <w:sz w:val="20"/>
+          <w:szCs w:val="20"/>
+        </w:rPr>
+        <w:t xml:space="preserve">      round : in  std_logic_vector(7 downto 0);</w:t>
+      </w:r>
+    </w:p>
+    <w:p>
+      <w:pPr>
+        <w:spacing w:after="0" w:line="240" w:lineRule="auto"/>
+        <w:ind w:left="720"/>
+        <w:rPr>
+          <w:rFonts w:ascii="Courier New" w:eastAsia="Times New Roman" w:hAnsi="Courier New" w:cs="Courier New"/>
+          <w:sz w:val="20"/>
+          <w:szCs w:val="20"/>
+        </w:rPr>
+      </w:pPr>
+      <w:r>
+        <w:rPr>
+          <w:rFonts w:ascii="Courier New" w:eastAsia="Times New Roman" w:hAnsi="Courier New" w:cs="Courier New"/>
+          <w:sz w:val="20"/>
+          <w:szCs w:val="20"/>
+        </w:rPr>
+        <w:t xml:space="preserve">      u_out : out std_logic_vector(15 downto 0);</w:t>
+      </w:r>
+    </w:p>
+    <w:p>
+      <w:pPr>
+        <w:spacing w:after="0" w:line="240" w:lineRule="auto"/>
+        <w:ind w:left="720"/>
+        <w:rPr>
+          <w:rFonts w:ascii="Courier New" w:eastAsia="Times New Roman" w:hAnsi="Courier New" w:cs="Courier New"/>
+          <w:sz w:val="20"/>
+          <w:szCs w:val="20"/>
+        </w:rPr>
+      </w:pPr>
+      <w:r>
+        <w:rPr>
+          <w:rFonts w:ascii="Courier New" w:eastAsia="Times New Roman" w:hAnsi="Courier New" w:cs="Courier New"/>
+          <w:sz w:val="20"/>
+          <w:szCs w:val="20"/>
+        </w:rPr>
+        <w:t xml:space="preserve">      u_int : out std_logic_vector(15 downto 0)</w:t>
+      </w:r>
+    </w:p>
+    <w:p>
+      <w:pPr>
+        <w:spacing w:after="0" w:line="240" w:lineRule="auto"/>
+        <w:ind w:left="720"/>
+        <w:rPr>
+          <w:rFonts w:ascii="Courier New" w:eastAsia="Times New Roman" w:hAnsi="Courier New" w:cs="Courier New"/>
+          <w:sz w:val="20"/>
+          <w:szCs w:val="20"/>
+        </w:rPr>
+      </w:pPr>
+      <w:r>
+        <w:rPr>
+          <w:rFonts w:ascii="Courier New" w:eastAsia="Times New Roman" w:hAnsi="Courier New" w:cs="Courier New"/>
+          <w:sz w:val="20"/>
+          <w:szCs w:val="20"/>
+        </w:rPr>
+        <w:t xml:space="preserve">    );</w:t>
+      </w:r>
+    </w:p>
+    <w:p>
+      <w:pPr>
+        <w:spacing w:after="0" w:line="240" w:lineRule="auto"/>
+        <w:ind w:left="720"/>
+        <w:rPr>
+          <w:rFonts w:ascii="Courier New" w:eastAsia="Times New Roman" w:hAnsi="Courier New" w:cs="Courier New"/>
+          <w:sz w:val="20"/>
+          <w:szCs w:val="20"/>
+        </w:rPr>
+      </w:pPr>
+      <w:r>
+        <w:rPr>
+          <w:rFonts w:ascii="Courier New" w:eastAsia="Times New Roman" w:hAnsi="Courier New" w:cs="Courier New"/>
+          <w:sz w:val="20"/>
+          <w:szCs w:val="20"/>
+        </w:rPr>
+        <w:t xml:space="preserve">  end component u_bit;</w:t>
+      </w:r>
+    </w:p>
+    <w:p>
+      <w:pPr>
+        <w:spacing w:after="0" w:line="240" w:lineRule="auto"/>
+        <w:ind w:left="720"/>
+        <w:rPr>
+          <w:rFonts w:ascii="Courier New" w:eastAsia="Times New Roman" w:hAnsi="Courier New" w:cs="Courier New"/>
+          <w:sz w:val="20"/>
+          <w:szCs w:val="20"/>
+        </w:rPr>
+      </w:pPr>
+      <w:r>
+        <w:rPr>
+          <w:rFonts w:ascii="Courier New" w:eastAsia="Times New Roman" w:hAnsi="Courier New" w:cs="Courier New"/>
+          <w:sz w:val="20"/>
+          <w:szCs w:val="20"/>
+        </w:rPr>
+        <w:t xml:space="preserve">  </w:t>
+      </w:r>
+    </w:p>
+    <w:p>
+      <w:pPr>
+        <w:spacing w:after="0" w:line="240" w:lineRule="auto"/>
+        <w:ind w:left="720"/>
+        <w:rPr>
+          <w:rFonts w:ascii="Courier New" w:eastAsia="Times New Roman" w:hAnsi="Courier New" w:cs="Courier New"/>
+          <w:sz w:val="20"/>
+          <w:szCs w:val="20"/>
+        </w:rPr>
+      </w:pPr>
+      <w:r>
+        <w:rPr>
+          <w:rFonts w:ascii="Courier New" w:eastAsia="Times New Roman" w:hAnsi="Courier New" w:cs="Courier New"/>
+          <w:sz w:val="20"/>
+          <w:szCs w:val="20"/>
+        </w:rPr>
+        <w:t xml:space="preserve">  component xor16bit_triple is</w:t>
+      </w:r>
+    </w:p>
+    <w:p>
+      <w:pPr>
+        <w:spacing w:after="0" w:line="240" w:lineRule="auto"/>
+        <w:ind w:left="720"/>
+        <w:rPr>
+          <w:rFonts w:ascii="Courier New" w:eastAsia="Times New Roman" w:hAnsi="Courier New" w:cs="Courier New"/>
+          <w:sz w:val="20"/>
+          <w:szCs w:val="20"/>
+        </w:rPr>
+      </w:pPr>
+      <w:r>
+        <w:rPr>
+          <w:rFonts w:ascii="Courier New" w:eastAsia="Times New Roman" w:hAnsi="Courier New" w:cs="Courier New"/>
+          <w:sz w:val="20"/>
+          <w:szCs w:val="20"/>
+        </w:rPr>
+        <w:t xml:space="preserve">    port (</w:t>
+      </w:r>
+    </w:p>
+    <w:p>
+      <w:pPr>
+        <w:spacing w:after="0" w:line="240" w:lineRule="auto"/>
+        <w:ind w:left="720"/>
+        <w:rPr>
+          <w:rFonts w:ascii="Courier New" w:eastAsia="Times New Roman" w:hAnsi="Courier New" w:cs="Courier New"/>
+          <w:sz w:val="20"/>
+          <w:szCs w:val="20"/>
+        </w:rPr>
+      </w:pPr>
+      <w:r>
+        <w:rPr>
+          <w:rFonts w:ascii="Courier New" w:eastAsia="Times New Roman" w:hAnsi="Courier New" w:cs="Courier New"/>
+          <w:sz w:val="20"/>
+          <w:szCs w:val="20"/>
+        </w:rPr>
+        <w:t xml:space="preserve">      input1 : in  std_logic_vector(15 downto 0);</w:t>
+      </w:r>
+    </w:p>
+    <w:p>
+      <w:pPr>
+        <w:spacing w:after="0" w:line="240" w:lineRule="auto"/>
+        <w:ind w:left="720"/>
+        <w:rPr>
+          <w:rFonts w:ascii="Courier New" w:eastAsia="Times New Roman" w:hAnsi="Courier New" w:cs="Courier New"/>
+          <w:sz w:val="20"/>
+          <w:szCs w:val="20"/>
+        </w:rPr>
+      </w:pPr>
+      <w:r>
+        <w:rPr>
+          <w:rFonts w:ascii="Courier New" w:eastAsia="Times New Roman" w:hAnsi="Courier New" w:cs="Courier New"/>
+          <w:sz w:val="20"/>
+          <w:szCs w:val="20"/>
+        </w:rPr>
+        <w:t xml:space="preserve">      input2 : in  std_logic_vector(15 downto 0);</w:t>
+      </w:r>
+    </w:p>
+    <w:p>
+      <w:pPr>
+        <w:spacing w:after="0" w:line="240" w:lineRule="auto"/>
+        <w:ind w:left="720"/>
+        <w:rPr>
+          <w:rFonts w:ascii="Courier New" w:eastAsia="Times New Roman" w:hAnsi="Courier New" w:cs="Courier New"/>
+          <w:sz w:val="20"/>
+          <w:szCs w:val="20"/>
+        </w:rPr>
+      </w:pPr>
+      <w:r>
+        <w:rPr>
+          <w:rFonts w:ascii="Courier New" w:eastAsia="Times New Roman" w:hAnsi="Courier New" w:cs="Courier New"/>
+          <w:sz w:val="20"/>
+          <w:szCs w:val="20"/>
+        </w:rPr>
+        <w:t xml:space="preserve">      input3 : in  std_logic_vector(15 downto 0);</w:t>
+      </w:r>
+    </w:p>
+    <w:p>
+      <w:pPr>
+        <w:spacing w:after="0" w:line="240" w:lineRule="auto"/>
+        <w:ind w:left="720"/>
+        <w:rPr>
+          <w:rFonts w:ascii="Courier New" w:eastAsia="Times New Roman" w:hAnsi="Courier New" w:cs="Courier New"/>
+          <w:sz w:val="20"/>
+          <w:szCs w:val="20"/>
+        </w:rPr>
+      </w:pPr>
+      <w:r>
+        <w:rPr>
+          <w:rFonts w:ascii="Courier New" w:eastAsia="Times New Roman" w:hAnsi="Courier New" w:cs="Courier New"/>
+          <w:sz w:val="20"/>
+          <w:szCs w:val="20"/>
+        </w:rPr>
+        <w:t xml:space="preserve">      input4 : in  std_logic_vector(15 downto 0);</w:t>
+      </w:r>
+    </w:p>
+    <w:p>
+      <w:pPr>
+        <w:spacing w:after="0" w:line="240" w:lineRule="auto"/>
+        <w:ind w:left="720"/>
+        <w:rPr>
+          <w:rFonts w:ascii="Courier New" w:eastAsia="Times New Roman" w:hAnsi="Courier New" w:cs="Courier New"/>
+          <w:sz w:val="20"/>
+          <w:szCs w:val="20"/>
+        </w:rPr>
+      </w:pPr>
+      <w:r>
+        <w:rPr>
+          <w:rFonts w:ascii="Courier New" w:eastAsia="Times New Roman" w:hAnsi="Courier New" w:cs="Courier New"/>
+          <w:sz w:val="20"/>
+          <w:szCs w:val="20"/>
+        </w:rPr>
+        <w:t xml:space="preserve">      output : out std_logic_vector(15 downto 0)</w:t>
+      </w:r>
+    </w:p>
+    <w:p>
+      <w:pPr>
+        <w:spacing w:after="0" w:line="240" w:lineRule="auto"/>
+        <w:ind w:left="720"/>
+        <w:rPr>
+          <w:rFonts w:ascii="Courier New" w:eastAsia="Times New Roman" w:hAnsi="Courier New" w:cs="Courier New"/>
+          <w:sz w:val="20"/>
+          <w:szCs w:val="20"/>
+        </w:rPr>
+      </w:pPr>
+      <w:r>
+        <w:rPr>
+          <w:rFonts w:ascii="Courier New" w:eastAsia="Times New Roman" w:hAnsi="Courier New" w:cs="Courier New"/>
+          <w:sz w:val="20"/>
+          <w:szCs w:val="20"/>
+        </w:rPr>
+        <w:t xml:space="preserve">    );</w:t>
+      </w:r>
+    </w:p>
+    <w:p>
+      <w:pPr>
+        <w:spacing w:after="0" w:line="240" w:lineRule="auto"/>
+        <w:ind w:left="720"/>
+        <w:rPr>
+          <w:rFonts w:ascii="Courier New" w:eastAsia="Times New Roman" w:hAnsi="Courier New" w:cs="Courier New"/>
+          <w:sz w:val="20"/>
+          <w:szCs w:val="20"/>
+        </w:rPr>
+      </w:pPr>
+      <w:r>
+        <w:rPr>
+          <w:rFonts w:ascii="Courier New" w:eastAsia="Times New Roman" w:hAnsi="Courier New" w:cs="Courier New"/>
+          <w:sz w:val="20"/>
+          <w:szCs w:val="20"/>
+        </w:rPr>
+        <w:t xml:space="preserve">  end component xor16bit_triple;</w:t>
+      </w:r>
+    </w:p>
+    <w:p>
+      <w:pPr>
+        <w:spacing w:after="0" w:line="240" w:lineRule="auto"/>
+        <w:ind w:left="720"/>
+        <w:rPr>
+          <w:rFonts w:ascii="Courier New" w:eastAsia="Times New Roman" w:hAnsi="Courier New" w:cs="Courier New"/>
+          <w:sz w:val="20"/>
+          <w:szCs w:val="20"/>
+        </w:rPr>
+      </w:pPr>
+    </w:p>
+    <w:p>
+      <w:pPr>
+        <w:spacing w:after="0" w:line="240" w:lineRule="auto"/>
+        <w:ind w:left="720"/>
+        <w:rPr>
+          <w:rFonts w:ascii="Courier New" w:eastAsia="Times New Roman" w:hAnsi="Courier New" w:cs="Courier New"/>
+          <w:sz w:val="20"/>
+          <w:szCs w:val="20"/>
+        </w:rPr>
+      </w:pPr>
+      <w:r>
+        <w:rPr>
+          <w:rFonts w:ascii="Courier New" w:eastAsia="Times New Roman" w:hAnsi="Courier New" w:cs="Courier New"/>
+          <w:sz w:val="20"/>
+          <w:szCs w:val="20"/>
+        </w:rPr>
+        <w:t xml:space="preserve">  -- Will need to declare intermediary signals here</w:t>
+      </w:r>
+    </w:p>
+    <w:p>
+      <w:pPr>
+        <w:spacing w:after="0" w:line="240" w:lineRule="auto"/>
+        <w:ind w:left="720"/>
+        <w:rPr>
+          <w:rFonts w:ascii="Courier New" w:eastAsia="Times New Roman" w:hAnsi="Courier New" w:cs="Courier New"/>
+          <w:sz w:val="20"/>
+          <w:szCs w:val="20"/>
+        </w:rPr>
+      </w:pPr>
+      <w:r>
+        <w:rPr>
+          <w:rFonts w:ascii="Courier New" w:eastAsia="Times New Roman" w:hAnsi="Courier New" w:cs="Courier New"/>
+          <w:sz w:val="20"/>
+          <w:szCs w:val="20"/>
+        </w:rPr>
+        <w:tab/>
+        <w:t>signal uout0</w:t>
+      </w:r>
+      <w:r>
+        <w:rPr>
+          <w:rFonts w:ascii="Courier New" w:eastAsia="Times New Roman" w:hAnsi="Courier New" w:cs="Courier New"/>
+          <w:sz w:val="20"/>
+          <w:szCs w:val="20"/>
+        </w:rPr>
+        <w:tab/>
+      </w:r>
+      <w:r>
+        <w:rPr>
+          <w:rFonts w:ascii="Courier New" w:eastAsia="Times New Roman" w:hAnsi="Courier New" w:cs="Courier New"/>
+          <w:sz w:val="20"/>
+          <w:szCs w:val="20"/>
+        </w:rPr>
+        <w:tab/>
+        <w:t>:</w:t>
+      </w:r>
+      <w:r>
+        <w:rPr>
+          <w:rFonts w:ascii="Courier New" w:eastAsia="Times New Roman" w:hAnsi="Courier New" w:cs="Courier New"/>
+          <w:sz w:val="20"/>
+          <w:szCs w:val="20"/>
+        </w:rPr>
+        <w:tab/>
+        <w:t>std_logic_vector(15 downto 0);</w:t>
+      </w:r>
+      <w:r>
+        <w:rPr>
+          <w:rFonts w:ascii="Courier New" w:eastAsia="Times New Roman" w:hAnsi="Courier New" w:cs="Courier New"/>
+          <w:sz w:val="20"/>
+          <w:szCs w:val="20"/>
+        </w:rPr>
+        <w:tab/>
+        <w:t>-- 'C'</w:t>
+      </w:r>
+    </w:p>
+    <w:p>
+      <w:pPr>
+        <w:spacing w:after="0" w:line="240" w:lineRule="auto"/>
+        <w:ind w:left="720"/>
+        <w:rPr>
+          <w:rFonts w:ascii="Courier New" w:eastAsia="Times New Roman" w:hAnsi="Courier New" w:cs="Courier New"/>
+          <w:sz w:val="20"/>
+          <w:szCs w:val="20"/>
+        </w:rPr>
+      </w:pPr>
+      <w:r>
+        <w:rPr>
+          <w:rFonts w:ascii="Courier New" w:eastAsia="Times New Roman" w:hAnsi="Courier New" w:cs="Courier New"/>
+          <w:sz w:val="20"/>
+          <w:szCs w:val="20"/>
+        </w:rPr>
+        <w:tab/>
+        <w:t>signal uout1</w:t>
+      </w:r>
+      <w:r>
+        <w:rPr>
+          <w:rFonts w:ascii="Courier New" w:eastAsia="Times New Roman" w:hAnsi="Courier New" w:cs="Courier New"/>
+          <w:sz w:val="20"/>
+          <w:szCs w:val="20"/>
+        </w:rPr>
+        <w:tab/>
+      </w:r>
+      <w:r>
+        <w:rPr>
+          <w:rFonts w:ascii="Courier New" w:eastAsia="Times New Roman" w:hAnsi="Courier New" w:cs="Courier New"/>
+          <w:sz w:val="20"/>
+          <w:szCs w:val="20"/>
+        </w:rPr>
+        <w:tab/>
+        <w:t>:</w:t>
+      </w:r>
+      <w:r>
+        <w:rPr>
+          <w:rFonts w:ascii="Courier New" w:eastAsia="Times New Roman" w:hAnsi="Courier New" w:cs="Courier New"/>
+          <w:sz w:val="20"/>
+          <w:szCs w:val="20"/>
+        </w:rPr>
+        <w:tab/>
+        <w:t>std_logic_vector(15 downto 0);</w:t>
+      </w:r>
+      <w:r>
+        <w:rPr>
+          <w:rFonts w:ascii="Courier New" w:eastAsia="Times New Roman" w:hAnsi="Courier New" w:cs="Courier New"/>
+          <w:sz w:val="20"/>
+          <w:szCs w:val="20"/>
+        </w:rPr>
+        <w:tab/>
+        <w:t>-- 'Z'</w:t>
+      </w:r>
+    </w:p>
+    <w:p>
+      <w:pPr>
+        <w:spacing w:after="0" w:line="240" w:lineRule="auto"/>
+        <w:ind w:left="720"/>
+        <w:rPr>
+          <w:rFonts w:ascii="Courier New" w:eastAsia="Times New Roman" w:hAnsi="Courier New" w:cs="Courier New"/>
+          <w:sz w:val="20"/>
+          <w:szCs w:val="20"/>
+        </w:rPr>
+      </w:pPr>
+      <w:r>
+        <w:rPr>
+          <w:rFonts w:ascii="Courier New" w:eastAsia="Times New Roman" w:hAnsi="Courier New" w:cs="Courier New"/>
+          <w:sz w:val="20"/>
+          <w:szCs w:val="20"/>
+        </w:rPr>
+        <w:tab/>
+        <w:t>signal XOR4_out</w:t>
+      </w:r>
+      <w:r>
+        <w:rPr>
+          <w:rFonts w:ascii="Courier New" w:eastAsia="Times New Roman" w:hAnsi="Courier New" w:cs="Courier New"/>
+          <w:sz w:val="20"/>
+          <w:szCs w:val="20"/>
+        </w:rPr>
+        <w:tab/>
+      </w:r>
+      <w:r>
+        <w:rPr>
+          <w:rFonts w:ascii="Courier New" w:eastAsia="Times New Roman" w:hAnsi="Courier New" w:cs="Courier New"/>
+          <w:sz w:val="20"/>
+          <w:szCs w:val="20"/>
+        </w:rPr>
+        <w:tab/>
+        <w:t>:</w:t>
+      </w:r>
+      <w:r>
+        <w:rPr>
+          <w:rFonts w:ascii="Courier New" w:eastAsia="Times New Roman" w:hAnsi="Courier New" w:cs="Courier New"/>
+          <w:sz w:val="20"/>
+          <w:szCs w:val="20"/>
+        </w:rPr>
+        <w:tab/>
+        <w:t>std_logic_vector(15 downto 0);</w:t>
+      </w:r>
+      <w:r>
+        <w:rPr>
+          <w:rFonts w:ascii="Courier New" w:eastAsia="Times New Roman" w:hAnsi="Courier New" w:cs="Courier New"/>
+          <w:sz w:val="20"/>
+          <w:szCs w:val="20"/>
+        </w:rPr>
+        <w:tab/>
+        <w:t>-- output of XOR 'C', 'Z', key0, XOR2_out - "bambam"</w:t>
+      </w:r>
+    </w:p>
+    <w:p>
+      <w:pPr>
+        <w:spacing w:after="0" w:line="240" w:lineRule="auto"/>
+        <w:ind w:left="720"/>
+        <w:rPr>
+          <w:rFonts w:ascii="Courier New" w:eastAsia="Times New Roman" w:hAnsi="Courier New" w:cs="Courier New"/>
+          <w:sz w:val="20"/>
+          <w:szCs w:val="20"/>
+        </w:rPr>
+      </w:pPr>
+      <w:r>
+        <w:rPr>
+          <w:rFonts w:ascii="Courier New" w:eastAsia="Times New Roman" w:hAnsi="Courier New" w:cs="Courier New"/>
+          <w:sz w:val="20"/>
+          <w:szCs w:val="20"/>
+        </w:rPr>
+        <w:tab/>
+        <w:t>signal mux1_out</w:t>
+      </w:r>
+      <w:r>
+        <w:rPr>
+          <w:rFonts w:ascii="Courier New" w:eastAsia="Times New Roman" w:hAnsi="Courier New" w:cs="Courier New"/>
+          <w:sz w:val="20"/>
+          <w:szCs w:val="20"/>
+        </w:rPr>
+        <w:tab/>
+      </w:r>
+      <w:r>
+        <w:rPr>
+          <w:rFonts w:ascii="Courier New" w:eastAsia="Times New Roman" w:hAnsi="Courier New" w:cs="Courier New"/>
+          <w:sz w:val="20"/>
+          <w:szCs w:val="20"/>
+        </w:rPr>
+        <w:tab/>
+        <w:t>:</w:t>
+      </w:r>
+      <w:r>
+        <w:rPr>
+          <w:rFonts w:ascii="Courier New" w:eastAsia="Times New Roman" w:hAnsi="Courier New" w:cs="Courier New"/>
+          <w:sz w:val="20"/>
+          <w:szCs w:val="20"/>
+        </w:rPr>
+        <w:tab/>
+        <w:t>std_logic_vector(15 downto 0);</w:t>
+      </w:r>
+      <w:r>
+        <w:rPr>
+          <w:rFonts w:ascii="Courier New" w:eastAsia="Times New Roman" w:hAnsi="Courier New" w:cs="Courier New"/>
+          <w:sz w:val="20"/>
+          <w:szCs w:val="20"/>
+        </w:rPr>
+        <w:tab/>
+        <w:t xml:space="preserve">-- output of left mux1 </w:t>
+      </w:r>
+    </w:p>
+    <w:p>
+      <w:pPr>
+        <w:spacing w:after="0" w:line="240" w:lineRule="auto"/>
+        <w:ind w:left="720"/>
+        <w:rPr>
+          <w:rFonts w:ascii="Courier New" w:eastAsia="Times New Roman" w:hAnsi="Courier New" w:cs="Courier New"/>
+          <w:sz w:val="20"/>
+          <w:szCs w:val="20"/>
+        </w:rPr>
+      </w:pPr>
+      <w:r>
+        <w:rPr>
+          <w:rFonts w:ascii="Courier New" w:eastAsia="Times New Roman" w:hAnsi="Courier New" w:cs="Courier New"/>
+          <w:sz w:val="20"/>
+          <w:szCs w:val="20"/>
+        </w:rPr>
+        <w:tab/>
+        <w:t>signal mux2_out</w:t>
+      </w:r>
+      <w:r>
+        <w:rPr>
+          <w:rFonts w:ascii="Courier New" w:eastAsia="Times New Roman" w:hAnsi="Courier New" w:cs="Courier New"/>
+          <w:sz w:val="20"/>
+          <w:szCs w:val="20"/>
+        </w:rPr>
+        <w:tab/>
+      </w:r>
+      <w:r>
+        <w:rPr>
+          <w:rFonts w:ascii="Courier New" w:eastAsia="Times New Roman" w:hAnsi="Courier New" w:cs="Courier New"/>
+          <w:sz w:val="20"/>
+          <w:szCs w:val="20"/>
+        </w:rPr>
+        <w:tab/>
+        <w:t>:</w:t>
+      </w:r>
+      <w:r>
+        <w:rPr>
+          <w:rFonts w:ascii="Courier New" w:eastAsia="Times New Roman" w:hAnsi="Courier New" w:cs="Courier New"/>
+          <w:sz w:val="20"/>
+          <w:szCs w:val="20"/>
+        </w:rPr>
+        <w:tab/>
+        <w:t>std_logic_vector(15 downto 0);  -- output of 2nd from the left mux2</w:t>
+      </w:r>
+    </w:p>
+    <w:p>
+      <w:pPr>
+        <w:spacing w:after="0" w:line="240" w:lineRule="auto"/>
+        <w:ind w:left="720"/>
+        <w:rPr>
+          <w:rFonts w:ascii="Courier New" w:eastAsia="Times New Roman" w:hAnsi="Courier New" w:cs="Courier New"/>
+          <w:sz w:val="20"/>
+          <w:szCs w:val="20"/>
+        </w:rPr>
+      </w:pPr>
+      <w:r>
+        <w:rPr>
+          <w:rFonts w:ascii="Courier New" w:eastAsia="Times New Roman" w:hAnsi="Courier New" w:cs="Courier New"/>
+          <w:sz w:val="20"/>
+          <w:szCs w:val="20"/>
+        </w:rPr>
+        <w:tab/>
+        <w:t>signal mux3_out</w:t>
+      </w:r>
+      <w:r>
+        <w:rPr>
+          <w:rFonts w:ascii="Courier New" w:eastAsia="Times New Roman" w:hAnsi="Courier New" w:cs="Courier New"/>
+          <w:sz w:val="20"/>
+          <w:szCs w:val="20"/>
+        </w:rPr>
+        <w:tab/>
+      </w:r>
+      <w:r>
+        <w:rPr>
+          <w:rFonts w:ascii="Courier New" w:eastAsia="Times New Roman" w:hAnsi="Courier New" w:cs="Courier New"/>
+          <w:sz w:val="20"/>
+          <w:szCs w:val="20"/>
+        </w:rPr>
+        <w:tab/>
+        <w:t>:</w:t>
+      </w:r>
+      <w:r>
+        <w:rPr>
+          <w:rFonts w:ascii="Courier New" w:eastAsia="Times New Roman" w:hAnsi="Courier New" w:cs="Courier New"/>
+          <w:sz w:val="20"/>
+          <w:szCs w:val="20"/>
+        </w:rPr>
+        <w:tab/>
+        <w:t>std_logic_vector(15 downto 0);  -- output of 3rd from the left mux3</w:t>
+      </w:r>
+    </w:p>
+    <w:p>
+      <w:pPr>
+        <w:spacing w:after="0" w:line="240" w:lineRule="auto"/>
+        <w:ind w:left="720"/>
+        <w:rPr>
+          <w:rFonts w:ascii="Courier New" w:eastAsia="Times New Roman" w:hAnsi="Courier New" w:cs="Courier New"/>
+          <w:sz w:val="20"/>
+          <w:szCs w:val="20"/>
+        </w:rPr>
+      </w:pPr>
+      <w:r>
+        <w:rPr>
+          <w:rFonts w:ascii="Courier New" w:eastAsia="Times New Roman" w:hAnsi="Courier New" w:cs="Courier New"/>
+          <w:sz w:val="20"/>
+          <w:szCs w:val="20"/>
+        </w:rPr>
+        <w:tab/>
+        <w:t>signal mux4_out</w:t>
+      </w:r>
+      <w:r>
+        <w:rPr>
+          <w:rFonts w:ascii="Courier New" w:eastAsia="Times New Roman" w:hAnsi="Courier New" w:cs="Courier New"/>
+          <w:sz w:val="20"/>
+          <w:szCs w:val="20"/>
+        </w:rPr>
+        <w:tab/>
+      </w:r>
+      <w:r>
+        <w:rPr>
+          <w:rFonts w:ascii="Courier New" w:eastAsia="Times New Roman" w:hAnsi="Courier New" w:cs="Courier New"/>
+          <w:sz w:val="20"/>
+          <w:szCs w:val="20"/>
+        </w:rPr>
+        <w:tab/>
+        <w:t>:</w:t>
+      </w:r>
+      <w:r>
+        <w:rPr>
+          <w:rFonts w:ascii="Courier New" w:eastAsia="Times New Roman" w:hAnsi="Courier New" w:cs="Courier New"/>
+          <w:sz w:val="20"/>
+          <w:szCs w:val="20"/>
+        </w:rPr>
+        <w:tab/>
+        <w:t>std_logic_vector(15 downto 0);  -- output of right mux4</w:t>
+      </w:r>
+    </w:p>
+    <w:p>
+      <w:pPr>
+        <w:spacing w:after="0" w:line="240" w:lineRule="auto"/>
+        <w:ind w:left="720"/>
+        <w:rPr>
+          <w:rFonts w:ascii="Courier New" w:eastAsia="Times New Roman" w:hAnsi="Courier New" w:cs="Courier New"/>
+          <w:sz w:val="20"/>
+          <w:szCs w:val="20"/>
+        </w:rPr>
+      </w:pPr>
+      <w:r>
+        <w:rPr>
+          <w:rFonts w:ascii="Courier New" w:eastAsia="Times New Roman" w:hAnsi="Courier New" w:cs="Courier New"/>
+          <w:sz w:val="20"/>
+          <w:szCs w:val="20"/>
+        </w:rPr>
+        <w:tab/>
+        <w:t>signal key3</w:t>
+      </w:r>
+      <w:r>
+        <w:rPr>
+          <w:rFonts w:ascii="Courier New" w:eastAsia="Times New Roman" w:hAnsi="Courier New" w:cs="Courier New"/>
+          <w:sz w:val="20"/>
+          <w:szCs w:val="20"/>
+        </w:rPr>
+        <w:tab/>
+      </w:r>
+      <w:r>
+        <w:rPr>
+          <w:rFonts w:ascii="Courier New" w:eastAsia="Times New Roman" w:hAnsi="Courier New" w:cs="Courier New"/>
+          <w:sz w:val="20"/>
+          <w:szCs w:val="20"/>
+        </w:rPr>
+        <w:tab/>
+      </w:r>
+      <w:r>
+        <w:rPr>
+          <w:rFonts w:ascii="Courier New" w:eastAsia="Times New Roman" w:hAnsi="Courier New" w:cs="Courier New"/>
+          <w:sz w:val="20"/>
+          <w:szCs w:val="20"/>
+        </w:rPr>
+        <w:tab/>
+        <w:t xml:space="preserve">: </w:t>
+      </w:r>
+      <w:r>
+        <w:rPr>
+          <w:rFonts w:ascii="Courier New" w:eastAsia="Times New Roman" w:hAnsi="Courier New" w:cs="Courier New"/>
+          <w:sz w:val="20"/>
+          <w:szCs w:val="20"/>
+        </w:rPr>
+        <w:tab/>
+        <w:t>std_logic_vector(15 downto 0);</w:t>
+      </w:r>
+      <w:r>
+        <w:rPr>
+          <w:rFonts w:ascii="Courier New" w:eastAsia="Times New Roman" w:hAnsi="Courier New" w:cs="Courier New"/>
+          <w:sz w:val="20"/>
+          <w:szCs w:val="20"/>
+        </w:rPr>
+        <w:tab/>
+        <w:t>-- output of register key3</w:t>
+      </w:r>
+    </w:p>
+    <w:p>
+      <w:pPr>
+        <w:spacing w:after="0" w:line="240" w:lineRule="auto"/>
+        <w:ind w:left="720"/>
+        <w:rPr>
+          <w:rFonts w:ascii="Courier New" w:eastAsia="Times New Roman" w:hAnsi="Courier New" w:cs="Courier New"/>
+          <w:sz w:val="20"/>
+          <w:szCs w:val="20"/>
+        </w:rPr>
+      </w:pPr>
+      <w:r>
+        <w:rPr>
+          <w:rFonts w:ascii="Courier New" w:eastAsia="Times New Roman" w:hAnsi="Courier New" w:cs="Courier New"/>
+          <w:sz w:val="20"/>
+          <w:szCs w:val="20"/>
+        </w:rPr>
+        <w:tab/>
+        <w:t>signal key2</w:t>
+      </w:r>
+      <w:r>
+        <w:rPr>
+          <w:rFonts w:ascii="Courier New" w:eastAsia="Times New Roman" w:hAnsi="Courier New" w:cs="Courier New"/>
+          <w:sz w:val="20"/>
+          <w:szCs w:val="20"/>
+        </w:rPr>
+        <w:tab/>
+      </w:r>
+      <w:r>
+        <w:rPr>
+          <w:rFonts w:ascii="Courier New" w:eastAsia="Times New Roman" w:hAnsi="Courier New" w:cs="Courier New"/>
+          <w:sz w:val="20"/>
+          <w:szCs w:val="20"/>
+        </w:rPr>
+        <w:tab/>
+      </w:r>
+      <w:r>
+        <w:rPr>
+          <w:rFonts w:ascii="Courier New" w:eastAsia="Times New Roman" w:hAnsi="Courier New" w:cs="Courier New"/>
+          <w:sz w:val="20"/>
+          <w:szCs w:val="20"/>
+        </w:rPr>
+        <w:tab/>
+        <w:t xml:space="preserve">: </w:t>
+      </w:r>
+      <w:r>
+        <w:rPr>
+          <w:rFonts w:ascii="Courier New" w:eastAsia="Times New Roman" w:hAnsi="Courier New" w:cs="Courier New"/>
+          <w:sz w:val="20"/>
+          <w:szCs w:val="20"/>
+        </w:rPr>
+        <w:tab/>
+        <w:t>std_logic_vector(15 downto 0);</w:t>
+      </w:r>
+      <w:r>
+        <w:rPr>
+          <w:rFonts w:ascii="Courier New" w:eastAsia="Times New Roman" w:hAnsi="Courier New" w:cs="Courier New"/>
+          <w:sz w:val="20"/>
+          <w:szCs w:val="20"/>
+        </w:rPr>
+        <w:tab/>
+        <w:t>-- output of register key2</w:t>
+      </w:r>
+    </w:p>
+    <w:p>
+      <w:pPr>
+        <w:spacing w:after="0" w:line="240" w:lineRule="auto"/>
+        <w:ind w:left="720"/>
+        <w:rPr>
+          <w:rFonts w:ascii="Courier New" w:eastAsia="Times New Roman" w:hAnsi="Courier New" w:cs="Courier New"/>
+          <w:sz w:val="20"/>
+          <w:szCs w:val="20"/>
+        </w:rPr>
+      </w:pPr>
+      <w:r>
+        <w:rPr>
+          <w:rFonts w:ascii="Courier New" w:eastAsia="Times New Roman" w:hAnsi="Courier New" w:cs="Courier New"/>
+          <w:sz w:val="20"/>
+          <w:szCs w:val="20"/>
+        </w:rPr>
+        <w:tab/>
+        <w:t>signal key1</w:t>
+      </w:r>
+      <w:r>
+        <w:rPr>
+          <w:rFonts w:ascii="Courier New" w:eastAsia="Times New Roman" w:hAnsi="Courier New" w:cs="Courier New"/>
+          <w:sz w:val="20"/>
+          <w:szCs w:val="20"/>
+        </w:rPr>
+        <w:tab/>
+      </w:r>
+      <w:r>
+        <w:rPr>
+          <w:rFonts w:ascii="Courier New" w:eastAsia="Times New Roman" w:hAnsi="Courier New" w:cs="Courier New"/>
+          <w:sz w:val="20"/>
+          <w:szCs w:val="20"/>
+        </w:rPr>
+        <w:tab/>
+      </w:r>
+      <w:r>
+        <w:rPr>
+          <w:rFonts w:ascii="Courier New" w:eastAsia="Times New Roman" w:hAnsi="Courier New" w:cs="Courier New"/>
+          <w:sz w:val="20"/>
+          <w:szCs w:val="20"/>
+        </w:rPr>
+        <w:tab/>
+        <w:t xml:space="preserve">: </w:t>
+      </w:r>
+      <w:r>
+        <w:rPr>
+          <w:rFonts w:ascii="Courier New" w:eastAsia="Times New Roman" w:hAnsi="Courier New" w:cs="Courier New"/>
+          <w:sz w:val="20"/>
+          <w:szCs w:val="20"/>
+        </w:rPr>
+        <w:tab/>
+        <w:t>std_logic_vector(15 downto 0);</w:t>
+      </w:r>
+      <w:r>
+        <w:rPr>
+          <w:rFonts w:ascii="Courier New" w:eastAsia="Times New Roman" w:hAnsi="Courier New" w:cs="Courier New"/>
+          <w:sz w:val="20"/>
+          <w:szCs w:val="20"/>
+        </w:rPr>
+        <w:tab/>
+        <w:t>-- output of register key1</w:t>
+      </w:r>
+    </w:p>
+    <w:p>
+      <w:pPr>
+        <w:spacing w:after="0" w:line="240" w:lineRule="auto"/>
+        <w:ind w:left="720"/>
+        <w:rPr>
+          <w:rFonts w:ascii="Courier New" w:eastAsia="Times New Roman" w:hAnsi="Courier New" w:cs="Courier New"/>
+          <w:sz w:val="20"/>
+          <w:szCs w:val="20"/>
+        </w:rPr>
+      </w:pPr>
+      <w:r>
+        <w:rPr>
+          <w:rFonts w:ascii="Courier New" w:eastAsia="Times New Roman" w:hAnsi="Courier New" w:cs="Courier New"/>
+          <w:sz w:val="20"/>
+          <w:szCs w:val="20"/>
+        </w:rPr>
+        <w:lastRenderedPageBreak/>
+        <w:tab/>
+        <w:t>signal key0</w:t>
+      </w:r>
+      <w:r>
+        <w:rPr>
+          <w:rFonts w:ascii="Courier New" w:eastAsia="Times New Roman" w:hAnsi="Courier New" w:cs="Courier New"/>
+          <w:sz w:val="20"/>
+          <w:szCs w:val="20"/>
+        </w:rPr>
+        <w:tab/>
+      </w:r>
+      <w:r>
+        <w:rPr>
+          <w:rFonts w:ascii="Courier New" w:eastAsia="Times New Roman" w:hAnsi="Courier New" w:cs="Courier New"/>
+          <w:sz w:val="20"/>
+          <w:szCs w:val="20"/>
+        </w:rPr>
+        <w:tab/>
+      </w:r>
+      <w:r>
+        <w:rPr>
+          <w:rFonts w:ascii="Courier New" w:eastAsia="Times New Roman" w:hAnsi="Courier New" w:cs="Courier New"/>
+          <w:sz w:val="20"/>
+          <w:szCs w:val="20"/>
+        </w:rPr>
+        <w:tab/>
+        <w:t xml:space="preserve">: </w:t>
+      </w:r>
+      <w:r>
+        <w:rPr>
+          <w:rFonts w:ascii="Courier New" w:eastAsia="Times New Roman" w:hAnsi="Courier New" w:cs="Courier New"/>
+          <w:sz w:val="20"/>
+          <w:szCs w:val="20"/>
+        </w:rPr>
+        <w:tab/>
+        <w:t>std_logic_vector(15 downto 0);</w:t>
+      </w:r>
+      <w:r>
+        <w:rPr>
+          <w:rFonts w:ascii="Courier New" w:eastAsia="Times New Roman" w:hAnsi="Courier New" w:cs="Courier New"/>
+          <w:sz w:val="20"/>
+          <w:szCs w:val="20"/>
+        </w:rPr>
+        <w:tab/>
+        <w:t>-- output of register key0 - "fred"</w:t>
+      </w:r>
+    </w:p>
+    <w:p>
+      <w:pPr>
+        <w:spacing w:after="0" w:line="240" w:lineRule="auto"/>
+        <w:ind w:left="720"/>
+        <w:rPr>
+          <w:rFonts w:ascii="Courier New" w:eastAsia="Times New Roman" w:hAnsi="Courier New" w:cs="Courier New"/>
+          <w:sz w:val="20"/>
+          <w:szCs w:val="20"/>
+        </w:rPr>
+      </w:pPr>
+      <w:r>
+        <w:rPr>
+          <w:rFonts w:ascii="Courier New" w:eastAsia="Times New Roman" w:hAnsi="Courier New" w:cs="Courier New"/>
+          <w:sz w:val="20"/>
+          <w:szCs w:val="20"/>
+        </w:rPr>
+        <w:tab/>
+        <w:t>signal sr3_out</w:t>
+      </w:r>
+      <w:r>
+        <w:rPr>
+          <w:rFonts w:ascii="Courier New" w:eastAsia="Times New Roman" w:hAnsi="Courier New" w:cs="Courier New"/>
+          <w:sz w:val="20"/>
+          <w:szCs w:val="20"/>
+        </w:rPr>
+        <w:tab/>
+      </w:r>
+      <w:r>
+        <w:rPr>
+          <w:rFonts w:ascii="Courier New" w:eastAsia="Times New Roman" w:hAnsi="Courier New" w:cs="Courier New"/>
+          <w:sz w:val="20"/>
+          <w:szCs w:val="20"/>
+        </w:rPr>
+        <w:tab/>
+        <w:t>:</w:t>
+      </w:r>
+      <w:r>
+        <w:rPr>
+          <w:rFonts w:ascii="Courier New" w:eastAsia="Times New Roman" w:hAnsi="Courier New" w:cs="Courier New"/>
+          <w:sz w:val="20"/>
+          <w:szCs w:val="20"/>
+        </w:rPr>
+        <w:tab/>
+        <w:t>std_logic_vector(15 downto 0);</w:t>
+      </w:r>
+      <w:r>
+        <w:rPr>
+          <w:rFonts w:ascii="Courier New" w:eastAsia="Times New Roman" w:hAnsi="Courier New" w:cs="Courier New"/>
+          <w:sz w:val="20"/>
+          <w:szCs w:val="20"/>
+        </w:rPr>
+        <w:tab/>
+        <w:t>-- output of the shift_rt3</w:t>
+      </w:r>
+    </w:p>
+    <w:p>
+      <w:pPr>
+        <w:spacing w:after="0" w:line="240" w:lineRule="auto"/>
+        <w:ind w:left="720"/>
+        <w:rPr>
+          <w:rFonts w:ascii="Courier New" w:eastAsia="Times New Roman" w:hAnsi="Courier New" w:cs="Courier New"/>
+          <w:sz w:val="20"/>
+          <w:szCs w:val="20"/>
+        </w:rPr>
+      </w:pPr>
+      <w:r>
+        <w:rPr>
+          <w:rFonts w:ascii="Courier New" w:eastAsia="Times New Roman" w:hAnsi="Courier New" w:cs="Courier New"/>
+          <w:sz w:val="20"/>
+          <w:szCs w:val="20"/>
+        </w:rPr>
+        <w:tab/>
+        <w:t>signal key1_XOR_sr3</w:t>
+      </w:r>
+      <w:r>
+        <w:rPr>
+          <w:rFonts w:ascii="Courier New" w:eastAsia="Times New Roman" w:hAnsi="Courier New" w:cs="Courier New"/>
+          <w:sz w:val="20"/>
+          <w:szCs w:val="20"/>
+        </w:rPr>
+        <w:tab/>
+        <w:t>:</w:t>
+      </w:r>
+      <w:r>
+        <w:rPr>
+          <w:rFonts w:ascii="Courier New" w:eastAsia="Times New Roman" w:hAnsi="Courier New" w:cs="Courier New"/>
+          <w:sz w:val="20"/>
+          <w:szCs w:val="20"/>
+        </w:rPr>
+        <w:tab/>
+        <w:t>std_logic_vector(15 downto 0);</w:t>
+      </w:r>
+      <w:r>
+        <w:rPr>
+          <w:rFonts w:ascii="Courier New" w:eastAsia="Times New Roman" w:hAnsi="Courier New" w:cs="Courier New"/>
+          <w:sz w:val="20"/>
+          <w:szCs w:val="20"/>
+        </w:rPr>
+        <w:tab/>
+        <w:t>-- output of xor01, input are key1 and sr3</w:t>
+      </w:r>
+    </w:p>
+    <w:p>
+      <w:pPr>
+        <w:spacing w:after="0" w:line="240" w:lineRule="auto"/>
+        <w:ind w:left="720"/>
+        <w:rPr>
+          <w:rFonts w:ascii="Courier New" w:eastAsia="Times New Roman" w:hAnsi="Courier New" w:cs="Courier New"/>
+          <w:sz w:val="20"/>
+          <w:szCs w:val="20"/>
+        </w:rPr>
+      </w:pPr>
+      <w:r>
+        <w:rPr>
+          <w:rFonts w:ascii="Courier New" w:eastAsia="Times New Roman" w:hAnsi="Courier New" w:cs="Courier New"/>
+          <w:sz w:val="20"/>
+          <w:szCs w:val="20"/>
+        </w:rPr>
+        <w:tab/>
+        <w:t>signal sr1_out</w:t>
+      </w:r>
+      <w:r>
+        <w:rPr>
+          <w:rFonts w:ascii="Courier New" w:eastAsia="Times New Roman" w:hAnsi="Courier New" w:cs="Courier New"/>
+          <w:sz w:val="20"/>
+          <w:szCs w:val="20"/>
+        </w:rPr>
+        <w:tab/>
+      </w:r>
+      <w:r>
+        <w:rPr>
+          <w:rFonts w:ascii="Courier New" w:eastAsia="Times New Roman" w:hAnsi="Courier New" w:cs="Courier New"/>
+          <w:sz w:val="20"/>
+          <w:szCs w:val="20"/>
+        </w:rPr>
+        <w:tab/>
+        <w:t>:</w:t>
+      </w:r>
+      <w:r>
+        <w:rPr>
+          <w:rFonts w:ascii="Courier New" w:eastAsia="Times New Roman" w:hAnsi="Courier New" w:cs="Courier New"/>
+          <w:sz w:val="20"/>
+          <w:szCs w:val="20"/>
+        </w:rPr>
+        <w:tab/>
+        <w:t>std_logic_vector(15 downto 0);</w:t>
+      </w:r>
+      <w:r>
+        <w:rPr>
+          <w:rFonts w:ascii="Courier New" w:eastAsia="Times New Roman" w:hAnsi="Courier New" w:cs="Courier New"/>
+          <w:sz w:val="20"/>
+          <w:szCs w:val="20"/>
+        </w:rPr>
+        <w:tab/>
+        <w:t>-- output of the shift_rt1</w:t>
+      </w:r>
+    </w:p>
+    <w:p>
+      <w:pPr>
+        <w:spacing w:after="0" w:line="240" w:lineRule="auto"/>
+        <w:ind w:left="720"/>
+        <w:rPr>
+          <w:rFonts w:ascii="Courier New" w:eastAsia="Times New Roman" w:hAnsi="Courier New" w:cs="Courier New"/>
+          <w:sz w:val="20"/>
+          <w:szCs w:val="20"/>
+        </w:rPr>
+      </w:pPr>
+      <w:r>
+        <w:rPr>
+          <w:rFonts w:ascii="Courier New" w:eastAsia="Times New Roman" w:hAnsi="Courier New" w:cs="Courier New"/>
+          <w:sz w:val="20"/>
+          <w:szCs w:val="20"/>
+        </w:rPr>
+        <w:tab/>
+        <w:t>signal xor2_out</w:t>
+      </w:r>
+      <w:r>
+        <w:rPr>
+          <w:rFonts w:ascii="Courier New" w:eastAsia="Times New Roman" w:hAnsi="Courier New" w:cs="Courier New"/>
+          <w:sz w:val="20"/>
+          <w:szCs w:val="20"/>
+        </w:rPr>
+        <w:tab/>
+      </w:r>
+      <w:r>
+        <w:rPr>
+          <w:rFonts w:ascii="Courier New" w:eastAsia="Times New Roman" w:hAnsi="Courier New" w:cs="Courier New"/>
+          <w:sz w:val="20"/>
+          <w:szCs w:val="20"/>
+        </w:rPr>
+        <w:tab/>
+        <w:t>:</w:t>
+      </w:r>
+      <w:r>
+        <w:rPr>
+          <w:rFonts w:ascii="Courier New" w:eastAsia="Times New Roman" w:hAnsi="Courier New" w:cs="Courier New"/>
+          <w:sz w:val="20"/>
+          <w:szCs w:val="20"/>
+        </w:rPr>
+        <w:tab/>
+        <w:t>std_logic_vector(15 downto 0);</w:t>
+      </w:r>
+      <w:r>
+        <w:rPr>
+          <w:rFonts w:ascii="Courier New" w:eastAsia="Times New Roman" w:hAnsi="Courier New" w:cs="Courier New"/>
+          <w:sz w:val="20"/>
+          <w:szCs w:val="20"/>
+        </w:rPr>
+        <w:tab/>
+        <w:t>-- output of xor2_out - "Wilma"</w:t>
+      </w:r>
+    </w:p>
+    <w:p>
+      <w:pPr>
+        <w:spacing w:after="0" w:line="240" w:lineRule="auto"/>
+        <w:ind w:left="720"/>
+        <w:rPr>
+          <w:rFonts w:ascii="Courier New" w:eastAsia="Times New Roman" w:hAnsi="Courier New" w:cs="Courier New"/>
+          <w:sz w:val="20"/>
+          <w:szCs w:val="20"/>
+        </w:rPr>
+      </w:pPr>
+      <w:r>
+        <w:rPr>
+          <w:rFonts w:ascii="Courier New" w:eastAsia="Times New Roman" w:hAnsi="Courier New" w:cs="Courier New"/>
+          <w:sz w:val="20"/>
+          <w:szCs w:val="20"/>
+        </w:rPr>
+        <w:tab/>
+      </w:r>
+    </w:p>
+    <w:p>
+      <w:pPr>
+        <w:spacing w:after="0" w:line="240" w:lineRule="auto"/>
+        <w:ind w:left="1440"/>
+        <w:rPr>
+          <w:rFonts w:ascii="Courier New" w:eastAsia="Times New Roman" w:hAnsi="Courier New" w:cs="Courier New"/>
+          <w:sz w:val="20"/>
+          <w:szCs w:val="20"/>
+        </w:rPr>
+      </w:pPr>
+      <w:r>
+        <w:rPr>
+          <w:rFonts w:ascii="Courier New" w:eastAsia="Times New Roman" w:hAnsi="Courier New" w:cs="Courier New"/>
+          <w:sz w:val="20"/>
+          <w:szCs w:val="20"/>
+        </w:rPr>
+        <w:t>begin</w:t>
+      </w:r>
+    </w:p>
+    <w:p>
+      <w:pPr>
+        <w:spacing w:after="0" w:line="240" w:lineRule="auto"/>
+        <w:ind w:left="1440"/>
+        <w:rPr>
+          <w:rFonts w:ascii="Courier New" w:eastAsia="Times New Roman" w:hAnsi="Courier New" w:cs="Courier New"/>
+          <w:sz w:val="20"/>
+          <w:szCs w:val="20"/>
+        </w:rPr>
+      </w:pPr>
+    </w:p>
+    <w:p>
+      <w:pPr>
+        <w:spacing w:after="0" w:line="240" w:lineRule="auto"/>
+        <w:ind w:left="1440"/>
+        <w:rPr>
+          <w:rFonts w:ascii="Courier New" w:eastAsia="Times New Roman" w:hAnsi="Courier New" w:cs="Courier New"/>
+          <w:sz w:val="20"/>
+          <w:szCs w:val="20"/>
+        </w:rPr>
+      </w:pPr>
+      <w:r>
+        <w:rPr>
+          <w:rFonts w:ascii="Courier New" w:eastAsia="Times New Roman" w:hAnsi="Courier New" w:cs="Courier New"/>
+          <w:sz w:val="20"/>
+          <w:szCs w:val="20"/>
+        </w:rPr>
+        <w:tab/>
+        <w:t>u_find</w:t>
+      </w:r>
+      <w:r>
+        <w:rPr>
+          <w:rFonts w:ascii="Courier New" w:eastAsia="Times New Roman" w:hAnsi="Courier New" w:cs="Courier New"/>
+          <w:sz w:val="20"/>
+          <w:szCs w:val="20"/>
+        </w:rPr>
+        <w:tab/>
+      </w:r>
+      <w:r>
+        <w:rPr>
+          <w:rFonts w:ascii="Courier New" w:eastAsia="Times New Roman" w:hAnsi="Courier New" w:cs="Courier New"/>
+          <w:sz w:val="20"/>
+          <w:szCs w:val="20"/>
+        </w:rPr>
+        <w:tab/>
+        <w:t>:</w:t>
+      </w:r>
+      <w:r>
+        <w:rPr>
+          <w:rFonts w:ascii="Courier New" w:eastAsia="Times New Roman" w:hAnsi="Courier New" w:cs="Courier New"/>
+          <w:sz w:val="20"/>
+          <w:szCs w:val="20"/>
+        </w:rPr>
+        <w:tab/>
+        <w:t>u_bit</w:t>
+      </w:r>
+      <w:r>
+        <w:rPr>
+          <w:rFonts w:ascii="Courier New" w:eastAsia="Times New Roman" w:hAnsi="Courier New" w:cs="Courier New"/>
+          <w:sz w:val="20"/>
+          <w:szCs w:val="20"/>
+        </w:rPr>
+        <w:tab/>
+      </w:r>
+      <w:r>
+        <w:rPr>
+          <w:rFonts w:ascii="Courier New" w:eastAsia="Times New Roman" w:hAnsi="Courier New" w:cs="Courier New"/>
+          <w:sz w:val="20"/>
+          <w:szCs w:val="20"/>
+        </w:rPr>
+        <w:tab/>
+      </w:r>
+      <w:r>
+        <w:rPr>
+          <w:rFonts w:ascii="Courier New" w:eastAsia="Times New Roman" w:hAnsi="Courier New" w:cs="Courier New"/>
+          <w:sz w:val="20"/>
+          <w:szCs w:val="20"/>
+        </w:rPr>
+        <w:tab/>
+        <w:t>port map (round, uout0, uout1);</w:t>
+      </w:r>
+      <w:r>
+        <w:rPr>
+          <w:rFonts w:ascii="Courier New" w:eastAsia="Times New Roman" w:hAnsi="Courier New" w:cs="Courier New"/>
+          <w:sz w:val="20"/>
+          <w:szCs w:val="20"/>
+        </w:rPr>
+        <w:tab/>
+      </w:r>
+      <w:r>
+        <w:rPr>
+          <w:rFonts w:ascii="Courier New" w:eastAsia="Times New Roman" w:hAnsi="Courier New" w:cs="Courier New"/>
+          <w:sz w:val="20"/>
+          <w:szCs w:val="20"/>
+        </w:rPr>
+        <w:tab/>
+      </w:r>
+      <w:r>
+        <w:rPr>
+          <w:rFonts w:ascii="Courier New" w:eastAsia="Times New Roman" w:hAnsi="Courier New" w:cs="Courier New"/>
+          <w:sz w:val="20"/>
+          <w:szCs w:val="20"/>
+        </w:rPr>
+        <w:tab/>
+      </w:r>
+      <w:r>
+        <w:rPr>
+          <w:rFonts w:ascii="Courier New" w:eastAsia="Times New Roman" w:hAnsi="Courier New" w:cs="Courier New"/>
+          <w:sz w:val="20"/>
+          <w:szCs w:val="20"/>
+        </w:rPr>
+        <w:tab/>
+      </w:r>
+      <w:r>
+        <w:rPr>
+          <w:rFonts w:ascii="Courier New" w:eastAsia="Times New Roman" w:hAnsi="Courier New" w:cs="Courier New"/>
+          <w:sz w:val="20"/>
+          <w:szCs w:val="20"/>
+        </w:rPr>
+        <w:tab/>
+      </w:r>
+      <w:r>
+        <w:rPr>
+          <w:rFonts w:ascii="Courier New" w:eastAsia="Times New Roman" w:hAnsi="Courier New" w:cs="Courier New"/>
+          <w:sz w:val="20"/>
+          <w:szCs w:val="20"/>
+        </w:rPr>
+        <w:tab/>
+      </w:r>
+      <w:r>
+        <w:rPr>
+          <w:rFonts w:ascii="Courier New" w:eastAsia="Times New Roman" w:hAnsi="Courier New" w:cs="Courier New"/>
+          <w:sz w:val="20"/>
+          <w:szCs w:val="20"/>
+        </w:rPr>
+        <w:tab/>
+      </w:r>
+      <w:r>
+        <w:rPr>
+          <w:rFonts w:ascii="Courier New" w:eastAsia="Times New Roman" w:hAnsi="Courier New" w:cs="Courier New"/>
+          <w:sz w:val="20"/>
+          <w:szCs w:val="20"/>
+        </w:rPr>
+        <w:tab/>
+        <w:t>-- round -&gt; 'C' and 'Z'</w:t>
+      </w:r>
+    </w:p>
+    <w:p>
+      <w:pPr>
+        <w:spacing w:after="0" w:line="240" w:lineRule="auto"/>
+        <w:ind w:left="1440"/>
+        <w:rPr>
+          <w:rFonts w:ascii="Courier New" w:eastAsia="Times New Roman" w:hAnsi="Courier New" w:cs="Courier New"/>
+          <w:sz w:val="20"/>
+          <w:szCs w:val="20"/>
+        </w:rPr>
+      </w:pPr>
+      <w:r>
+        <w:rPr>
+          <w:rFonts w:ascii="Courier New" w:eastAsia="Times New Roman" w:hAnsi="Courier New" w:cs="Courier New"/>
+          <w:sz w:val="20"/>
+          <w:szCs w:val="20"/>
+        </w:rPr>
+        <w:tab/>
+        <w:t>xor4</w:t>
+      </w:r>
+      <w:r>
+        <w:rPr>
+          <w:rFonts w:ascii="Courier New" w:eastAsia="Times New Roman" w:hAnsi="Courier New" w:cs="Courier New"/>
+          <w:sz w:val="20"/>
+          <w:szCs w:val="20"/>
+        </w:rPr>
+        <w:tab/>
+      </w:r>
+      <w:r>
+        <w:rPr>
+          <w:rFonts w:ascii="Courier New" w:eastAsia="Times New Roman" w:hAnsi="Courier New" w:cs="Courier New"/>
+          <w:sz w:val="20"/>
+          <w:szCs w:val="20"/>
+        </w:rPr>
+        <w:tab/>
+        <w:t>:</w:t>
+      </w:r>
+      <w:r>
+        <w:rPr>
+          <w:rFonts w:ascii="Courier New" w:eastAsia="Times New Roman" w:hAnsi="Courier New" w:cs="Courier New"/>
+          <w:sz w:val="20"/>
+          <w:szCs w:val="20"/>
+        </w:rPr>
+        <w:tab/>
+        <w:t>xor16bit_triple</w:t>
+      </w:r>
+      <w:r>
+        <w:rPr>
+          <w:rFonts w:ascii="Courier New" w:eastAsia="Times New Roman" w:hAnsi="Courier New" w:cs="Courier New"/>
+          <w:sz w:val="20"/>
+          <w:szCs w:val="20"/>
+        </w:rPr>
+        <w:tab/>
+        <w:t xml:space="preserve">port map (uout0, uout1, key0, xor2_out, XOR4_out); </w:t>
+      </w:r>
+      <w:r>
+        <w:rPr>
+          <w:rFonts w:ascii="Courier New" w:eastAsia="Times New Roman" w:hAnsi="Courier New" w:cs="Courier New"/>
+          <w:sz w:val="20"/>
+          <w:szCs w:val="20"/>
+        </w:rPr>
+        <w:tab/>
+      </w:r>
+      <w:r>
+        <w:rPr>
+          <w:rFonts w:ascii="Courier New" w:eastAsia="Times New Roman" w:hAnsi="Courier New" w:cs="Courier New"/>
+          <w:sz w:val="20"/>
+          <w:szCs w:val="20"/>
+        </w:rPr>
+        <w:tab/>
+      </w:r>
+      <w:r>
+        <w:rPr>
+          <w:rFonts w:ascii="Courier New" w:eastAsia="Times New Roman" w:hAnsi="Courier New" w:cs="Courier New"/>
+          <w:sz w:val="20"/>
+          <w:szCs w:val="20"/>
+        </w:rPr>
+        <w:tab/>
+        <w:t>-- xor 4 inputs -&gt; input of mux1</w:t>
+      </w:r>
+    </w:p>
+    <w:p>
+      <w:pPr>
+        <w:spacing w:after="0" w:line="240" w:lineRule="auto"/>
+        <w:ind w:left="1440"/>
+        <w:rPr>
+          <w:rFonts w:ascii="Courier New" w:eastAsia="Times New Roman" w:hAnsi="Courier New" w:cs="Courier New"/>
+          <w:sz w:val="20"/>
+          <w:szCs w:val="20"/>
+        </w:rPr>
+      </w:pPr>
+      <w:r>
+        <w:rPr>
+          <w:rFonts w:ascii="Courier New" w:eastAsia="Times New Roman" w:hAnsi="Courier New" w:cs="Courier New"/>
+          <w:sz w:val="20"/>
+          <w:szCs w:val="20"/>
+        </w:rPr>
+        <w:tab/>
+        <w:t>mux1</w:t>
+      </w:r>
+      <w:r>
+        <w:rPr>
+          <w:rFonts w:ascii="Courier New" w:eastAsia="Times New Roman" w:hAnsi="Courier New" w:cs="Courier New"/>
+          <w:sz w:val="20"/>
+          <w:szCs w:val="20"/>
+        </w:rPr>
+        <w:tab/>
+      </w:r>
+      <w:r>
+        <w:rPr>
+          <w:rFonts w:ascii="Courier New" w:eastAsia="Times New Roman" w:hAnsi="Courier New" w:cs="Courier New"/>
+          <w:sz w:val="20"/>
+          <w:szCs w:val="20"/>
+        </w:rPr>
+        <w:tab/>
+        <w:t>:</w:t>
+      </w:r>
+      <w:r>
+        <w:rPr>
+          <w:rFonts w:ascii="Courier New" w:eastAsia="Times New Roman" w:hAnsi="Courier New" w:cs="Courier New"/>
+          <w:sz w:val="20"/>
+          <w:szCs w:val="20"/>
+        </w:rPr>
+        <w:tab/>
+        <w:t>mux2to1</w:t>
+      </w:r>
+      <w:r>
+        <w:rPr>
+          <w:rFonts w:ascii="Courier New" w:eastAsia="Times New Roman" w:hAnsi="Courier New" w:cs="Courier New"/>
+          <w:sz w:val="20"/>
+          <w:szCs w:val="20"/>
+        </w:rPr>
+        <w:tab/>
+      </w:r>
+      <w:r>
+        <w:rPr>
+          <w:rFonts w:ascii="Courier New" w:eastAsia="Times New Roman" w:hAnsi="Courier New" w:cs="Courier New"/>
+          <w:sz w:val="20"/>
+          <w:szCs w:val="20"/>
+        </w:rPr>
+        <w:tab/>
+      </w:r>
+      <w:r>
+        <w:rPr>
+          <w:rFonts w:ascii="Courier New" w:eastAsia="Times New Roman" w:hAnsi="Courier New" w:cs="Courier New"/>
+          <w:sz w:val="20"/>
+          <w:szCs w:val="20"/>
+        </w:rPr>
+        <w:tab/>
+        <w:t xml:space="preserve">port map (sel, key_word(63 downto 48), XOR4_out, mux1_out); -- mux xor4_output and key -&gt; key3 </w:t>
+      </w:r>
+    </w:p>
+    <w:p>
+      <w:pPr>
+        <w:spacing w:after="0" w:line="240" w:lineRule="auto"/>
+        <w:ind w:left="1440"/>
+        <w:rPr>
+          <w:rFonts w:ascii="Courier New" w:eastAsia="Times New Roman" w:hAnsi="Courier New" w:cs="Courier New"/>
+          <w:sz w:val="20"/>
+          <w:szCs w:val="20"/>
+        </w:rPr>
+      </w:pPr>
+      <w:r>
+        <w:rPr>
+          <w:rFonts w:ascii="Courier New" w:eastAsia="Times New Roman" w:hAnsi="Courier New" w:cs="Courier New"/>
+          <w:sz w:val="20"/>
+          <w:szCs w:val="20"/>
+        </w:rPr>
+        <w:tab/>
+        <w:t>key3_reg</w:t>
+      </w:r>
+      <w:r>
+        <w:rPr>
+          <w:rFonts w:ascii="Courier New" w:eastAsia="Times New Roman" w:hAnsi="Courier New" w:cs="Courier New"/>
+          <w:sz w:val="20"/>
+          <w:szCs w:val="20"/>
+        </w:rPr>
+        <w:tab/>
+        <w:t>:</w:t>
+      </w:r>
+      <w:r>
+        <w:rPr>
+          <w:rFonts w:ascii="Courier New" w:eastAsia="Times New Roman" w:hAnsi="Courier New" w:cs="Courier New"/>
+          <w:sz w:val="20"/>
+          <w:szCs w:val="20"/>
+        </w:rPr>
+        <w:tab/>
+        <w:t>reg16</w:t>
+      </w:r>
+      <w:r>
+        <w:rPr>
+          <w:rFonts w:ascii="Courier New" w:eastAsia="Times New Roman" w:hAnsi="Courier New" w:cs="Courier New"/>
+          <w:sz w:val="20"/>
+          <w:szCs w:val="20"/>
+        </w:rPr>
+        <w:tab/>
+      </w:r>
+      <w:r>
+        <w:rPr>
+          <w:rFonts w:ascii="Courier New" w:eastAsia="Times New Roman" w:hAnsi="Courier New" w:cs="Courier New"/>
+          <w:sz w:val="20"/>
+          <w:szCs w:val="20"/>
+        </w:rPr>
+        <w:tab/>
+      </w:r>
+      <w:r>
+        <w:rPr>
+          <w:rFonts w:ascii="Courier New" w:eastAsia="Times New Roman" w:hAnsi="Courier New" w:cs="Courier New"/>
+          <w:sz w:val="20"/>
+          <w:szCs w:val="20"/>
+        </w:rPr>
+        <w:tab/>
+        <w:t xml:space="preserve">port map (clk, reset, mux1_out, key3);                  </w:t>
+      </w:r>
+      <w:r>
+        <w:rPr>
+          <w:rFonts w:ascii="Courier New" w:eastAsia="Times New Roman" w:hAnsi="Courier New" w:cs="Courier New"/>
+          <w:sz w:val="20"/>
+          <w:szCs w:val="20"/>
+        </w:rPr>
+        <w:tab/>
+        <w:t>-- register 3</w:t>
+      </w:r>
+    </w:p>
+    <w:p>
+      <w:pPr>
+        <w:spacing w:after="0" w:line="240" w:lineRule="auto"/>
+        <w:ind w:left="1440"/>
+        <w:rPr>
+          <w:rFonts w:ascii="Courier New" w:eastAsia="Times New Roman" w:hAnsi="Courier New" w:cs="Courier New"/>
+          <w:sz w:val="20"/>
+          <w:szCs w:val="20"/>
+        </w:rPr>
+      </w:pPr>
+      <w:r>
+        <w:rPr>
+          <w:rFonts w:ascii="Courier New" w:eastAsia="Times New Roman" w:hAnsi="Courier New" w:cs="Courier New"/>
+          <w:sz w:val="20"/>
+          <w:szCs w:val="20"/>
+        </w:rPr>
+        <w:tab/>
+        <w:t>mux2</w:t>
+      </w:r>
+      <w:r>
+        <w:rPr>
+          <w:rFonts w:ascii="Courier New" w:eastAsia="Times New Roman" w:hAnsi="Courier New" w:cs="Courier New"/>
+          <w:sz w:val="20"/>
+          <w:szCs w:val="20"/>
+        </w:rPr>
+        <w:tab/>
+      </w:r>
+      <w:r>
+        <w:rPr>
+          <w:rFonts w:ascii="Courier New" w:eastAsia="Times New Roman" w:hAnsi="Courier New" w:cs="Courier New"/>
+          <w:sz w:val="20"/>
+          <w:szCs w:val="20"/>
+        </w:rPr>
+        <w:tab/>
+        <w:t>:</w:t>
+      </w:r>
+      <w:r>
+        <w:rPr>
+          <w:rFonts w:ascii="Courier New" w:eastAsia="Times New Roman" w:hAnsi="Courier New" w:cs="Courier New"/>
+          <w:sz w:val="20"/>
+          <w:szCs w:val="20"/>
+        </w:rPr>
+        <w:tab/>
+        <w:t>mux2to1</w:t>
+      </w:r>
+      <w:r>
+        <w:rPr>
+          <w:rFonts w:ascii="Courier New" w:eastAsia="Times New Roman" w:hAnsi="Courier New" w:cs="Courier New"/>
+          <w:sz w:val="20"/>
+          <w:szCs w:val="20"/>
+        </w:rPr>
+        <w:tab/>
+      </w:r>
+      <w:r>
+        <w:rPr>
+          <w:rFonts w:ascii="Courier New" w:eastAsia="Times New Roman" w:hAnsi="Courier New" w:cs="Courier New"/>
+          <w:sz w:val="20"/>
+          <w:szCs w:val="20"/>
+        </w:rPr>
+        <w:tab/>
+      </w:r>
+      <w:r>
+        <w:rPr>
+          <w:rFonts w:ascii="Courier New" w:eastAsia="Times New Roman" w:hAnsi="Courier New" w:cs="Courier New"/>
+          <w:sz w:val="20"/>
+          <w:szCs w:val="20"/>
+        </w:rPr>
+        <w:tab/>
+        <w:t>port map (sel, key_word(47 downto 32), key3, mux2_out);</w:t>
+      </w:r>
+      <w:r>
+        <w:rPr>
+          <w:rFonts w:ascii="Courier New" w:eastAsia="Times New Roman" w:hAnsi="Courier New" w:cs="Courier New"/>
+          <w:sz w:val="20"/>
+          <w:szCs w:val="20"/>
+        </w:rPr>
+        <w:tab/>
+      </w:r>
+      <w:r>
+        <w:rPr>
+          <w:rFonts w:ascii="Courier New" w:eastAsia="Times New Roman" w:hAnsi="Courier New" w:cs="Courier New"/>
+          <w:sz w:val="20"/>
+          <w:szCs w:val="20"/>
+        </w:rPr>
+        <w:tab/>
+        <w:t xml:space="preserve">-- mux key3 and key -&gt; key2 </w:t>
+      </w:r>
+    </w:p>
+    <w:p>
+      <w:pPr>
+        <w:spacing w:after="0" w:line="240" w:lineRule="auto"/>
+        <w:ind w:left="1440"/>
+        <w:rPr>
+          <w:rFonts w:ascii="Courier New" w:eastAsia="Times New Roman" w:hAnsi="Courier New" w:cs="Courier New"/>
+          <w:sz w:val="20"/>
+          <w:szCs w:val="20"/>
+        </w:rPr>
+      </w:pPr>
+      <w:r>
+        <w:rPr>
+          <w:rFonts w:ascii="Courier New" w:eastAsia="Times New Roman" w:hAnsi="Courier New" w:cs="Courier New"/>
+          <w:sz w:val="20"/>
+          <w:szCs w:val="20"/>
+        </w:rPr>
+        <w:tab/>
+        <w:t>key2_reg</w:t>
+      </w:r>
+      <w:r>
+        <w:rPr>
+          <w:rFonts w:ascii="Courier New" w:eastAsia="Times New Roman" w:hAnsi="Courier New" w:cs="Courier New"/>
+          <w:sz w:val="20"/>
+          <w:szCs w:val="20"/>
+        </w:rPr>
+        <w:tab/>
+        <w:t>:</w:t>
+      </w:r>
+      <w:r>
+        <w:rPr>
+          <w:rFonts w:ascii="Courier New" w:eastAsia="Times New Roman" w:hAnsi="Courier New" w:cs="Courier New"/>
+          <w:sz w:val="20"/>
+          <w:szCs w:val="20"/>
+        </w:rPr>
+        <w:tab/>
+        <w:t>reg16</w:t>
+      </w:r>
+      <w:r>
+        <w:rPr>
+          <w:rFonts w:ascii="Courier New" w:eastAsia="Times New Roman" w:hAnsi="Courier New" w:cs="Courier New"/>
+          <w:sz w:val="20"/>
+          <w:szCs w:val="20"/>
+        </w:rPr>
+        <w:tab/>
+      </w:r>
+      <w:r>
+        <w:rPr>
+          <w:rFonts w:ascii="Courier New" w:eastAsia="Times New Roman" w:hAnsi="Courier New" w:cs="Courier New"/>
+          <w:sz w:val="20"/>
+          <w:szCs w:val="20"/>
+        </w:rPr>
+        <w:tab/>
+      </w:r>
+      <w:r>
+        <w:rPr>
+          <w:rFonts w:ascii="Courier New" w:eastAsia="Times New Roman" w:hAnsi="Courier New" w:cs="Courier New"/>
+          <w:sz w:val="20"/>
+          <w:szCs w:val="20"/>
+        </w:rPr>
+        <w:tab/>
+        <w:t>port map (clk, reset, mux2_out, key2);</w:t>
+      </w:r>
+      <w:r>
+        <w:rPr>
+          <w:rFonts w:ascii="Courier New" w:eastAsia="Times New Roman" w:hAnsi="Courier New" w:cs="Courier New"/>
+          <w:sz w:val="20"/>
+          <w:szCs w:val="20"/>
+        </w:rPr>
+        <w:tab/>
+      </w:r>
+      <w:r>
+        <w:rPr>
+          <w:rFonts w:ascii="Courier New" w:eastAsia="Times New Roman" w:hAnsi="Courier New" w:cs="Courier New"/>
+          <w:sz w:val="20"/>
+          <w:szCs w:val="20"/>
+        </w:rPr>
+        <w:tab/>
+      </w:r>
+      <w:r>
+        <w:rPr>
+          <w:rFonts w:ascii="Courier New" w:eastAsia="Times New Roman" w:hAnsi="Courier New" w:cs="Courier New"/>
+          <w:sz w:val="20"/>
+          <w:szCs w:val="20"/>
+        </w:rPr>
+        <w:tab/>
+      </w:r>
+      <w:r>
+        <w:rPr>
+          <w:rFonts w:ascii="Courier New" w:eastAsia="Times New Roman" w:hAnsi="Courier New" w:cs="Courier New"/>
+          <w:sz w:val="20"/>
+          <w:szCs w:val="20"/>
+        </w:rPr>
+        <w:tab/>
+      </w:r>
+      <w:r>
+        <w:rPr>
+          <w:rFonts w:ascii="Courier New" w:eastAsia="Times New Roman" w:hAnsi="Courier New" w:cs="Courier New"/>
+          <w:sz w:val="20"/>
+          <w:szCs w:val="20"/>
+        </w:rPr>
+        <w:tab/>
+      </w:r>
+      <w:r>
+        <w:rPr>
+          <w:rFonts w:ascii="Courier New" w:eastAsia="Times New Roman" w:hAnsi="Courier New" w:cs="Courier New"/>
+          <w:sz w:val="20"/>
+          <w:szCs w:val="20"/>
+        </w:rPr>
+        <w:tab/>
+        <w:t>-- register 2</w:t>
+      </w:r>
+    </w:p>
+    <w:p>
+      <w:pPr>
+        <w:spacing w:after="0" w:line="240" w:lineRule="auto"/>
+        <w:ind w:left="1440"/>
+        <w:rPr>
+          <w:rFonts w:ascii="Courier New" w:eastAsia="Times New Roman" w:hAnsi="Courier New" w:cs="Courier New"/>
+          <w:sz w:val="20"/>
+          <w:szCs w:val="20"/>
+        </w:rPr>
+      </w:pPr>
+      <w:r>
+        <w:rPr>
+          <w:rFonts w:ascii="Courier New" w:eastAsia="Times New Roman" w:hAnsi="Courier New" w:cs="Courier New"/>
+          <w:sz w:val="20"/>
+          <w:szCs w:val="20"/>
+        </w:rPr>
+        <w:tab/>
+        <w:t>sr3</w:t>
+      </w:r>
+      <w:r>
+        <w:rPr>
+          <w:rFonts w:ascii="Courier New" w:eastAsia="Times New Roman" w:hAnsi="Courier New" w:cs="Courier New"/>
+          <w:sz w:val="20"/>
+          <w:szCs w:val="20"/>
+        </w:rPr>
+        <w:tab/>
+      </w:r>
+      <w:r>
+        <w:rPr>
+          <w:rFonts w:ascii="Courier New" w:eastAsia="Times New Roman" w:hAnsi="Courier New" w:cs="Courier New"/>
+          <w:sz w:val="20"/>
+          <w:szCs w:val="20"/>
+        </w:rPr>
+        <w:tab/>
+      </w:r>
+      <w:r>
+        <w:rPr>
+          <w:rFonts w:ascii="Courier New" w:eastAsia="Times New Roman" w:hAnsi="Courier New" w:cs="Courier New"/>
+          <w:sz w:val="20"/>
+          <w:szCs w:val="20"/>
+        </w:rPr>
+        <w:tab/>
+        <w:t>:</w:t>
+      </w:r>
+      <w:r>
+        <w:rPr>
+          <w:rFonts w:ascii="Courier New" w:eastAsia="Times New Roman" w:hAnsi="Courier New" w:cs="Courier New"/>
+          <w:sz w:val="20"/>
+          <w:szCs w:val="20"/>
+        </w:rPr>
+        <w:tab/>
+        <w:t>shift_right3</w:t>
+      </w:r>
+      <w:r>
+        <w:rPr>
+          <w:rFonts w:ascii="Courier New" w:eastAsia="Times New Roman" w:hAnsi="Courier New" w:cs="Courier New"/>
+          <w:sz w:val="20"/>
+          <w:szCs w:val="20"/>
+        </w:rPr>
+        <w:tab/>
+        <w:t>port map (key3, sr3_out);</w:t>
+      </w:r>
+      <w:r>
+        <w:rPr>
+          <w:rFonts w:ascii="Courier New" w:eastAsia="Times New Roman" w:hAnsi="Courier New" w:cs="Courier New"/>
+          <w:sz w:val="20"/>
+          <w:szCs w:val="20"/>
+        </w:rPr>
+        <w:tab/>
+      </w:r>
+      <w:r>
+        <w:rPr>
+          <w:rFonts w:ascii="Courier New" w:eastAsia="Times New Roman" w:hAnsi="Courier New" w:cs="Courier New"/>
+          <w:sz w:val="20"/>
+          <w:szCs w:val="20"/>
+        </w:rPr>
+        <w:tab/>
+      </w:r>
+      <w:r>
+        <w:rPr>
+          <w:rFonts w:ascii="Courier New" w:eastAsia="Times New Roman" w:hAnsi="Courier New" w:cs="Courier New"/>
+          <w:sz w:val="20"/>
+          <w:szCs w:val="20"/>
+        </w:rPr>
+        <w:tab/>
+      </w:r>
+      <w:r>
+        <w:rPr>
+          <w:rFonts w:ascii="Courier New" w:eastAsia="Times New Roman" w:hAnsi="Courier New" w:cs="Courier New"/>
+          <w:sz w:val="20"/>
+          <w:szCs w:val="20"/>
+        </w:rPr>
+        <w:tab/>
+      </w:r>
+      <w:r>
+        <w:rPr>
+          <w:rFonts w:ascii="Courier New" w:eastAsia="Times New Roman" w:hAnsi="Courier New" w:cs="Courier New"/>
+          <w:sz w:val="20"/>
+          <w:szCs w:val="20"/>
+        </w:rPr>
+        <w:tab/>
+      </w:r>
+      <w:r>
+        <w:rPr>
+          <w:rFonts w:ascii="Courier New" w:eastAsia="Times New Roman" w:hAnsi="Courier New" w:cs="Courier New"/>
+          <w:sz w:val="20"/>
+          <w:szCs w:val="20"/>
+        </w:rPr>
+        <w:tab/>
+      </w:r>
+      <w:r>
+        <w:rPr>
+          <w:rFonts w:ascii="Courier New" w:eastAsia="Times New Roman" w:hAnsi="Courier New" w:cs="Courier New"/>
+          <w:sz w:val="20"/>
+          <w:szCs w:val="20"/>
+        </w:rPr>
+        <w:tab/>
+      </w:r>
+      <w:r>
+        <w:rPr>
+          <w:rFonts w:ascii="Courier New" w:eastAsia="Times New Roman" w:hAnsi="Courier New" w:cs="Courier New"/>
+          <w:sz w:val="20"/>
+          <w:szCs w:val="20"/>
+        </w:rPr>
+        <w:tab/>
+      </w:r>
+      <w:r>
+        <w:rPr>
+          <w:rFonts w:ascii="Courier New" w:eastAsia="Times New Roman" w:hAnsi="Courier New" w:cs="Courier New"/>
+          <w:sz w:val="20"/>
+          <w:szCs w:val="20"/>
+        </w:rPr>
+        <w:tab/>
+        <w:t>-- key3 shift right by 3 bits</w:t>
+      </w:r>
+    </w:p>
+    <w:p>
+      <w:pPr>
+        <w:spacing w:after="0" w:line="240" w:lineRule="auto"/>
+        <w:ind w:left="1440"/>
+        <w:rPr>
+          <w:rFonts w:ascii="Courier New" w:eastAsia="Times New Roman" w:hAnsi="Courier New" w:cs="Courier New"/>
+          <w:sz w:val="20"/>
+          <w:szCs w:val="20"/>
+        </w:rPr>
+      </w:pPr>
+      <w:r>
+        <w:rPr>
+          <w:rFonts w:ascii="Courier New" w:eastAsia="Times New Roman" w:hAnsi="Courier New" w:cs="Courier New"/>
+          <w:sz w:val="20"/>
+          <w:szCs w:val="20"/>
+        </w:rPr>
+        <w:tab/>
+        <w:t>mux3</w:t>
+      </w:r>
+      <w:r>
+        <w:rPr>
+          <w:rFonts w:ascii="Courier New" w:eastAsia="Times New Roman" w:hAnsi="Courier New" w:cs="Courier New"/>
+          <w:sz w:val="20"/>
+          <w:szCs w:val="20"/>
+        </w:rPr>
+        <w:tab/>
+      </w:r>
+      <w:r>
+        <w:rPr>
+          <w:rFonts w:ascii="Courier New" w:eastAsia="Times New Roman" w:hAnsi="Courier New" w:cs="Courier New"/>
+          <w:sz w:val="20"/>
+          <w:szCs w:val="20"/>
+        </w:rPr>
+        <w:tab/>
+        <w:t>:</w:t>
+      </w:r>
+      <w:r>
+        <w:rPr>
+          <w:rFonts w:ascii="Courier New" w:eastAsia="Times New Roman" w:hAnsi="Courier New" w:cs="Courier New"/>
+          <w:sz w:val="20"/>
+          <w:szCs w:val="20"/>
+        </w:rPr>
+        <w:tab/>
+        <w:t>mux2to1</w:t>
+      </w:r>
+      <w:r>
+        <w:rPr>
+          <w:rFonts w:ascii="Courier New" w:eastAsia="Times New Roman" w:hAnsi="Courier New" w:cs="Courier New"/>
+          <w:sz w:val="20"/>
+          <w:szCs w:val="20"/>
+        </w:rPr>
+        <w:tab/>
+      </w:r>
+      <w:r>
+        <w:rPr>
+          <w:rFonts w:ascii="Courier New" w:eastAsia="Times New Roman" w:hAnsi="Courier New" w:cs="Courier New"/>
+          <w:sz w:val="20"/>
+          <w:szCs w:val="20"/>
+        </w:rPr>
+        <w:tab/>
+      </w:r>
+      <w:r>
+        <w:rPr>
+          <w:rFonts w:ascii="Courier New" w:eastAsia="Times New Roman" w:hAnsi="Courier New" w:cs="Courier New"/>
+          <w:sz w:val="20"/>
+          <w:szCs w:val="20"/>
+        </w:rPr>
+        <w:tab/>
+        <w:t>port map (sel, key_word(31 downto 16), key2, mux3_out);</w:t>
+      </w:r>
+      <w:r>
+        <w:rPr>
+          <w:rFonts w:ascii="Courier New" w:eastAsia="Times New Roman" w:hAnsi="Courier New" w:cs="Courier New"/>
+          <w:sz w:val="20"/>
+          <w:szCs w:val="20"/>
+        </w:rPr>
+        <w:tab/>
+      </w:r>
+      <w:r>
+        <w:rPr>
+          <w:rFonts w:ascii="Courier New" w:eastAsia="Times New Roman" w:hAnsi="Courier New" w:cs="Courier New"/>
+          <w:sz w:val="20"/>
+          <w:szCs w:val="20"/>
+        </w:rPr>
+        <w:tab/>
+        <w:t xml:space="preserve">-- mux key2 and key -&gt; key1 </w:t>
+      </w:r>
+    </w:p>
+    <w:p>
+      <w:pPr>
+        <w:spacing w:after="0" w:line="240" w:lineRule="auto"/>
+        <w:ind w:left="1440"/>
+        <w:rPr>
+          <w:rFonts w:ascii="Courier New" w:eastAsia="Times New Roman" w:hAnsi="Courier New" w:cs="Courier New"/>
+          <w:sz w:val="20"/>
+          <w:szCs w:val="20"/>
+        </w:rPr>
+      </w:pPr>
+      <w:r>
+        <w:rPr>
+          <w:rFonts w:ascii="Courier New" w:eastAsia="Times New Roman" w:hAnsi="Courier New" w:cs="Courier New"/>
+          <w:sz w:val="20"/>
+          <w:szCs w:val="20"/>
+        </w:rPr>
+        <w:tab/>
+        <w:t>key1_reg</w:t>
+      </w:r>
+      <w:r>
+        <w:rPr>
+          <w:rFonts w:ascii="Courier New" w:eastAsia="Times New Roman" w:hAnsi="Courier New" w:cs="Courier New"/>
+          <w:sz w:val="20"/>
+          <w:szCs w:val="20"/>
+        </w:rPr>
+        <w:tab/>
+        <w:t>:</w:t>
+      </w:r>
+      <w:r>
+        <w:rPr>
+          <w:rFonts w:ascii="Courier New" w:eastAsia="Times New Roman" w:hAnsi="Courier New" w:cs="Courier New"/>
+          <w:sz w:val="20"/>
+          <w:szCs w:val="20"/>
+        </w:rPr>
+        <w:tab/>
+        <w:t>reg16</w:t>
+      </w:r>
+      <w:r>
+        <w:rPr>
+          <w:rFonts w:ascii="Courier New" w:eastAsia="Times New Roman" w:hAnsi="Courier New" w:cs="Courier New"/>
+          <w:sz w:val="20"/>
+          <w:szCs w:val="20"/>
+        </w:rPr>
+        <w:tab/>
+      </w:r>
+      <w:r>
+        <w:rPr>
+          <w:rFonts w:ascii="Courier New" w:eastAsia="Times New Roman" w:hAnsi="Courier New" w:cs="Courier New"/>
+          <w:sz w:val="20"/>
+          <w:szCs w:val="20"/>
+        </w:rPr>
+        <w:tab/>
+      </w:r>
+      <w:r>
+        <w:rPr>
+          <w:rFonts w:ascii="Courier New" w:eastAsia="Times New Roman" w:hAnsi="Courier New" w:cs="Courier New"/>
+          <w:sz w:val="20"/>
+          <w:szCs w:val="20"/>
+        </w:rPr>
+        <w:tab/>
+        <w:t>port map (clk, reset, mux3_out, key1);</w:t>
+      </w:r>
+      <w:r>
+        <w:rPr>
+          <w:rFonts w:ascii="Courier New" w:eastAsia="Times New Roman" w:hAnsi="Courier New" w:cs="Courier New"/>
+          <w:sz w:val="20"/>
+          <w:szCs w:val="20"/>
+        </w:rPr>
+        <w:tab/>
+      </w:r>
+      <w:r>
+        <w:rPr>
+          <w:rFonts w:ascii="Courier New" w:eastAsia="Times New Roman" w:hAnsi="Courier New" w:cs="Courier New"/>
+          <w:sz w:val="20"/>
+          <w:szCs w:val="20"/>
+        </w:rPr>
+        <w:tab/>
+      </w:r>
+      <w:r>
+        <w:rPr>
+          <w:rFonts w:ascii="Courier New" w:eastAsia="Times New Roman" w:hAnsi="Courier New" w:cs="Courier New"/>
+          <w:sz w:val="20"/>
+          <w:szCs w:val="20"/>
+        </w:rPr>
+        <w:tab/>
+      </w:r>
+      <w:r>
+        <w:rPr>
+          <w:rFonts w:ascii="Courier New" w:eastAsia="Times New Roman" w:hAnsi="Courier New" w:cs="Courier New"/>
+          <w:sz w:val="20"/>
+          <w:szCs w:val="20"/>
+        </w:rPr>
+        <w:tab/>
+      </w:r>
+      <w:r>
+        <w:rPr>
+          <w:rFonts w:ascii="Courier New" w:eastAsia="Times New Roman" w:hAnsi="Courier New" w:cs="Courier New"/>
+          <w:sz w:val="20"/>
+          <w:szCs w:val="20"/>
+        </w:rPr>
+        <w:tab/>
+      </w:r>
+      <w:r>
+        <w:rPr>
+          <w:rFonts w:ascii="Courier New" w:eastAsia="Times New Roman" w:hAnsi="Courier New" w:cs="Courier New"/>
+          <w:sz w:val="20"/>
+          <w:szCs w:val="20"/>
+        </w:rPr>
+        <w:tab/>
+        <w:t>-- register 1</w:t>
+      </w:r>
+    </w:p>
+    <w:p>
+      <w:pPr>
+        <w:spacing w:after="0" w:line="240" w:lineRule="auto"/>
+        <w:ind w:left="1440"/>
+        <w:rPr>
+          <w:rFonts w:ascii="Courier New" w:eastAsia="Times New Roman" w:hAnsi="Courier New" w:cs="Courier New"/>
+          <w:sz w:val="20"/>
+          <w:szCs w:val="20"/>
+        </w:rPr>
+      </w:pPr>
+      <w:r>
+        <w:rPr>
+          <w:rFonts w:ascii="Courier New" w:eastAsia="Times New Roman" w:hAnsi="Courier New" w:cs="Courier New"/>
+          <w:sz w:val="20"/>
+          <w:szCs w:val="20"/>
+        </w:rPr>
+        <w:tab/>
+        <w:t>mux4</w:t>
+      </w:r>
+      <w:r>
+        <w:rPr>
+          <w:rFonts w:ascii="Courier New" w:eastAsia="Times New Roman" w:hAnsi="Courier New" w:cs="Courier New"/>
+          <w:sz w:val="20"/>
+          <w:szCs w:val="20"/>
+        </w:rPr>
+        <w:tab/>
+      </w:r>
+      <w:r>
+        <w:rPr>
+          <w:rFonts w:ascii="Courier New" w:eastAsia="Times New Roman" w:hAnsi="Courier New" w:cs="Courier New"/>
+          <w:sz w:val="20"/>
+          <w:szCs w:val="20"/>
+        </w:rPr>
+        <w:tab/>
+        <w:t>:</w:t>
+      </w:r>
+      <w:r>
+        <w:rPr>
+          <w:rFonts w:ascii="Courier New" w:eastAsia="Times New Roman" w:hAnsi="Courier New" w:cs="Courier New"/>
+          <w:sz w:val="20"/>
+          <w:szCs w:val="20"/>
+        </w:rPr>
+        <w:tab/>
+        <w:t>mux2to1</w:t>
+      </w:r>
+      <w:r>
+        <w:rPr>
+          <w:rFonts w:ascii="Courier New" w:eastAsia="Times New Roman" w:hAnsi="Courier New" w:cs="Courier New"/>
+          <w:sz w:val="20"/>
+          <w:szCs w:val="20"/>
+        </w:rPr>
+        <w:tab/>
+      </w:r>
+      <w:r>
+        <w:rPr>
+          <w:rFonts w:ascii="Courier New" w:eastAsia="Times New Roman" w:hAnsi="Courier New" w:cs="Courier New"/>
+          <w:sz w:val="20"/>
+          <w:szCs w:val="20"/>
+        </w:rPr>
+        <w:tab/>
+      </w:r>
+      <w:r>
+        <w:rPr>
+          <w:rFonts w:ascii="Courier New" w:eastAsia="Times New Roman" w:hAnsi="Courier New" w:cs="Courier New"/>
+          <w:sz w:val="20"/>
+          <w:szCs w:val="20"/>
+        </w:rPr>
+        <w:tab/>
+        <w:t>port map (sel, key_word(15 downto 0), key1, mux4_out);</w:t>
+      </w:r>
+      <w:r>
+        <w:rPr>
+          <w:rFonts w:ascii="Courier New" w:eastAsia="Times New Roman" w:hAnsi="Courier New" w:cs="Courier New"/>
+          <w:sz w:val="20"/>
+          <w:szCs w:val="20"/>
+        </w:rPr>
+        <w:tab/>
+      </w:r>
+      <w:r>
+        <w:rPr>
+          <w:rFonts w:ascii="Courier New" w:eastAsia="Times New Roman" w:hAnsi="Courier New" w:cs="Courier New"/>
+          <w:sz w:val="20"/>
+          <w:szCs w:val="20"/>
+        </w:rPr>
+        <w:tab/>
+        <w:t>-- mux key1 and key -&gt; key0</w:t>
+      </w:r>
+    </w:p>
+    <w:p>
+      <w:pPr>
+        <w:spacing w:after="0" w:line="240" w:lineRule="auto"/>
+        <w:ind w:left="1440"/>
+        <w:rPr>
+          <w:rFonts w:ascii="Courier New" w:eastAsia="Times New Roman" w:hAnsi="Courier New" w:cs="Courier New"/>
+          <w:sz w:val="20"/>
+          <w:szCs w:val="20"/>
+        </w:rPr>
+      </w:pPr>
+      <w:r>
+        <w:rPr>
+          <w:rFonts w:ascii="Courier New" w:eastAsia="Times New Roman" w:hAnsi="Courier New" w:cs="Courier New"/>
+          <w:sz w:val="20"/>
+          <w:szCs w:val="20"/>
+        </w:rPr>
+        <w:tab/>
+        <w:t>key0_reg</w:t>
+      </w:r>
+      <w:r>
+        <w:rPr>
+          <w:rFonts w:ascii="Courier New" w:eastAsia="Times New Roman" w:hAnsi="Courier New" w:cs="Courier New"/>
+          <w:sz w:val="20"/>
+          <w:szCs w:val="20"/>
+        </w:rPr>
+        <w:tab/>
+        <w:t>:</w:t>
+      </w:r>
+      <w:r>
+        <w:rPr>
+          <w:rFonts w:ascii="Courier New" w:eastAsia="Times New Roman" w:hAnsi="Courier New" w:cs="Courier New"/>
+          <w:sz w:val="20"/>
+          <w:szCs w:val="20"/>
+        </w:rPr>
+        <w:tab/>
+        <w:t>reg16</w:t>
+      </w:r>
+      <w:r>
+        <w:rPr>
+          <w:rFonts w:ascii="Courier New" w:eastAsia="Times New Roman" w:hAnsi="Courier New" w:cs="Courier New"/>
+          <w:sz w:val="20"/>
+          <w:szCs w:val="20"/>
+        </w:rPr>
+        <w:tab/>
+      </w:r>
+      <w:r>
+        <w:rPr>
+          <w:rFonts w:ascii="Courier New" w:eastAsia="Times New Roman" w:hAnsi="Courier New" w:cs="Courier New"/>
+          <w:sz w:val="20"/>
+          <w:szCs w:val="20"/>
+        </w:rPr>
+        <w:tab/>
+      </w:r>
+      <w:r>
+        <w:rPr>
+          <w:rFonts w:ascii="Courier New" w:eastAsia="Times New Roman" w:hAnsi="Courier New" w:cs="Courier New"/>
+          <w:sz w:val="20"/>
+          <w:szCs w:val="20"/>
+        </w:rPr>
+        <w:tab/>
+        <w:t>port map (clk, reset, mux4_out, key0);</w:t>
+      </w:r>
+      <w:r>
+        <w:rPr>
+          <w:rFonts w:ascii="Courier New" w:eastAsia="Times New Roman" w:hAnsi="Courier New" w:cs="Courier New"/>
+          <w:sz w:val="20"/>
+          <w:szCs w:val="20"/>
+        </w:rPr>
+        <w:tab/>
+      </w:r>
+      <w:r>
+        <w:rPr>
+          <w:rFonts w:ascii="Courier New" w:eastAsia="Times New Roman" w:hAnsi="Courier New" w:cs="Courier New"/>
+          <w:sz w:val="20"/>
+          <w:szCs w:val="20"/>
+        </w:rPr>
+        <w:tab/>
+      </w:r>
+      <w:r>
+        <w:rPr>
+          <w:rFonts w:ascii="Courier New" w:eastAsia="Times New Roman" w:hAnsi="Courier New" w:cs="Courier New"/>
+          <w:sz w:val="20"/>
+          <w:szCs w:val="20"/>
+        </w:rPr>
+        <w:tab/>
+      </w:r>
+      <w:r>
+        <w:rPr>
+          <w:rFonts w:ascii="Courier New" w:eastAsia="Times New Roman" w:hAnsi="Courier New" w:cs="Courier New"/>
+          <w:sz w:val="20"/>
+          <w:szCs w:val="20"/>
+        </w:rPr>
+        <w:tab/>
+      </w:r>
+      <w:r>
+        <w:rPr>
+          <w:rFonts w:ascii="Courier New" w:eastAsia="Times New Roman" w:hAnsi="Courier New" w:cs="Courier New"/>
+          <w:sz w:val="20"/>
+          <w:szCs w:val="20"/>
+        </w:rPr>
+        <w:tab/>
+      </w:r>
+      <w:r>
+        <w:rPr>
+          <w:rFonts w:ascii="Courier New" w:eastAsia="Times New Roman" w:hAnsi="Courier New" w:cs="Courier New"/>
+          <w:sz w:val="20"/>
+          <w:szCs w:val="20"/>
+        </w:rPr>
+        <w:tab/>
+        <w:t>-- register 0</w:t>
+      </w:r>
+    </w:p>
+    <w:p>
+      <w:pPr>
+        <w:spacing w:after="0" w:line="240" w:lineRule="auto"/>
+        <w:ind w:left="1440"/>
+        <w:rPr>
+          <w:rFonts w:ascii="Courier New" w:eastAsia="Times New Roman" w:hAnsi="Courier New" w:cs="Courier New"/>
+          <w:sz w:val="20"/>
+          <w:szCs w:val="20"/>
+        </w:rPr>
+      </w:pPr>
+      <w:r>
+        <w:rPr>
+          <w:rFonts w:ascii="Courier New" w:eastAsia="Times New Roman" w:hAnsi="Courier New" w:cs="Courier New"/>
+          <w:sz w:val="20"/>
+          <w:szCs w:val="20"/>
+        </w:rPr>
+        <w:tab/>
+        <w:t>xor1</w:t>
+      </w:r>
+      <w:r>
+        <w:rPr>
+          <w:rFonts w:ascii="Courier New" w:eastAsia="Times New Roman" w:hAnsi="Courier New" w:cs="Courier New"/>
+          <w:sz w:val="20"/>
+          <w:szCs w:val="20"/>
+        </w:rPr>
+        <w:tab/>
+      </w:r>
+      <w:r>
+        <w:rPr>
+          <w:rFonts w:ascii="Courier New" w:eastAsia="Times New Roman" w:hAnsi="Courier New" w:cs="Courier New"/>
+          <w:sz w:val="20"/>
+          <w:szCs w:val="20"/>
+        </w:rPr>
+        <w:tab/>
+        <w:t>:</w:t>
+      </w:r>
+      <w:r>
+        <w:rPr>
+          <w:rFonts w:ascii="Courier New" w:eastAsia="Times New Roman" w:hAnsi="Courier New" w:cs="Courier New"/>
+          <w:sz w:val="20"/>
+          <w:szCs w:val="20"/>
+        </w:rPr>
+        <w:tab/>
+        <w:t>xor16bit</w:t>
+      </w:r>
+      <w:r>
+        <w:rPr>
+          <w:rFonts w:ascii="Courier New" w:eastAsia="Times New Roman" w:hAnsi="Courier New" w:cs="Courier New"/>
+          <w:sz w:val="20"/>
+          <w:szCs w:val="20"/>
+        </w:rPr>
+        <w:tab/>
+      </w:r>
+      <w:r>
+        <w:rPr>
+          <w:rFonts w:ascii="Courier New" w:eastAsia="Times New Roman" w:hAnsi="Courier New" w:cs="Courier New"/>
+          <w:sz w:val="20"/>
+          <w:szCs w:val="20"/>
+        </w:rPr>
+        <w:tab/>
+        <w:t>port map (key1, sr3_out, key1_XOR_sr3);</w:t>
+      </w:r>
+      <w:r>
+        <w:rPr>
+          <w:rFonts w:ascii="Courier New" w:eastAsia="Times New Roman" w:hAnsi="Courier New" w:cs="Courier New"/>
+          <w:sz w:val="20"/>
+          <w:szCs w:val="20"/>
+        </w:rPr>
+        <w:tab/>
+      </w:r>
+      <w:r>
+        <w:rPr>
+          <w:rFonts w:ascii="Courier New" w:eastAsia="Times New Roman" w:hAnsi="Courier New" w:cs="Courier New"/>
+          <w:sz w:val="20"/>
+          <w:szCs w:val="20"/>
+        </w:rPr>
+        <w:tab/>
+      </w:r>
+      <w:r>
+        <w:rPr>
+          <w:rFonts w:ascii="Courier New" w:eastAsia="Times New Roman" w:hAnsi="Courier New" w:cs="Courier New"/>
+          <w:sz w:val="20"/>
+          <w:szCs w:val="20"/>
+        </w:rPr>
+        <w:tab/>
+      </w:r>
+      <w:r>
+        <w:rPr>
+          <w:rFonts w:ascii="Courier New" w:eastAsia="Times New Roman" w:hAnsi="Courier New" w:cs="Courier New"/>
+          <w:sz w:val="20"/>
+          <w:szCs w:val="20"/>
+        </w:rPr>
+        <w:tab/>
+      </w:r>
+      <w:r>
+        <w:rPr>
+          <w:rFonts w:ascii="Courier New" w:eastAsia="Times New Roman" w:hAnsi="Courier New" w:cs="Courier New"/>
+          <w:sz w:val="20"/>
+          <w:szCs w:val="20"/>
+        </w:rPr>
+        <w:tab/>
+      </w:r>
+      <w:r>
+        <w:rPr>
+          <w:rFonts w:ascii="Courier New" w:eastAsia="Times New Roman" w:hAnsi="Courier New" w:cs="Courier New"/>
+          <w:sz w:val="20"/>
+          <w:szCs w:val="20"/>
+        </w:rPr>
+        <w:tab/>
+        <w:t>-- xor key1 and shift_rt3</w:t>
+      </w:r>
+    </w:p>
+    <w:p>
+      <w:pPr>
+        <w:spacing w:after="0" w:line="240" w:lineRule="auto"/>
+        <w:ind w:left="1440"/>
+        <w:rPr>
+          <w:rFonts w:ascii="Courier New" w:eastAsia="Times New Roman" w:hAnsi="Courier New" w:cs="Courier New"/>
+          <w:sz w:val="20"/>
+          <w:szCs w:val="20"/>
+        </w:rPr>
+      </w:pPr>
+      <w:r>
+        <w:rPr>
+          <w:rFonts w:ascii="Courier New" w:eastAsia="Times New Roman" w:hAnsi="Courier New" w:cs="Courier New"/>
+          <w:sz w:val="20"/>
+          <w:szCs w:val="20"/>
+        </w:rPr>
+        <w:tab/>
+        <w:t>sr1</w:t>
+      </w:r>
+      <w:r>
+        <w:rPr>
+          <w:rFonts w:ascii="Courier New" w:eastAsia="Times New Roman" w:hAnsi="Courier New" w:cs="Courier New"/>
+          <w:sz w:val="20"/>
+          <w:szCs w:val="20"/>
+        </w:rPr>
+        <w:tab/>
+      </w:r>
+      <w:r>
+        <w:rPr>
+          <w:rFonts w:ascii="Courier New" w:eastAsia="Times New Roman" w:hAnsi="Courier New" w:cs="Courier New"/>
+          <w:sz w:val="20"/>
+          <w:szCs w:val="20"/>
+        </w:rPr>
+        <w:tab/>
+      </w:r>
+      <w:r>
+        <w:rPr>
+          <w:rFonts w:ascii="Courier New" w:eastAsia="Times New Roman" w:hAnsi="Courier New" w:cs="Courier New"/>
+          <w:sz w:val="20"/>
+          <w:szCs w:val="20"/>
+        </w:rPr>
+        <w:tab/>
+        <w:t>:</w:t>
+      </w:r>
+      <w:r>
+        <w:rPr>
+          <w:rFonts w:ascii="Courier New" w:eastAsia="Times New Roman" w:hAnsi="Courier New" w:cs="Courier New"/>
+          <w:sz w:val="20"/>
+          <w:szCs w:val="20"/>
+        </w:rPr>
+        <w:tab/>
+        <w:t>shift_right1</w:t>
+      </w:r>
+      <w:r>
+        <w:rPr>
+          <w:rFonts w:ascii="Courier New" w:eastAsia="Times New Roman" w:hAnsi="Courier New" w:cs="Courier New"/>
+          <w:sz w:val="20"/>
+          <w:szCs w:val="20"/>
+        </w:rPr>
+        <w:tab/>
+        <w:t>port map (key1_XOR_sr3, sr1_out);</w:t>
+      </w:r>
+      <w:r>
+        <w:rPr>
+          <w:rFonts w:ascii="Courier New" w:eastAsia="Times New Roman" w:hAnsi="Courier New" w:cs="Courier New"/>
+          <w:sz w:val="20"/>
+          <w:szCs w:val="20"/>
+        </w:rPr>
+        <w:tab/>
+      </w:r>
+      <w:r>
+        <w:rPr>
+          <w:rFonts w:ascii="Courier New" w:eastAsia="Times New Roman" w:hAnsi="Courier New" w:cs="Courier New"/>
+          <w:sz w:val="20"/>
+          <w:szCs w:val="20"/>
+        </w:rPr>
+        <w:tab/>
+      </w:r>
+      <w:r>
+        <w:rPr>
+          <w:rFonts w:ascii="Courier New" w:eastAsia="Times New Roman" w:hAnsi="Courier New" w:cs="Courier New"/>
+          <w:sz w:val="20"/>
+          <w:szCs w:val="20"/>
+        </w:rPr>
+        <w:tab/>
+      </w:r>
+      <w:r>
+        <w:rPr>
+          <w:rFonts w:ascii="Courier New" w:eastAsia="Times New Roman" w:hAnsi="Courier New" w:cs="Courier New"/>
+          <w:sz w:val="20"/>
+          <w:szCs w:val="20"/>
+        </w:rPr>
+        <w:tab/>
+      </w:r>
+      <w:r>
+        <w:rPr>
+          <w:rFonts w:ascii="Courier New" w:eastAsia="Times New Roman" w:hAnsi="Courier New" w:cs="Courier New"/>
+          <w:sz w:val="20"/>
+          <w:szCs w:val="20"/>
+        </w:rPr>
+        <w:tab/>
+      </w:r>
+      <w:r>
+        <w:rPr>
+          <w:rFonts w:ascii="Courier New" w:eastAsia="Times New Roman" w:hAnsi="Courier New" w:cs="Courier New"/>
+          <w:sz w:val="20"/>
+          <w:szCs w:val="20"/>
+        </w:rPr>
+        <w:tab/>
+      </w:r>
+      <w:r>
+        <w:rPr>
+          <w:rFonts w:ascii="Courier New" w:eastAsia="Times New Roman" w:hAnsi="Courier New" w:cs="Courier New"/>
+          <w:sz w:val="20"/>
+          <w:szCs w:val="20"/>
+        </w:rPr>
+        <w:tab/>
+        <w:t>-- xor01 shift right by 1 bit</w:t>
+      </w:r>
+    </w:p>
+    <w:p>
+      <w:pPr>
+        <w:spacing w:after="0" w:line="240" w:lineRule="auto"/>
+        <w:ind w:left="1440"/>
+        <w:rPr>
+          <w:rFonts w:ascii="Courier New" w:eastAsia="Times New Roman" w:hAnsi="Courier New" w:cs="Courier New"/>
+          <w:sz w:val="20"/>
+          <w:szCs w:val="20"/>
+        </w:rPr>
+      </w:pPr>
+      <w:r>
+        <w:rPr>
+          <w:rFonts w:ascii="Courier New" w:eastAsia="Times New Roman" w:hAnsi="Courier New" w:cs="Courier New"/>
+          <w:sz w:val="20"/>
+          <w:szCs w:val="20"/>
+        </w:rPr>
+        <w:tab/>
+        <w:t>xor2</w:t>
+      </w:r>
+      <w:r>
+        <w:rPr>
+          <w:rFonts w:ascii="Courier New" w:eastAsia="Times New Roman" w:hAnsi="Courier New" w:cs="Courier New"/>
+          <w:sz w:val="20"/>
+          <w:szCs w:val="20"/>
+        </w:rPr>
+        <w:tab/>
+      </w:r>
+      <w:r>
+        <w:rPr>
+          <w:rFonts w:ascii="Courier New" w:eastAsia="Times New Roman" w:hAnsi="Courier New" w:cs="Courier New"/>
+          <w:sz w:val="20"/>
+          <w:szCs w:val="20"/>
+        </w:rPr>
+        <w:tab/>
+        <w:t>:</w:t>
+      </w:r>
+      <w:r>
+        <w:rPr>
+          <w:rFonts w:ascii="Courier New" w:eastAsia="Times New Roman" w:hAnsi="Courier New" w:cs="Courier New"/>
+          <w:sz w:val="20"/>
+          <w:szCs w:val="20"/>
+        </w:rPr>
+        <w:tab/>
+        <w:t>xor16bit</w:t>
+      </w:r>
+      <w:r>
+        <w:rPr>
+          <w:rFonts w:ascii="Courier New" w:eastAsia="Times New Roman" w:hAnsi="Courier New" w:cs="Courier New"/>
+          <w:sz w:val="20"/>
+          <w:szCs w:val="20"/>
+        </w:rPr>
+        <w:tab/>
+      </w:r>
+      <w:r>
+        <w:rPr>
+          <w:rFonts w:ascii="Courier New" w:eastAsia="Times New Roman" w:hAnsi="Courier New" w:cs="Courier New"/>
+          <w:sz w:val="20"/>
+          <w:szCs w:val="20"/>
+        </w:rPr>
+        <w:tab/>
+        <w:t>port map (sr1_out, key1_XOR_sr3, xor2_out);</w:t>
+      </w:r>
+      <w:r>
+        <w:rPr>
+          <w:rFonts w:ascii="Courier New" w:eastAsia="Times New Roman" w:hAnsi="Courier New" w:cs="Courier New"/>
+          <w:sz w:val="20"/>
+          <w:szCs w:val="20"/>
+        </w:rPr>
+        <w:tab/>
+      </w:r>
+      <w:r>
+        <w:rPr>
+          <w:rFonts w:ascii="Courier New" w:eastAsia="Times New Roman" w:hAnsi="Courier New" w:cs="Courier New"/>
+          <w:sz w:val="20"/>
+          <w:szCs w:val="20"/>
+        </w:rPr>
+        <w:tab/>
+      </w:r>
+      <w:r>
+        <w:rPr>
+          <w:rFonts w:ascii="Courier New" w:eastAsia="Times New Roman" w:hAnsi="Courier New" w:cs="Courier New"/>
+          <w:sz w:val="20"/>
+          <w:szCs w:val="20"/>
+        </w:rPr>
+        <w:tab/>
+      </w:r>
+      <w:r>
+        <w:rPr>
+          <w:rFonts w:ascii="Courier New" w:eastAsia="Times New Roman" w:hAnsi="Courier New" w:cs="Courier New"/>
+          <w:sz w:val="20"/>
+          <w:szCs w:val="20"/>
+        </w:rPr>
+        <w:tab/>
+      </w:r>
+      <w:r>
+        <w:rPr>
+          <w:rFonts w:ascii="Courier New" w:eastAsia="Times New Roman" w:hAnsi="Courier New" w:cs="Courier New"/>
+          <w:sz w:val="20"/>
+          <w:szCs w:val="20"/>
+        </w:rPr>
+        <w:tab/>
+        <w:t>-- xor shift_rt1 and xor01</w:t>
+      </w:r>
+    </w:p>
+    <w:p>
+      <w:pPr>
+        <w:spacing w:after="0" w:line="240" w:lineRule="auto"/>
+        <w:ind w:left="1440"/>
+        <w:rPr>
+          <w:rFonts w:ascii="Courier New" w:eastAsia="Times New Roman" w:hAnsi="Courier New" w:cs="Courier New"/>
+          <w:sz w:val="20"/>
+          <w:szCs w:val="20"/>
+        </w:rPr>
+      </w:pPr>
+      <w:r>
+        <w:rPr>
+          <w:rFonts w:ascii="Courier New" w:eastAsia="Times New Roman" w:hAnsi="Courier New" w:cs="Courier New"/>
+          <w:sz w:val="20"/>
+          <w:szCs w:val="20"/>
+        </w:rPr>
+        <w:tab/>
+      </w:r>
+      <w:r>
+        <w:rPr>
+          <w:rFonts w:ascii="Courier New" w:eastAsia="Times New Roman" w:hAnsi="Courier New" w:cs="Courier New"/>
+          <w:sz w:val="20"/>
+          <w:szCs w:val="20"/>
+        </w:rPr>
+        <w:tab/>
+      </w:r>
+    </w:p>
+    <w:p>
+      <w:pPr>
+        <w:spacing w:after="0" w:line="240" w:lineRule="auto"/>
+        <w:ind w:left="1440"/>
+        <w:rPr>
+          <w:rFonts w:ascii="Courier New" w:eastAsia="Times New Roman" w:hAnsi="Courier New" w:cs="Courier New"/>
+          <w:sz w:val="20"/>
+          <w:szCs w:val="20"/>
+        </w:rPr>
+      </w:pPr>
+      <w:r>
+        <w:rPr>
+          <w:rFonts w:ascii="Courier New" w:eastAsia="Times New Roman" w:hAnsi="Courier New" w:cs="Courier New"/>
+          <w:sz w:val="20"/>
+          <w:szCs w:val="20"/>
+        </w:rPr>
+        <w:tab/>
+        <w:t>key_expansion &lt;= key0;</w:t>
+      </w:r>
+      <w:r>
+        <w:rPr>
+          <w:rFonts w:ascii="Courier New" w:eastAsia="Times New Roman" w:hAnsi="Courier New" w:cs="Courier New"/>
+          <w:sz w:val="20"/>
+          <w:szCs w:val="20"/>
+        </w:rPr>
+        <w:tab/>
+        <w:t>-- output</w:t>
+      </w:r>
+    </w:p>
+    <w:p>
+      <w:pPr>
+        <w:spacing w:after="0" w:line="240" w:lineRule="auto"/>
+        <w:ind w:left="1440"/>
+        <w:rPr>
+          <w:rFonts w:ascii="Courier New" w:eastAsia="Times New Roman" w:hAnsi="Courier New" w:cs="Courier New"/>
+          <w:sz w:val="20"/>
+          <w:szCs w:val="20"/>
+        </w:rPr>
+      </w:pPr>
+    </w:p>
+    <w:p>
+      <w:pPr>
+        <w:spacing w:after="0" w:line="240" w:lineRule="auto"/>
+        <w:ind w:left="1440"/>
+        <w:rPr>
+          <w:rFonts w:ascii="Courier New" w:eastAsia="Times New Roman" w:hAnsi="Courier New" w:cs="Courier New"/>
+          <w:sz w:val="20"/>
+          <w:szCs w:val="20"/>
+        </w:rPr>
+      </w:pPr>
+      <w:r>
+        <w:rPr>
+          <w:rFonts w:ascii="Courier New" w:eastAsia="Times New Roman" w:hAnsi="Courier New" w:cs="Courier New"/>
+          <w:sz w:val="20"/>
+          <w:szCs w:val="20"/>
+        </w:rPr>
+        <w:t>end your_code;</w:t>
+      </w:r>
+    </w:p>
+    <w:p>
+      <w:pPr>
+        <w:spacing w:after="0" w:line="480" w:lineRule="auto"/>
+        <w:rPr>
+          <w:rFonts w:ascii="Times New Roman" w:eastAsia="Times New Roman" w:hAnsi="Times New Roman" w:cs="Times New Roman"/>
+          <w:b/>
+          <w:bCs/>
+          <w:sz w:val="24"/>
+          <w:szCs w:val="24"/>
+        </w:rPr>
+      </w:pPr>
+    </w:p>
+    <w:p>
+      <w:pPr>
+        <w:spacing w:after="0" w:line="480" w:lineRule="auto"/>
+        <w:rPr>
+          <w:rFonts w:ascii="Times New Roman" w:eastAsia="Times New Roman" w:hAnsi="Times New Roman" w:cs="Times New Roman"/>
+          <w:b/>
+          <w:bCs/>
+          <w:sz w:val="24"/>
+          <w:szCs w:val="24"/>
+        </w:rPr>
+      </w:pPr>
+      <w:r>
+        <w:rPr>
+          <w:rFonts w:ascii="Times New Roman" w:eastAsia="Times New Roman" w:hAnsi="Times New Roman" w:cs="Times New Roman"/>
+          <w:b/>
+          <w:bCs/>
+          <w:sz w:val="24"/>
+          <w:szCs w:val="24"/>
+        </w:rPr>
+        <w:lastRenderedPageBreak/>
+        <w:t>encrypt_tb.vhd – Simulation O</w:t>
+      </w:r>
+      <w:bookmarkStart w:id="0" w:name="_GoBack"/>
+      <w:bookmarkEnd w:id="0"/>
+      <w:r>
+        <w:rPr>
+          <w:rFonts w:ascii="Times New Roman" w:eastAsia="Times New Roman" w:hAnsi="Times New Roman" w:cs="Times New Roman"/>
+          <w:b/>
+          <w:bCs/>
+          <w:sz w:val="24"/>
+          <w:szCs w:val="24"/>
+        </w:rPr>
+        <w:t>utput Snapshot</w:t>
+      </w:r>
+    </w:p>
+    <w:p>
+      <w:pPr>
+        <w:spacing w:after="0" w:line="480" w:lineRule="auto"/>
+        <w:rPr>
+          <w:rFonts w:ascii="Times New Roman" w:eastAsia="Times New Roman" w:hAnsi="Times New Roman" w:cs="Times New Roman"/>
+          <w:sz w:val="24"/>
+          <w:szCs w:val="24"/>
+          <w:u w:val="single"/>
         </w:rPr>
       </w:pPr>
       <w:r>
@@ -965,6 +6942,14 @@
           <w:szCs w:val="24"/>
         </w:rPr>
         <w:tab/>
+      </w:r>
+      <w:r>
+        <w:rPr>
+          <w:rFonts w:ascii="Times New Roman" w:eastAsia="Times New Roman" w:hAnsi="Times New Roman" w:cs="Times New Roman"/>
+          <w:sz w:val="24"/>
+          <w:szCs w:val="24"/>
+          <w:u w:val="single"/>
+        </w:rPr>
         <w:t>10 ns – 110 ns</w:t>
       </w:r>
     </w:p>
@@ -974,21 +6959,18 @@
         <w:ind w:left="720" w:firstLine="720"/>
         <w:rPr>
           <w:rFonts w:ascii="Times New Roman" w:eastAsia="Times New Roman" w:hAnsi="Times New Roman" w:cs="Times New Roman"/>
-          <w:b/>
-          <w:bCs/>
-          <w:sz w:val="24"/>
-          <w:szCs w:val="24"/>
-        </w:rPr>
-      </w:pPr>
-      <w:bookmarkStart w:id="0" w:name="_GoBack"/>
-      <w:r>
-        <w:rPr>
-          <w:rFonts w:ascii="Times New Roman" w:eastAsia="Times New Roman" w:hAnsi="Times New Roman" w:cs="Times New Roman"/>
-          <w:b/>
-          <w:bCs/>
+          <w:sz w:val="24"/>
+          <w:szCs w:val="24"/>
+          <w:u w:val="single"/>
+        </w:rPr>
+      </w:pPr>
+      <w:r>
+        <w:rPr>
+          <w:rFonts w:ascii="Times New Roman" w:eastAsia="Times New Roman" w:hAnsi="Times New Roman" w:cs="Times New Roman"/>
           <w:noProof/>
           <w:sz w:val="24"/>
           <w:szCs w:val="24"/>
+          <w:u w:val="single"/>
         </w:rPr>
         <w:drawing>
           <wp:anchor distT="0" distB="0" distL="114300" distR="114300" simplePos="0" relativeHeight="251659264" behindDoc="1" locked="0" layoutInCell="1" allowOverlap="1">
@@ -1051,8 +7033,19 @@
           </wp:anchor>
         </w:drawing>
       </w:r>
-      <w:bookmarkEnd w:id="0"/>
-      <w:r>
+      <w:r>
+        <w:rPr>
+          <w:rFonts w:ascii="Times New Roman" w:eastAsia="Times New Roman" w:hAnsi="Times New Roman" w:cs="Times New Roman"/>
+          <w:sz w:val="24"/>
+          <w:szCs w:val="24"/>
+          <w:u w:val="single"/>
+        </w:rPr>
+        <w:t>900 ns – 1000 ns</w:t>
+      </w:r>
+    </w:p>
+    <w:p>
+      <w:pPr>
+        <w:spacing w:after="0" w:line="480" w:lineRule="auto"/>
         <w:rPr>
           <w:rFonts w:ascii="Times New Roman" w:eastAsia="Times New Roman" w:hAnsi="Times New Roman" w:cs="Times New Roman"/>
           <w:b/>
@@ -1060,12 +7053,8 @@
           <w:sz w:val="24"/>
           <w:szCs w:val="24"/>
         </w:rPr>
-        <w:t>900 ns – 1000 ns</w:t>
-      </w:r>
-    </w:p>
-    <w:p>
-      <w:pPr>
-        <w:spacing w:after="0" w:line="480" w:lineRule="auto"/>
+      </w:pPr>
+      <w:r>
         <w:rPr>
           <w:rFonts w:ascii="Times New Roman" w:eastAsia="Times New Roman" w:hAnsi="Times New Roman" w:cs="Times New Roman"/>
           <w:b/>
@@ -1073,8 +7062,12 @@
           <w:sz w:val="24"/>
           <w:szCs w:val="24"/>
         </w:rPr>
-      </w:pPr>
-      <w:r>
+        <w:tab/>
+      </w:r>
+    </w:p>
+    <w:p>
+      <w:pPr>
+        <w:spacing w:after="0" w:line="480" w:lineRule="auto"/>
         <w:rPr>
           <w:rFonts w:ascii="Times New Roman" w:eastAsia="Times New Roman" w:hAnsi="Times New Roman" w:cs="Times New Roman"/>
           <w:b/>
@@ -1082,13 +7075,8 @@
           <w:sz w:val="24"/>
           <w:szCs w:val="24"/>
         </w:rPr>
-        <w:lastRenderedPageBreak/>
-        <w:tab/>
-      </w:r>
-    </w:p>
-    <w:p>
-      <w:pPr>
-        <w:spacing w:after="0" w:line="480" w:lineRule="auto"/>
+      </w:pPr>
+      <w:r>
         <w:rPr>
           <w:rFonts w:ascii="Times New Roman" w:eastAsia="Times New Roman" w:hAnsi="Times New Roman" w:cs="Times New Roman"/>
           <w:b/>
@@ -1096,15 +7084,7 @@
           <w:sz w:val="24"/>
           <w:szCs w:val="24"/>
         </w:rPr>
-      </w:pPr>
-      <w:r>
-        <w:rPr>
-          <w:rFonts w:ascii="Times New Roman" w:eastAsia="Times New Roman" w:hAnsi="Times New Roman" w:cs="Times New Roman"/>
-          <w:b/>
-          <w:bCs/>
-          <w:sz w:val="24"/>
-          <w:szCs w:val="24"/>
-        </w:rPr>
+        <w:lastRenderedPageBreak/>
         <w:t xml:space="preserve"> </w:t>
       </w:r>
     </w:p>
@@ -1443,7 +7423,7 @@
             <w:sz w:val="24"/>
             <w:szCs w:val="24"/>
           </w:rPr>
-          <w:t>3</w:t>
+          <w:t>10</w:t>
         </w:r>
         <w:r>
           <w:rPr>
